--- a/Python coding Challenges/Python HackerRank.docx
+++ b/Python coding Challenges/Python HackerRank.docx
@@ -5124,10 +5124,7 @@
       </w:r>
       <w:proofErr w:type="gramEnd"/>
       <w:r>
-        <w:t xml:space="preserve">) Function: </w:t>
-      </w:r>
-      <w:r>
-        <w:t xml:space="preserve">The any() function returns True if any item in an </w:t>
+        <w:t xml:space="preserve">) Function: The any() function returns True if any item in an </w:t>
       </w:r>
       <w:proofErr w:type="spellStart"/>
       <w:r>
@@ -5276,10 +5273,2213 @@
         <w:t>return</w:t>
       </w:r>
     </w:p>
+    <w:p>
+      <w:r>
+        <w:t xml:space="preserve">Que. </w:t>
+      </w:r>
+      <w:r>
+        <w:t>1768. Merge Strings Alternately</w:t>
+      </w:r>
+    </w:p>
+    <w:p>
+      <w:r>
+        <w:t>Easy</w:t>
+      </w:r>
+    </w:p>
+    <w:p>
+      <w:r>
+        <w:t>You are given two strings word1 and word2. Merge the strings by adding letters in alternating order, starting with word1. If a string is longer than the other, append the additional letters ont</w:t>
+      </w:r>
+      <w:r>
+        <w:t>o the end of the merged string.</w:t>
+      </w:r>
+    </w:p>
+    <w:p>
+      <w:r>
+        <w:t>Return the merged string.</w:t>
+      </w:r>
+    </w:p>
+    <w:p>
+      <w:pPr>
+        <w:pStyle w:val="ListParagraph"/>
+        <w:numPr>
+          <w:ilvl w:val="0"/>
+          <w:numId w:val="8"/>
+        </w:numPr>
+        <w:shd w:val="clear" w:color="auto" w:fill="FFFFFF"/>
+        <w:spacing w:after="0" w:line="270" w:lineRule="atLeast"/>
+        <w:rPr>
+          <w:rFonts w:ascii="Consolas" w:eastAsia="Times New Roman" w:hAnsi="Consolas" w:cs="Times New Roman"/>
+          <w:color w:val="000000"/>
+          <w:sz w:val="20"/>
+          <w:szCs w:val="20"/>
+          <w:lang w:eastAsia="en-IN"/>
+        </w:rPr>
+      </w:pPr>
+      <w:r>
+        <w:rPr>
+          <w:rFonts w:ascii="Consolas" w:eastAsia="Times New Roman" w:hAnsi="Consolas" w:cs="Times New Roman"/>
+          <w:color w:val="0000FF"/>
+          <w:sz w:val="20"/>
+          <w:szCs w:val="20"/>
+          <w:lang w:eastAsia="en-IN"/>
+        </w:rPr>
+        <w:t>class</w:t>
+      </w:r>
+      <w:r>
+        <w:rPr>
+          <w:rFonts w:ascii="Consolas" w:eastAsia="Times New Roman" w:hAnsi="Consolas" w:cs="Times New Roman"/>
+          <w:color w:val="000000"/>
+          <w:sz w:val="20"/>
+          <w:szCs w:val="20"/>
+          <w:lang w:eastAsia="en-IN"/>
+        </w:rPr>
+        <w:t xml:space="preserve"> </w:t>
+      </w:r>
+      <w:r>
+        <w:rPr>
+          <w:rFonts w:ascii="Consolas" w:eastAsia="Times New Roman" w:hAnsi="Consolas" w:cs="Times New Roman"/>
+          <w:color w:val="267F99"/>
+          <w:sz w:val="20"/>
+          <w:szCs w:val="20"/>
+          <w:lang w:eastAsia="en-IN"/>
+        </w:rPr>
+        <w:t>Solution</w:t>
+      </w:r>
+      <w:r>
+        <w:rPr>
+          <w:rFonts w:ascii="Consolas" w:eastAsia="Times New Roman" w:hAnsi="Consolas" w:cs="Times New Roman"/>
+          <w:color w:val="000000"/>
+          <w:sz w:val="20"/>
+          <w:szCs w:val="20"/>
+          <w:lang w:eastAsia="en-IN"/>
+        </w:rPr>
+        <w:t>:</w:t>
+      </w:r>
+    </w:p>
+    <w:p>
+      <w:pPr>
+        <w:pStyle w:val="ListParagraph"/>
+        <w:numPr>
+          <w:ilvl w:val="0"/>
+          <w:numId w:val="8"/>
+        </w:numPr>
+        <w:shd w:val="clear" w:color="auto" w:fill="FFFFFF"/>
+        <w:spacing w:after="0" w:line="270" w:lineRule="atLeast"/>
+        <w:rPr>
+          <w:rFonts w:ascii="Consolas" w:eastAsia="Times New Roman" w:hAnsi="Consolas" w:cs="Times New Roman"/>
+          <w:color w:val="000000"/>
+          <w:sz w:val="20"/>
+          <w:szCs w:val="20"/>
+          <w:lang w:eastAsia="en-IN"/>
+        </w:rPr>
+      </w:pPr>
+      <w:r>
+        <w:rPr>
+          <w:rFonts w:ascii="Consolas" w:eastAsia="Times New Roman" w:hAnsi="Consolas" w:cs="Times New Roman"/>
+          <w:color w:val="000000"/>
+          <w:sz w:val="20"/>
+          <w:szCs w:val="20"/>
+          <w:lang w:eastAsia="en-IN"/>
+        </w:rPr>
+        <w:t xml:space="preserve">    </w:t>
+      </w:r>
+      <w:proofErr w:type="spellStart"/>
+      <w:r>
+        <w:rPr>
+          <w:rFonts w:ascii="Consolas" w:eastAsia="Times New Roman" w:hAnsi="Consolas" w:cs="Times New Roman"/>
+          <w:color w:val="0000FF"/>
+          <w:sz w:val="20"/>
+          <w:szCs w:val="20"/>
+          <w:lang w:eastAsia="en-IN"/>
+        </w:rPr>
+        <w:t>def</w:t>
+      </w:r>
+      <w:proofErr w:type="spellEnd"/>
+      <w:r>
+        <w:rPr>
+          <w:rFonts w:ascii="Consolas" w:eastAsia="Times New Roman" w:hAnsi="Consolas" w:cs="Times New Roman"/>
+          <w:color w:val="000000"/>
+          <w:sz w:val="20"/>
+          <w:szCs w:val="20"/>
+          <w:lang w:eastAsia="en-IN"/>
+        </w:rPr>
+        <w:t xml:space="preserve"> </w:t>
+      </w:r>
+      <w:proofErr w:type="spellStart"/>
+      <w:proofErr w:type="gramStart"/>
+      <w:r>
+        <w:rPr>
+          <w:rFonts w:ascii="Consolas" w:eastAsia="Times New Roman" w:hAnsi="Consolas" w:cs="Times New Roman"/>
+          <w:color w:val="795E26"/>
+          <w:sz w:val="20"/>
+          <w:szCs w:val="20"/>
+          <w:lang w:eastAsia="en-IN"/>
+        </w:rPr>
+        <w:t>mergeAlternately</w:t>
+      </w:r>
+      <w:proofErr w:type="spellEnd"/>
+      <w:r>
+        <w:rPr>
+          <w:rFonts w:ascii="Consolas" w:eastAsia="Times New Roman" w:hAnsi="Consolas" w:cs="Times New Roman"/>
+          <w:color w:val="000000"/>
+          <w:sz w:val="20"/>
+          <w:szCs w:val="20"/>
+          <w:lang w:eastAsia="en-IN"/>
+        </w:rPr>
+        <w:t>(</w:t>
+      </w:r>
+      <w:proofErr w:type="gramEnd"/>
+      <w:r>
+        <w:rPr>
+          <w:rFonts w:ascii="Consolas" w:eastAsia="Times New Roman" w:hAnsi="Consolas" w:cs="Times New Roman"/>
+          <w:color w:val="001080"/>
+          <w:sz w:val="20"/>
+          <w:szCs w:val="20"/>
+          <w:lang w:eastAsia="en-IN"/>
+        </w:rPr>
+        <w:t>self</w:t>
+      </w:r>
+      <w:r>
+        <w:rPr>
+          <w:rFonts w:ascii="Consolas" w:eastAsia="Times New Roman" w:hAnsi="Consolas" w:cs="Times New Roman"/>
+          <w:color w:val="000000"/>
+          <w:sz w:val="20"/>
+          <w:szCs w:val="20"/>
+          <w:lang w:eastAsia="en-IN"/>
+        </w:rPr>
+        <w:t xml:space="preserve">, </w:t>
+      </w:r>
+      <w:r>
+        <w:rPr>
+          <w:rFonts w:ascii="Consolas" w:eastAsia="Times New Roman" w:hAnsi="Consolas" w:cs="Times New Roman"/>
+          <w:color w:val="001080"/>
+          <w:sz w:val="20"/>
+          <w:szCs w:val="20"/>
+          <w:lang w:eastAsia="en-IN"/>
+        </w:rPr>
+        <w:t>x</w:t>
+      </w:r>
+      <w:r>
+        <w:rPr>
+          <w:rFonts w:ascii="Consolas" w:eastAsia="Times New Roman" w:hAnsi="Consolas" w:cs="Times New Roman"/>
+          <w:color w:val="000000"/>
+          <w:sz w:val="20"/>
+          <w:szCs w:val="20"/>
+          <w:lang w:eastAsia="en-IN"/>
+        </w:rPr>
+        <w:t xml:space="preserve">: </w:t>
+      </w:r>
+      <w:proofErr w:type="spellStart"/>
+      <w:r>
+        <w:rPr>
+          <w:rFonts w:ascii="Consolas" w:eastAsia="Times New Roman" w:hAnsi="Consolas" w:cs="Times New Roman"/>
+          <w:color w:val="267F99"/>
+          <w:sz w:val="20"/>
+          <w:szCs w:val="20"/>
+          <w:lang w:eastAsia="en-IN"/>
+        </w:rPr>
+        <w:t>str</w:t>
+      </w:r>
+      <w:proofErr w:type="spellEnd"/>
+      <w:r>
+        <w:rPr>
+          <w:rFonts w:ascii="Consolas" w:eastAsia="Times New Roman" w:hAnsi="Consolas" w:cs="Times New Roman"/>
+          <w:color w:val="000000"/>
+          <w:sz w:val="20"/>
+          <w:szCs w:val="20"/>
+          <w:lang w:eastAsia="en-IN"/>
+        </w:rPr>
+        <w:t xml:space="preserve">, </w:t>
+      </w:r>
+      <w:r>
+        <w:rPr>
+          <w:rFonts w:ascii="Consolas" w:eastAsia="Times New Roman" w:hAnsi="Consolas" w:cs="Times New Roman"/>
+          <w:color w:val="001080"/>
+          <w:sz w:val="20"/>
+          <w:szCs w:val="20"/>
+          <w:lang w:eastAsia="en-IN"/>
+        </w:rPr>
+        <w:t>y</w:t>
+      </w:r>
+      <w:r>
+        <w:rPr>
+          <w:rFonts w:ascii="Consolas" w:eastAsia="Times New Roman" w:hAnsi="Consolas" w:cs="Times New Roman"/>
+          <w:color w:val="000000"/>
+          <w:sz w:val="20"/>
+          <w:szCs w:val="20"/>
+          <w:lang w:eastAsia="en-IN"/>
+        </w:rPr>
+        <w:t xml:space="preserve">: </w:t>
+      </w:r>
+      <w:proofErr w:type="spellStart"/>
+      <w:r>
+        <w:rPr>
+          <w:rFonts w:ascii="Consolas" w:eastAsia="Times New Roman" w:hAnsi="Consolas" w:cs="Times New Roman"/>
+          <w:color w:val="267F99"/>
+          <w:sz w:val="20"/>
+          <w:szCs w:val="20"/>
+          <w:lang w:eastAsia="en-IN"/>
+        </w:rPr>
+        <w:t>str</w:t>
+      </w:r>
+      <w:proofErr w:type="spellEnd"/>
+      <w:r>
+        <w:rPr>
+          <w:rFonts w:ascii="Consolas" w:eastAsia="Times New Roman" w:hAnsi="Consolas" w:cs="Times New Roman"/>
+          <w:color w:val="000000"/>
+          <w:sz w:val="20"/>
+          <w:szCs w:val="20"/>
+          <w:lang w:eastAsia="en-IN"/>
+        </w:rPr>
+        <w:t xml:space="preserve">) -&gt; </w:t>
+      </w:r>
+      <w:proofErr w:type="spellStart"/>
+      <w:r>
+        <w:rPr>
+          <w:rFonts w:ascii="Consolas" w:eastAsia="Times New Roman" w:hAnsi="Consolas" w:cs="Times New Roman"/>
+          <w:color w:val="267F99"/>
+          <w:sz w:val="20"/>
+          <w:szCs w:val="20"/>
+          <w:lang w:eastAsia="en-IN"/>
+        </w:rPr>
+        <w:t>str</w:t>
+      </w:r>
+      <w:proofErr w:type="spellEnd"/>
+      <w:r>
+        <w:rPr>
+          <w:rFonts w:ascii="Consolas" w:eastAsia="Times New Roman" w:hAnsi="Consolas" w:cs="Times New Roman"/>
+          <w:color w:val="000000"/>
+          <w:sz w:val="20"/>
+          <w:szCs w:val="20"/>
+          <w:lang w:eastAsia="en-IN"/>
+        </w:rPr>
+        <w:t>:</w:t>
+      </w:r>
+    </w:p>
+    <w:p>
+      <w:pPr>
+        <w:pStyle w:val="ListParagraph"/>
+        <w:numPr>
+          <w:ilvl w:val="0"/>
+          <w:numId w:val="8"/>
+        </w:numPr>
+        <w:shd w:val="clear" w:color="auto" w:fill="FFFFFF"/>
+        <w:spacing w:after="0" w:line="270" w:lineRule="atLeast"/>
+        <w:rPr>
+          <w:rFonts w:ascii="Consolas" w:eastAsia="Times New Roman" w:hAnsi="Consolas" w:cs="Times New Roman"/>
+          <w:color w:val="000000"/>
+          <w:sz w:val="20"/>
+          <w:szCs w:val="20"/>
+          <w:lang w:eastAsia="en-IN"/>
+        </w:rPr>
+      </w:pPr>
+      <w:r>
+        <w:rPr>
+          <w:rFonts w:ascii="Consolas" w:eastAsia="Times New Roman" w:hAnsi="Consolas" w:cs="Times New Roman"/>
+          <w:color w:val="000000"/>
+          <w:sz w:val="20"/>
+          <w:szCs w:val="20"/>
+          <w:lang w:eastAsia="en-IN"/>
+        </w:rPr>
+        <w:t xml:space="preserve">        res = </w:t>
+      </w:r>
+      <w:r>
+        <w:rPr>
+          <w:rFonts w:ascii="Consolas" w:eastAsia="Times New Roman" w:hAnsi="Consolas" w:cs="Times New Roman"/>
+          <w:color w:val="A31515"/>
+          <w:sz w:val="20"/>
+          <w:szCs w:val="20"/>
+          <w:lang w:eastAsia="en-IN"/>
+        </w:rPr>
+        <w:t>""</w:t>
+      </w:r>
+    </w:p>
+    <w:p>
+      <w:pPr>
+        <w:pStyle w:val="ListParagraph"/>
+        <w:numPr>
+          <w:ilvl w:val="0"/>
+          <w:numId w:val="8"/>
+        </w:numPr>
+        <w:shd w:val="clear" w:color="auto" w:fill="FFFFFF"/>
+        <w:spacing w:after="0" w:line="270" w:lineRule="atLeast"/>
+        <w:rPr>
+          <w:rFonts w:ascii="Consolas" w:eastAsia="Times New Roman" w:hAnsi="Consolas" w:cs="Times New Roman"/>
+          <w:color w:val="000000"/>
+          <w:sz w:val="20"/>
+          <w:szCs w:val="20"/>
+          <w:lang w:eastAsia="en-IN"/>
+        </w:rPr>
+      </w:pPr>
+      <w:r>
+        <w:rPr>
+          <w:rFonts w:ascii="Consolas" w:eastAsia="Times New Roman" w:hAnsi="Consolas" w:cs="Times New Roman"/>
+          <w:color w:val="000000"/>
+          <w:sz w:val="20"/>
+          <w:szCs w:val="20"/>
+          <w:lang w:eastAsia="en-IN"/>
+        </w:rPr>
+        <w:t xml:space="preserve">        </w:t>
+      </w:r>
+      <w:proofErr w:type="spellStart"/>
+      <w:r>
+        <w:rPr>
+          <w:rFonts w:ascii="Consolas" w:eastAsia="Times New Roman" w:hAnsi="Consolas" w:cs="Times New Roman"/>
+          <w:color w:val="000000"/>
+          <w:sz w:val="20"/>
+          <w:szCs w:val="20"/>
+          <w:lang w:eastAsia="en-IN"/>
+        </w:rPr>
+        <w:t>mn</w:t>
+      </w:r>
+      <w:proofErr w:type="spellEnd"/>
+      <w:r>
+        <w:rPr>
+          <w:rFonts w:ascii="Consolas" w:eastAsia="Times New Roman" w:hAnsi="Consolas" w:cs="Times New Roman"/>
+          <w:color w:val="000000"/>
+          <w:sz w:val="20"/>
+          <w:szCs w:val="20"/>
+          <w:lang w:eastAsia="en-IN"/>
+        </w:rPr>
+        <w:t xml:space="preserve"> = </w:t>
+      </w:r>
+      <w:r>
+        <w:rPr>
+          <w:rFonts w:ascii="Consolas" w:eastAsia="Times New Roman" w:hAnsi="Consolas" w:cs="Times New Roman"/>
+          <w:color w:val="795E26"/>
+          <w:sz w:val="20"/>
+          <w:szCs w:val="20"/>
+          <w:lang w:eastAsia="en-IN"/>
+        </w:rPr>
+        <w:t>min</w:t>
+      </w:r>
+      <w:r>
+        <w:rPr>
+          <w:rFonts w:ascii="Consolas" w:eastAsia="Times New Roman" w:hAnsi="Consolas" w:cs="Times New Roman"/>
+          <w:color w:val="000000"/>
+          <w:sz w:val="20"/>
+          <w:szCs w:val="20"/>
+          <w:lang w:eastAsia="en-IN"/>
+        </w:rPr>
+        <w:t>(</w:t>
+      </w:r>
+      <w:proofErr w:type="spellStart"/>
+      <w:r>
+        <w:rPr>
+          <w:rFonts w:ascii="Consolas" w:eastAsia="Times New Roman" w:hAnsi="Consolas" w:cs="Times New Roman"/>
+          <w:color w:val="795E26"/>
+          <w:sz w:val="20"/>
+          <w:szCs w:val="20"/>
+          <w:lang w:eastAsia="en-IN"/>
+        </w:rPr>
+        <w:t>len</w:t>
+      </w:r>
+      <w:proofErr w:type="spellEnd"/>
+      <w:r>
+        <w:rPr>
+          <w:rFonts w:ascii="Consolas" w:eastAsia="Times New Roman" w:hAnsi="Consolas" w:cs="Times New Roman"/>
+          <w:color w:val="000000"/>
+          <w:sz w:val="20"/>
+          <w:szCs w:val="20"/>
+          <w:lang w:eastAsia="en-IN"/>
+        </w:rPr>
+        <w:t xml:space="preserve">(x), </w:t>
+      </w:r>
+      <w:proofErr w:type="spellStart"/>
+      <w:r>
+        <w:rPr>
+          <w:rFonts w:ascii="Consolas" w:eastAsia="Times New Roman" w:hAnsi="Consolas" w:cs="Times New Roman"/>
+          <w:color w:val="795E26"/>
+          <w:sz w:val="20"/>
+          <w:szCs w:val="20"/>
+          <w:lang w:eastAsia="en-IN"/>
+        </w:rPr>
+        <w:t>len</w:t>
+      </w:r>
+      <w:proofErr w:type="spellEnd"/>
+      <w:r>
+        <w:rPr>
+          <w:rFonts w:ascii="Consolas" w:eastAsia="Times New Roman" w:hAnsi="Consolas" w:cs="Times New Roman"/>
+          <w:color w:val="000000"/>
+          <w:sz w:val="20"/>
+          <w:szCs w:val="20"/>
+          <w:lang w:eastAsia="en-IN"/>
+        </w:rPr>
+        <w:t>(y))</w:t>
+      </w:r>
+    </w:p>
+    <w:p>
+      <w:pPr>
+        <w:pStyle w:val="ListParagraph"/>
+        <w:numPr>
+          <w:ilvl w:val="0"/>
+          <w:numId w:val="8"/>
+        </w:numPr>
+        <w:shd w:val="clear" w:color="auto" w:fill="FFFFFF"/>
+        <w:spacing w:after="0" w:line="270" w:lineRule="atLeast"/>
+        <w:rPr>
+          <w:rFonts w:ascii="Consolas" w:eastAsia="Times New Roman" w:hAnsi="Consolas" w:cs="Times New Roman"/>
+          <w:color w:val="000000"/>
+          <w:sz w:val="20"/>
+          <w:szCs w:val="20"/>
+          <w:lang w:eastAsia="en-IN"/>
+        </w:rPr>
+      </w:pPr>
+      <w:r>
+        <w:rPr>
+          <w:rFonts w:ascii="Consolas" w:eastAsia="Times New Roman" w:hAnsi="Consolas" w:cs="Times New Roman"/>
+          <w:color w:val="000000"/>
+          <w:sz w:val="20"/>
+          <w:szCs w:val="20"/>
+          <w:lang w:eastAsia="en-IN"/>
+        </w:rPr>
+        <w:t xml:space="preserve">        mx = </w:t>
+      </w:r>
+      <w:r>
+        <w:rPr>
+          <w:rFonts w:ascii="Consolas" w:eastAsia="Times New Roman" w:hAnsi="Consolas" w:cs="Times New Roman"/>
+          <w:color w:val="795E26"/>
+          <w:sz w:val="20"/>
+          <w:szCs w:val="20"/>
+          <w:lang w:eastAsia="en-IN"/>
+        </w:rPr>
+        <w:t>max</w:t>
+      </w:r>
+      <w:r>
+        <w:rPr>
+          <w:rFonts w:ascii="Consolas" w:eastAsia="Times New Roman" w:hAnsi="Consolas" w:cs="Times New Roman"/>
+          <w:color w:val="000000"/>
+          <w:sz w:val="20"/>
+          <w:szCs w:val="20"/>
+          <w:lang w:eastAsia="en-IN"/>
+        </w:rPr>
+        <w:t>(</w:t>
+      </w:r>
+      <w:proofErr w:type="spellStart"/>
+      <w:r>
+        <w:rPr>
+          <w:rFonts w:ascii="Consolas" w:eastAsia="Times New Roman" w:hAnsi="Consolas" w:cs="Times New Roman"/>
+          <w:color w:val="795E26"/>
+          <w:sz w:val="20"/>
+          <w:szCs w:val="20"/>
+          <w:lang w:eastAsia="en-IN"/>
+        </w:rPr>
+        <w:t>len</w:t>
+      </w:r>
+      <w:proofErr w:type="spellEnd"/>
+      <w:r>
+        <w:rPr>
+          <w:rFonts w:ascii="Consolas" w:eastAsia="Times New Roman" w:hAnsi="Consolas" w:cs="Times New Roman"/>
+          <w:color w:val="000000"/>
+          <w:sz w:val="20"/>
+          <w:szCs w:val="20"/>
+          <w:lang w:eastAsia="en-IN"/>
+        </w:rPr>
+        <w:t xml:space="preserve">(x), </w:t>
+      </w:r>
+      <w:proofErr w:type="spellStart"/>
+      <w:r>
+        <w:rPr>
+          <w:rFonts w:ascii="Consolas" w:eastAsia="Times New Roman" w:hAnsi="Consolas" w:cs="Times New Roman"/>
+          <w:color w:val="795E26"/>
+          <w:sz w:val="20"/>
+          <w:szCs w:val="20"/>
+          <w:lang w:eastAsia="en-IN"/>
+        </w:rPr>
+        <w:t>len</w:t>
+      </w:r>
+      <w:proofErr w:type="spellEnd"/>
+      <w:r>
+        <w:rPr>
+          <w:rFonts w:ascii="Consolas" w:eastAsia="Times New Roman" w:hAnsi="Consolas" w:cs="Times New Roman"/>
+          <w:color w:val="000000"/>
+          <w:sz w:val="20"/>
+          <w:szCs w:val="20"/>
+          <w:lang w:eastAsia="en-IN"/>
+        </w:rPr>
+        <w:t>(y))</w:t>
+      </w:r>
+    </w:p>
+    <w:p>
+      <w:pPr>
+        <w:pStyle w:val="ListParagraph"/>
+        <w:numPr>
+          <w:ilvl w:val="0"/>
+          <w:numId w:val="8"/>
+        </w:numPr>
+        <w:shd w:val="clear" w:color="auto" w:fill="FFFFFF"/>
+        <w:spacing w:after="0" w:line="270" w:lineRule="atLeast"/>
+        <w:rPr>
+          <w:rFonts w:ascii="Consolas" w:eastAsia="Times New Roman" w:hAnsi="Consolas" w:cs="Times New Roman"/>
+          <w:color w:val="000000"/>
+          <w:sz w:val="20"/>
+          <w:szCs w:val="20"/>
+          <w:lang w:eastAsia="en-IN"/>
+        </w:rPr>
+      </w:pPr>
+      <w:r>
+        <w:rPr>
+          <w:rFonts w:ascii="Consolas" w:eastAsia="Times New Roman" w:hAnsi="Consolas" w:cs="Times New Roman"/>
+          <w:color w:val="000000"/>
+          <w:sz w:val="20"/>
+          <w:szCs w:val="20"/>
+          <w:lang w:eastAsia="en-IN"/>
+        </w:rPr>
+        <w:t xml:space="preserve">        </w:t>
+      </w:r>
+      <w:r>
+        <w:rPr>
+          <w:rFonts w:ascii="Consolas" w:eastAsia="Times New Roman" w:hAnsi="Consolas" w:cs="Times New Roman"/>
+          <w:color w:val="AF00DB"/>
+          <w:sz w:val="20"/>
+          <w:szCs w:val="20"/>
+          <w:lang w:eastAsia="en-IN"/>
+        </w:rPr>
+        <w:t>for</w:t>
+      </w:r>
+      <w:r>
+        <w:rPr>
+          <w:rFonts w:ascii="Consolas" w:eastAsia="Times New Roman" w:hAnsi="Consolas" w:cs="Times New Roman"/>
+          <w:color w:val="000000"/>
+          <w:sz w:val="20"/>
+          <w:szCs w:val="20"/>
+          <w:lang w:eastAsia="en-IN"/>
+        </w:rPr>
+        <w:t xml:space="preserve"> </w:t>
+      </w:r>
+      <w:proofErr w:type="spellStart"/>
+      <w:r>
+        <w:rPr>
+          <w:rFonts w:ascii="Consolas" w:eastAsia="Times New Roman" w:hAnsi="Consolas" w:cs="Times New Roman"/>
+          <w:color w:val="000000"/>
+          <w:sz w:val="20"/>
+          <w:szCs w:val="20"/>
+          <w:lang w:eastAsia="en-IN"/>
+        </w:rPr>
+        <w:t>i</w:t>
+      </w:r>
+      <w:proofErr w:type="spellEnd"/>
+      <w:r>
+        <w:rPr>
+          <w:rFonts w:ascii="Consolas" w:eastAsia="Times New Roman" w:hAnsi="Consolas" w:cs="Times New Roman"/>
+          <w:color w:val="000000"/>
+          <w:sz w:val="20"/>
+          <w:szCs w:val="20"/>
+          <w:lang w:eastAsia="en-IN"/>
+        </w:rPr>
+        <w:t xml:space="preserve"> </w:t>
+      </w:r>
+      <w:r>
+        <w:rPr>
+          <w:rFonts w:ascii="Consolas" w:eastAsia="Times New Roman" w:hAnsi="Consolas" w:cs="Times New Roman"/>
+          <w:color w:val="0000FF"/>
+          <w:sz w:val="20"/>
+          <w:szCs w:val="20"/>
+          <w:lang w:eastAsia="en-IN"/>
+        </w:rPr>
+        <w:t>in</w:t>
+      </w:r>
+      <w:r>
+        <w:rPr>
+          <w:rFonts w:ascii="Consolas" w:eastAsia="Times New Roman" w:hAnsi="Consolas" w:cs="Times New Roman"/>
+          <w:color w:val="000000"/>
+          <w:sz w:val="20"/>
+          <w:szCs w:val="20"/>
+          <w:lang w:eastAsia="en-IN"/>
+        </w:rPr>
+        <w:t xml:space="preserve"> </w:t>
+      </w:r>
+      <w:r>
+        <w:rPr>
+          <w:rFonts w:ascii="Consolas" w:eastAsia="Times New Roman" w:hAnsi="Consolas" w:cs="Times New Roman"/>
+          <w:color w:val="795E26"/>
+          <w:sz w:val="20"/>
+          <w:szCs w:val="20"/>
+          <w:lang w:eastAsia="en-IN"/>
+        </w:rPr>
+        <w:t>range</w:t>
+      </w:r>
+      <w:r>
+        <w:rPr>
+          <w:rFonts w:ascii="Consolas" w:eastAsia="Times New Roman" w:hAnsi="Consolas" w:cs="Times New Roman"/>
+          <w:color w:val="000000"/>
+          <w:sz w:val="20"/>
+          <w:szCs w:val="20"/>
+          <w:lang w:eastAsia="en-IN"/>
+        </w:rPr>
+        <w:t>(</w:t>
+      </w:r>
+      <w:proofErr w:type="spellStart"/>
+      <w:r>
+        <w:rPr>
+          <w:rFonts w:ascii="Consolas" w:eastAsia="Times New Roman" w:hAnsi="Consolas" w:cs="Times New Roman"/>
+          <w:color w:val="000000"/>
+          <w:sz w:val="20"/>
+          <w:szCs w:val="20"/>
+          <w:lang w:eastAsia="en-IN"/>
+        </w:rPr>
+        <w:t>mn</w:t>
+      </w:r>
+      <w:proofErr w:type="spellEnd"/>
+      <w:r>
+        <w:rPr>
+          <w:rFonts w:ascii="Consolas" w:eastAsia="Times New Roman" w:hAnsi="Consolas" w:cs="Times New Roman"/>
+          <w:color w:val="000000"/>
+          <w:sz w:val="20"/>
+          <w:szCs w:val="20"/>
+          <w:lang w:eastAsia="en-IN"/>
+        </w:rPr>
+        <w:t>):</w:t>
+      </w:r>
+    </w:p>
+    <w:p>
+      <w:pPr>
+        <w:pStyle w:val="ListParagraph"/>
+        <w:numPr>
+          <w:ilvl w:val="0"/>
+          <w:numId w:val="8"/>
+        </w:numPr>
+        <w:shd w:val="clear" w:color="auto" w:fill="FFFFFF"/>
+        <w:spacing w:after="0" w:line="270" w:lineRule="atLeast"/>
+        <w:rPr>
+          <w:rFonts w:ascii="Consolas" w:eastAsia="Times New Roman" w:hAnsi="Consolas" w:cs="Times New Roman"/>
+          <w:color w:val="000000"/>
+          <w:sz w:val="20"/>
+          <w:szCs w:val="20"/>
+          <w:lang w:eastAsia="en-IN"/>
+        </w:rPr>
+      </w:pPr>
+      <w:r>
+        <w:rPr>
+          <w:rFonts w:ascii="Consolas" w:eastAsia="Times New Roman" w:hAnsi="Consolas" w:cs="Times New Roman"/>
+          <w:color w:val="000000"/>
+          <w:sz w:val="20"/>
+          <w:szCs w:val="20"/>
+          <w:lang w:eastAsia="en-IN"/>
+        </w:rPr>
+        <w:t>            res += x[</w:t>
+      </w:r>
+      <w:proofErr w:type="spellStart"/>
+      <w:r>
+        <w:rPr>
+          <w:rFonts w:ascii="Consolas" w:eastAsia="Times New Roman" w:hAnsi="Consolas" w:cs="Times New Roman"/>
+          <w:color w:val="000000"/>
+          <w:sz w:val="20"/>
+          <w:szCs w:val="20"/>
+          <w:lang w:eastAsia="en-IN"/>
+        </w:rPr>
+        <w:t>i</w:t>
+      </w:r>
+      <w:proofErr w:type="spellEnd"/>
+      <w:r>
+        <w:rPr>
+          <w:rFonts w:ascii="Consolas" w:eastAsia="Times New Roman" w:hAnsi="Consolas" w:cs="Times New Roman"/>
+          <w:color w:val="000000"/>
+          <w:sz w:val="20"/>
+          <w:szCs w:val="20"/>
+          <w:lang w:eastAsia="en-IN"/>
+        </w:rPr>
+        <w:t>]</w:t>
+      </w:r>
+    </w:p>
+    <w:p>
+      <w:pPr>
+        <w:pStyle w:val="ListParagraph"/>
+        <w:numPr>
+          <w:ilvl w:val="0"/>
+          <w:numId w:val="8"/>
+        </w:numPr>
+        <w:shd w:val="clear" w:color="auto" w:fill="FFFFFF"/>
+        <w:spacing w:after="0" w:line="270" w:lineRule="atLeast"/>
+        <w:rPr>
+          <w:rFonts w:ascii="Consolas" w:eastAsia="Times New Roman" w:hAnsi="Consolas" w:cs="Times New Roman"/>
+          <w:color w:val="000000"/>
+          <w:sz w:val="20"/>
+          <w:szCs w:val="20"/>
+          <w:lang w:eastAsia="en-IN"/>
+        </w:rPr>
+      </w:pPr>
+      <w:r>
+        <w:rPr>
+          <w:rFonts w:ascii="Consolas" w:eastAsia="Times New Roman" w:hAnsi="Consolas" w:cs="Times New Roman"/>
+          <w:color w:val="000000"/>
+          <w:sz w:val="20"/>
+          <w:szCs w:val="20"/>
+          <w:lang w:eastAsia="en-IN"/>
+        </w:rPr>
+        <w:t>            res += y[</w:t>
+      </w:r>
+      <w:proofErr w:type="spellStart"/>
+      <w:r>
+        <w:rPr>
+          <w:rFonts w:ascii="Consolas" w:eastAsia="Times New Roman" w:hAnsi="Consolas" w:cs="Times New Roman"/>
+          <w:color w:val="000000"/>
+          <w:sz w:val="20"/>
+          <w:szCs w:val="20"/>
+          <w:lang w:eastAsia="en-IN"/>
+        </w:rPr>
+        <w:t>i</w:t>
+      </w:r>
+      <w:proofErr w:type="spellEnd"/>
+      <w:r>
+        <w:rPr>
+          <w:rFonts w:ascii="Consolas" w:eastAsia="Times New Roman" w:hAnsi="Consolas" w:cs="Times New Roman"/>
+          <w:color w:val="000000"/>
+          <w:sz w:val="20"/>
+          <w:szCs w:val="20"/>
+          <w:lang w:eastAsia="en-IN"/>
+        </w:rPr>
+        <w:t>]</w:t>
+      </w:r>
+    </w:p>
+    <w:p>
+      <w:pPr>
+        <w:pStyle w:val="ListParagraph"/>
+        <w:numPr>
+          <w:ilvl w:val="0"/>
+          <w:numId w:val="8"/>
+        </w:numPr>
+        <w:shd w:val="clear" w:color="auto" w:fill="FFFFFF"/>
+        <w:spacing w:after="0" w:line="270" w:lineRule="atLeast"/>
+        <w:rPr>
+          <w:rFonts w:ascii="Consolas" w:eastAsia="Times New Roman" w:hAnsi="Consolas" w:cs="Times New Roman"/>
+          <w:color w:val="000000"/>
+          <w:sz w:val="20"/>
+          <w:szCs w:val="20"/>
+          <w:lang w:eastAsia="en-IN"/>
+        </w:rPr>
+      </w:pPr>
+      <w:r>
+        <w:rPr>
+          <w:rFonts w:ascii="Consolas" w:eastAsia="Times New Roman" w:hAnsi="Consolas" w:cs="Times New Roman"/>
+          <w:color w:val="000000"/>
+          <w:sz w:val="20"/>
+          <w:szCs w:val="20"/>
+          <w:lang w:eastAsia="en-IN"/>
+        </w:rPr>
+        <w:t xml:space="preserve">        </w:t>
+      </w:r>
+      <w:r>
+        <w:rPr>
+          <w:rFonts w:ascii="Consolas" w:eastAsia="Times New Roman" w:hAnsi="Consolas" w:cs="Times New Roman"/>
+          <w:color w:val="AF00DB"/>
+          <w:sz w:val="20"/>
+          <w:szCs w:val="20"/>
+          <w:lang w:eastAsia="en-IN"/>
+        </w:rPr>
+        <w:t>if</w:t>
+      </w:r>
+      <w:r>
+        <w:rPr>
+          <w:rFonts w:ascii="Consolas" w:eastAsia="Times New Roman" w:hAnsi="Consolas" w:cs="Times New Roman"/>
+          <w:color w:val="000000"/>
+          <w:sz w:val="20"/>
+          <w:szCs w:val="20"/>
+          <w:lang w:eastAsia="en-IN"/>
+        </w:rPr>
+        <w:t xml:space="preserve"> </w:t>
+      </w:r>
+      <w:proofErr w:type="spellStart"/>
+      <w:r>
+        <w:rPr>
+          <w:rFonts w:ascii="Consolas" w:eastAsia="Times New Roman" w:hAnsi="Consolas" w:cs="Times New Roman"/>
+          <w:color w:val="795E26"/>
+          <w:sz w:val="20"/>
+          <w:szCs w:val="20"/>
+          <w:lang w:eastAsia="en-IN"/>
+        </w:rPr>
+        <w:t>len</w:t>
+      </w:r>
+      <w:proofErr w:type="spellEnd"/>
+      <w:r>
+        <w:rPr>
+          <w:rFonts w:ascii="Consolas" w:eastAsia="Times New Roman" w:hAnsi="Consolas" w:cs="Times New Roman"/>
+          <w:color w:val="000000"/>
+          <w:sz w:val="20"/>
+          <w:szCs w:val="20"/>
+          <w:lang w:eastAsia="en-IN"/>
+        </w:rPr>
+        <w:t xml:space="preserve">(x) &gt; </w:t>
+      </w:r>
+      <w:proofErr w:type="spellStart"/>
+      <w:r>
+        <w:rPr>
+          <w:rFonts w:ascii="Consolas" w:eastAsia="Times New Roman" w:hAnsi="Consolas" w:cs="Times New Roman"/>
+          <w:color w:val="795E26"/>
+          <w:sz w:val="20"/>
+          <w:szCs w:val="20"/>
+          <w:lang w:eastAsia="en-IN"/>
+        </w:rPr>
+        <w:t>len</w:t>
+      </w:r>
+      <w:proofErr w:type="spellEnd"/>
+      <w:r>
+        <w:rPr>
+          <w:rFonts w:ascii="Consolas" w:eastAsia="Times New Roman" w:hAnsi="Consolas" w:cs="Times New Roman"/>
+          <w:color w:val="000000"/>
+          <w:sz w:val="20"/>
+          <w:szCs w:val="20"/>
+          <w:lang w:eastAsia="en-IN"/>
+        </w:rPr>
+        <w:t>(y):</w:t>
+      </w:r>
+    </w:p>
+    <w:p>
+      <w:pPr>
+        <w:pStyle w:val="ListParagraph"/>
+        <w:numPr>
+          <w:ilvl w:val="0"/>
+          <w:numId w:val="8"/>
+        </w:numPr>
+        <w:shd w:val="clear" w:color="auto" w:fill="FFFFFF"/>
+        <w:spacing w:after="0" w:line="270" w:lineRule="atLeast"/>
+        <w:rPr>
+          <w:rFonts w:ascii="Consolas" w:eastAsia="Times New Roman" w:hAnsi="Consolas" w:cs="Times New Roman"/>
+          <w:color w:val="000000"/>
+          <w:sz w:val="20"/>
+          <w:szCs w:val="20"/>
+          <w:lang w:eastAsia="en-IN"/>
+        </w:rPr>
+      </w:pPr>
+      <w:r>
+        <w:rPr>
+          <w:rFonts w:ascii="Consolas" w:eastAsia="Times New Roman" w:hAnsi="Consolas" w:cs="Times New Roman"/>
+          <w:color w:val="000000"/>
+          <w:sz w:val="20"/>
+          <w:szCs w:val="20"/>
+          <w:lang w:eastAsia="en-IN"/>
+        </w:rPr>
+        <w:t>            res += x[</w:t>
+      </w:r>
+      <w:proofErr w:type="spellStart"/>
+      <w:r>
+        <w:rPr>
+          <w:rFonts w:ascii="Consolas" w:eastAsia="Times New Roman" w:hAnsi="Consolas" w:cs="Times New Roman"/>
+          <w:color w:val="000000"/>
+          <w:sz w:val="20"/>
+          <w:szCs w:val="20"/>
+          <w:lang w:eastAsia="en-IN"/>
+        </w:rPr>
+        <w:t>mn</w:t>
+      </w:r>
+      <w:proofErr w:type="spellEnd"/>
+      <w:r>
+        <w:rPr>
+          <w:rFonts w:ascii="Consolas" w:eastAsia="Times New Roman" w:hAnsi="Consolas" w:cs="Times New Roman"/>
+          <w:color w:val="000000"/>
+          <w:sz w:val="20"/>
+          <w:szCs w:val="20"/>
+          <w:lang w:eastAsia="en-IN"/>
+        </w:rPr>
+        <w:t>:]</w:t>
+      </w:r>
+    </w:p>
+    <w:p>
+      <w:pPr>
+        <w:pStyle w:val="ListParagraph"/>
+        <w:numPr>
+          <w:ilvl w:val="0"/>
+          <w:numId w:val="8"/>
+        </w:numPr>
+        <w:shd w:val="clear" w:color="auto" w:fill="FFFFFF"/>
+        <w:spacing w:after="0" w:line="270" w:lineRule="atLeast"/>
+        <w:rPr>
+          <w:rFonts w:ascii="Consolas" w:eastAsia="Times New Roman" w:hAnsi="Consolas" w:cs="Times New Roman"/>
+          <w:color w:val="000000"/>
+          <w:sz w:val="20"/>
+          <w:szCs w:val="20"/>
+          <w:lang w:eastAsia="en-IN"/>
+        </w:rPr>
+      </w:pPr>
+      <w:r>
+        <w:rPr>
+          <w:rFonts w:ascii="Consolas" w:eastAsia="Times New Roman" w:hAnsi="Consolas" w:cs="Times New Roman"/>
+          <w:color w:val="000000"/>
+          <w:sz w:val="20"/>
+          <w:szCs w:val="20"/>
+          <w:lang w:eastAsia="en-IN"/>
+        </w:rPr>
+        <w:t xml:space="preserve">        </w:t>
+      </w:r>
+      <w:r>
+        <w:rPr>
+          <w:rFonts w:ascii="Consolas" w:eastAsia="Times New Roman" w:hAnsi="Consolas" w:cs="Times New Roman"/>
+          <w:color w:val="AF00DB"/>
+          <w:sz w:val="20"/>
+          <w:szCs w:val="20"/>
+          <w:lang w:eastAsia="en-IN"/>
+        </w:rPr>
+        <w:t>else</w:t>
+      </w:r>
+      <w:r>
+        <w:rPr>
+          <w:rFonts w:ascii="Consolas" w:eastAsia="Times New Roman" w:hAnsi="Consolas" w:cs="Times New Roman"/>
+          <w:color w:val="000000"/>
+          <w:sz w:val="20"/>
+          <w:szCs w:val="20"/>
+          <w:lang w:eastAsia="en-IN"/>
+        </w:rPr>
+        <w:t>:</w:t>
+      </w:r>
+    </w:p>
+    <w:p>
+      <w:pPr>
+        <w:pStyle w:val="ListParagraph"/>
+        <w:numPr>
+          <w:ilvl w:val="0"/>
+          <w:numId w:val="8"/>
+        </w:numPr>
+        <w:shd w:val="clear" w:color="auto" w:fill="FFFFFF"/>
+        <w:spacing w:after="0" w:line="270" w:lineRule="atLeast"/>
+        <w:rPr>
+          <w:rFonts w:ascii="Consolas" w:eastAsia="Times New Roman" w:hAnsi="Consolas" w:cs="Times New Roman"/>
+          <w:color w:val="000000"/>
+          <w:sz w:val="20"/>
+          <w:szCs w:val="20"/>
+          <w:lang w:eastAsia="en-IN"/>
+        </w:rPr>
+      </w:pPr>
+      <w:r>
+        <w:rPr>
+          <w:rFonts w:ascii="Consolas" w:eastAsia="Times New Roman" w:hAnsi="Consolas" w:cs="Times New Roman"/>
+          <w:color w:val="000000"/>
+          <w:sz w:val="20"/>
+          <w:szCs w:val="20"/>
+          <w:lang w:eastAsia="en-IN"/>
+        </w:rPr>
+        <w:t>            res += y[</w:t>
+      </w:r>
+      <w:proofErr w:type="spellStart"/>
+      <w:r>
+        <w:rPr>
+          <w:rFonts w:ascii="Consolas" w:eastAsia="Times New Roman" w:hAnsi="Consolas" w:cs="Times New Roman"/>
+          <w:color w:val="000000"/>
+          <w:sz w:val="20"/>
+          <w:szCs w:val="20"/>
+          <w:lang w:eastAsia="en-IN"/>
+        </w:rPr>
+        <w:t>mn</w:t>
+      </w:r>
+      <w:proofErr w:type="spellEnd"/>
+      <w:r>
+        <w:rPr>
+          <w:rFonts w:ascii="Consolas" w:eastAsia="Times New Roman" w:hAnsi="Consolas" w:cs="Times New Roman"/>
+          <w:color w:val="000000"/>
+          <w:sz w:val="20"/>
+          <w:szCs w:val="20"/>
+          <w:lang w:eastAsia="en-IN"/>
+        </w:rPr>
+        <w:t>:]</w:t>
+      </w:r>
+    </w:p>
+    <w:p>
+      <w:pPr>
+        <w:pStyle w:val="ListParagraph"/>
+        <w:numPr>
+          <w:ilvl w:val="0"/>
+          <w:numId w:val="8"/>
+        </w:numPr>
+        <w:shd w:val="clear" w:color="auto" w:fill="FFFFFF"/>
+        <w:spacing w:after="0" w:line="270" w:lineRule="atLeast"/>
+        <w:rPr>
+          <w:rFonts w:ascii="Consolas" w:eastAsia="Times New Roman" w:hAnsi="Consolas" w:cs="Times New Roman"/>
+          <w:color w:val="000000"/>
+          <w:sz w:val="20"/>
+          <w:szCs w:val="20"/>
+          <w:lang w:eastAsia="en-IN"/>
+        </w:rPr>
+      </w:pPr>
+      <w:r>
+        <w:rPr>
+          <w:rFonts w:ascii="Consolas" w:eastAsia="Times New Roman" w:hAnsi="Consolas" w:cs="Times New Roman"/>
+          <w:color w:val="000000"/>
+          <w:sz w:val="20"/>
+          <w:szCs w:val="20"/>
+          <w:lang w:eastAsia="en-IN"/>
+        </w:rPr>
+        <w:t xml:space="preserve">        </w:t>
+      </w:r>
+      <w:r>
+        <w:rPr>
+          <w:rFonts w:ascii="Consolas" w:eastAsia="Times New Roman" w:hAnsi="Consolas" w:cs="Times New Roman"/>
+          <w:color w:val="AF00DB"/>
+          <w:sz w:val="20"/>
+          <w:szCs w:val="20"/>
+          <w:lang w:eastAsia="en-IN"/>
+        </w:rPr>
+        <w:t>return</w:t>
+      </w:r>
+      <w:r>
+        <w:rPr>
+          <w:rFonts w:ascii="Consolas" w:eastAsia="Times New Roman" w:hAnsi="Consolas" w:cs="Times New Roman"/>
+          <w:color w:val="000000"/>
+          <w:sz w:val="20"/>
+          <w:szCs w:val="20"/>
+          <w:lang w:eastAsia="en-IN"/>
+        </w:rPr>
+        <w:t xml:space="preserve"> res</w:t>
+      </w:r>
+    </w:p>
+    <w:p>
+      <w:r>
+        <w:t xml:space="preserve">Que </w:t>
+      </w:r>
+      <w:r>
+        <w:t>1071. Greatest Common Divisor of Strings</w:t>
+      </w:r>
+    </w:p>
+    <w:p>
+      <w:r>
+        <w:t xml:space="preserve">For two strings s and t, we say "t divides s" if and only if s = t + ... + t (i.e., t is concatenated </w:t>
+      </w:r>
+      <w:r>
+        <w:t>with itself one or more times).</w:t>
+      </w:r>
+    </w:p>
+    <w:p>
+      <w:r>
+        <w:t>Given two strings str1 and str2, return the largest string x such that x divides both str1 and str2.</w:t>
+      </w:r>
+    </w:p>
+    <w:p>
+      <w:pPr>
+        <w:pStyle w:val="ListParagraph"/>
+        <w:numPr>
+          <w:ilvl w:val="0"/>
+          <w:numId w:val="8"/>
+        </w:numPr>
+        <w:shd w:val="clear" w:color="auto" w:fill="FFFFFF"/>
+        <w:spacing w:after="0" w:line="270" w:lineRule="atLeast"/>
+        <w:rPr>
+          <w:rFonts w:ascii="Consolas" w:eastAsia="Times New Roman" w:hAnsi="Consolas" w:cs="Times New Roman"/>
+          <w:color w:val="000000"/>
+          <w:sz w:val="20"/>
+          <w:szCs w:val="20"/>
+          <w:lang w:eastAsia="en-IN"/>
+        </w:rPr>
+      </w:pPr>
+      <w:r>
+        <w:rPr>
+          <w:rFonts w:ascii="Consolas" w:eastAsia="Times New Roman" w:hAnsi="Consolas" w:cs="Times New Roman"/>
+          <w:color w:val="0000FF"/>
+          <w:sz w:val="20"/>
+          <w:szCs w:val="20"/>
+          <w:lang w:eastAsia="en-IN"/>
+        </w:rPr>
+        <w:t>class</w:t>
+      </w:r>
+      <w:r>
+        <w:rPr>
+          <w:rFonts w:ascii="Consolas" w:eastAsia="Times New Roman" w:hAnsi="Consolas" w:cs="Times New Roman"/>
+          <w:color w:val="000000"/>
+          <w:sz w:val="20"/>
+          <w:szCs w:val="20"/>
+          <w:lang w:eastAsia="en-IN"/>
+        </w:rPr>
+        <w:t xml:space="preserve"> </w:t>
+      </w:r>
+      <w:r>
+        <w:rPr>
+          <w:rFonts w:ascii="Consolas" w:eastAsia="Times New Roman" w:hAnsi="Consolas" w:cs="Times New Roman"/>
+          <w:color w:val="267F99"/>
+          <w:sz w:val="20"/>
+          <w:szCs w:val="20"/>
+          <w:lang w:eastAsia="en-IN"/>
+        </w:rPr>
+        <w:t>Solution</w:t>
+      </w:r>
+      <w:r>
+        <w:rPr>
+          <w:rFonts w:ascii="Consolas" w:eastAsia="Times New Roman" w:hAnsi="Consolas" w:cs="Times New Roman"/>
+          <w:color w:val="000000"/>
+          <w:sz w:val="20"/>
+          <w:szCs w:val="20"/>
+          <w:lang w:eastAsia="en-IN"/>
+        </w:rPr>
+        <w:t>:</w:t>
+      </w:r>
+    </w:p>
+    <w:p>
+      <w:pPr>
+        <w:pStyle w:val="ListParagraph"/>
+        <w:numPr>
+          <w:ilvl w:val="0"/>
+          <w:numId w:val="8"/>
+        </w:numPr>
+        <w:shd w:val="clear" w:color="auto" w:fill="FFFFFF"/>
+        <w:spacing w:after="0" w:line="270" w:lineRule="atLeast"/>
+        <w:rPr>
+          <w:rFonts w:ascii="Consolas" w:eastAsia="Times New Roman" w:hAnsi="Consolas" w:cs="Times New Roman"/>
+          <w:color w:val="000000"/>
+          <w:sz w:val="20"/>
+          <w:szCs w:val="20"/>
+          <w:lang w:eastAsia="en-IN"/>
+        </w:rPr>
+      </w:pPr>
+      <w:r>
+        <w:rPr>
+          <w:rFonts w:ascii="Consolas" w:eastAsia="Times New Roman" w:hAnsi="Consolas" w:cs="Times New Roman"/>
+          <w:color w:val="000000"/>
+          <w:sz w:val="20"/>
+          <w:szCs w:val="20"/>
+          <w:lang w:eastAsia="en-IN"/>
+        </w:rPr>
+        <w:t xml:space="preserve">    </w:t>
+      </w:r>
+      <w:proofErr w:type="spellStart"/>
+      <w:r>
+        <w:rPr>
+          <w:rFonts w:ascii="Consolas" w:eastAsia="Times New Roman" w:hAnsi="Consolas" w:cs="Times New Roman"/>
+          <w:color w:val="0000FF"/>
+          <w:sz w:val="20"/>
+          <w:szCs w:val="20"/>
+          <w:lang w:eastAsia="en-IN"/>
+        </w:rPr>
+        <w:t>def</w:t>
+      </w:r>
+      <w:proofErr w:type="spellEnd"/>
+      <w:r>
+        <w:rPr>
+          <w:rFonts w:ascii="Consolas" w:eastAsia="Times New Roman" w:hAnsi="Consolas" w:cs="Times New Roman"/>
+          <w:color w:val="000000"/>
+          <w:sz w:val="20"/>
+          <w:szCs w:val="20"/>
+          <w:lang w:eastAsia="en-IN"/>
+        </w:rPr>
+        <w:t xml:space="preserve"> </w:t>
+      </w:r>
+      <w:proofErr w:type="spellStart"/>
+      <w:proofErr w:type="gramStart"/>
+      <w:r>
+        <w:rPr>
+          <w:rFonts w:ascii="Consolas" w:eastAsia="Times New Roman" w:hAnsi="Consolas" w:cs="Times New Roman"/>
+          <w:color w:val="795E26"/>
+          <w:sz w:val="20"/>
+          <w:szCs w:val="20"/>
+          <w:lang w:eastAsia="en-IN"/>
+        </w:rPr>
+        <w:t>gcdOfStrings</w:t>
+      </w:r>
+      <w:proofErr w:type="spellEnd"/>
+      <w:r>
+        <w:rPr>
+          <w:rFonts w:ascii="Consolas" w:eastAsia="Times New Roman" w:hAnsi="Consolas" w:cs="Times New Roman"/>
+          <w:color w:val="000000"/>
+          <w:sz w:val="20"/>
+          <w:szCs w:val="20"/>
+          <w:lang w:eastAsia="en-IN"/>
+        </w:rPr>
+        <w:t>(</w:t>
+      </w:r>
+      <w:proofErr w:type="gramEnd"/>
+      <w:r>
+        <w:rPr>
+          <w:rFonts w:ascii="Consolas" w:eastAsia="Times New Roman" w:hAnsi="Consolas" w:cs="Times New Roman"/>
+          <w:color w:val="001080"/>
+          <w:sz w:val="20"/>
+          <w:szCs w:val="20"/>
+          <w:lang w:eastAsia="en-IN"/>
+        </w:rPr>
+        <w:t>self</w:t>
+      </w:r>
+      <w:r>
+        <w:rPr>
+          <w:rFonts w:ascii="Consolas" w:eastAsia="Times New Roman" w:hAnsi="Consolas" w:cs="Times New Roman"/>
+          <w:color w:val="000000"/>
+          <w:sz w:val="20"/>
+          <w:szCs w:val="20"/>
+          <w:lang w:eastAsia="en-IN"/>
+        </w:rPr>
+        <w:t xml:space="preserve">, </w:t>
+      </w:r>
+      <w:r>
+        <w:rPr>
+          <w:rFonts w:ascii="Consolas" w:eastAsia="Times New Roman" w:hAnsi="Consolas" w:cs="Times New Roman"/>
+          <w:color w:val="001080"/>
+          <w:sz w:val="20"/>
+          <w:szCs w:val="20"/>
+          <w:lang w:eastAsia="en-IN"/>
+        </w:rPr>
+        <w:t>str1</w:t>
+      </w:r>
+      <w:r>
+        <w:rPr>
+          <w:rFonts w:ascii="Consolas" w:eastAsia="Times New Roman" w:hAnsi="Consolas" w:cs="Times New Roman"/>
+          <w:color w:val="000000"/>
+          <w:sz w:val="20"/>
+          <w:szCs w:val="20"/>
+          <w:lang w:eastAsia="en-IN"/>
+        </w:rPr>
+        <w:t xml:space="preserve">: </w:t>
+      </w:r>
+      <w:proofErr w:type="spellStart"/>
+      <w:r>
+        <w:rPr>
+          <w:rFonts w:ascii="Consolas" w:eastAsia="Times New Roman" w:hAnsi="Consolas" w:cs="Times New Roman"/>
+          <w:color w:val="267F99"/>
+          <w:sz w:val="20"/>
+          <w:szCs w:val="20"/>
+          <w:lang w:eastAsia="en-IN"/>
+        </w:rPr>
+        <w:t>str</w:t>
+      </w:r>
+      <w:proofErr w:type="spellEnd"/>
+      <w:r>
+        <w:rPr>
+          <w:rFonts w:ascii="Consolas" w:eastAsia="Times New Roman" w:hAnsi="Consolas" w:cs="Times New Roman"/>
+          <w:color w:val="000000"/>
+          <w:sz w:val="20"/>
+          <w:szCs w:val="20"/>
+          <w:lang w:eastAsia="en-IN"/>
+        </w:rPr>
+        <w:t xml:space="preserve">, </w:t>
+      </w:r>
+      <w:r>
+        <w:rPr>
+          <w:rFonts w:ascii="Consolas" w:eastAsia="Times New Roman" w:hAnsi="Consolas" w:cs="Times New Roman"/>
+          <w:color w:val="001080"/>
+          <w:sz w:val="20"/>
+          <w:szCs w:val="20"/>
+          <w:lang w:eastAsia="en-IN"/>
+        </w:rPr>
+        <w:t>str2</w:t>
+      </w:r>
+      <w:r>
+        <w:rPr>
+          <w:rFonts w:ascii="Consolas" w:eastAsia="Times New Roman" w:hAnsi="Consolas" w:cs="Times New Roman"/>
+          <w:color w:val="000000"/>
+          <w:sz w:val="20"/>
+          <w:szCs w:val="20"/>
+          <w:lang w:eastAsia="en-IN"/>
+        </w:rPr>
+        <w:t xml:space="preserve">: </w:t>
+      </w:r>
+      <w:proofErr w:type="spellStart"/>
+      <w:r>
+        <w:rPr>
+          <w:rFonts w:ascii="Consolas" w:eastAsia="Times New Roman" w:hAnsi="Consolas" w:cs="Times New Roman"/>
+          <w:color w:val="267F99"/>
+          <w:sz w:val="20"/>
+          <w:szCs w:val="20"/>
+          <w:lang w:eastAsia="en-IN"/>
+        </w:rPr>
+        <w:t>str</w:t>
+      </w:r>
+      <w:proofErr w:type="spellEnd"/>
+      <w:r>
+        <w:rPr>
+          <w:rFonts w:ascii="Consolas" w:eastAsia="Times New Roman" w:hAnsi="Consolas" w:cs="Times New Roman"/>
+          <w:color w:val="000000"/>
+          <w:sz w:val="20"/>
+          <w:szCs w:val="20"/>
+          <w:lang w:eastAsia="en-IN"/>
+        </w:rPr>
+        <w:t xml:space="preserve">) -&gt; </w:t>
+      </w:r>
+      <w:proofErr w:type="spellStart"/>
+      <w:r>
+        <w:rPr>
+          <w:rFonts w:ascii="Consolas" w:eastAsia="Times New Roman" w:hAnsi="Consolas" w:cs="Times New Roman"/>
+          <w:color w:val="267F99"/>
+          <w:sz w:val="20"/>
+          <w:szCs w:val="20"/>
+          <w:lang w:eastAsia="en-IN"/>
+        </w:rPr>
+        <w:t>str</w:t>
+      </w:r>
+      <w:proofErr w:type="spellEnd"/>
+      <w:r>
+        <w:rPr>
+          <w:rFonts w:ascii="Consolas" w:eastAsia="Times New Roman" w:hAnsi="Consolas" w:cs="Times New Roman"/>
+          <w:color w:val="000000"/>
+          <w:sz w:val="20"/>
+          <w:szCs w:val="20"/>
+          <w:lang w:eastAsia="en-IN"/>
+        </w:rPr>
+        <w:t>:</w:t>
+      </w:r>
+    </w:p>
+    <w:p>
+      <w:pPr>
+        <w:pStyle w:val="ListParagraph"/>
+        <w:numPr>
+          <w:ilvl w:val="0"/>
+          <w:numId w:val="8"/>
+        </w:numPr>
+        <w:shd w:val="clear" w:color="auto" w:fill="FFFFFF"/>
+        <w:spacing w:after="0" w:line="270" w:lineRule="atLeast"/>
+        <w:rPr>
+          <w:rFonts w:ascii="Consolas" w:eastAsia="Times New Roman" w:hAnsi="Consolas" w:cs="Times New Roman"/>
+          <w:color w:val="000000"/>
+          <w:sz w:val="20"/>
+          <w:szCs w:val="20"/>
+          <w:lang w:eastAsia="en-IN"/>
+        </w:rPr>
+      </w:pPr>
+      <w:r>
+        <w:rPr>
+          <w:rFonts w:ascii="Consolas" w:eastAsia="Times New Roman" w:hAnsi="Consolas" w:cs="Times New Roman"/>
+          <w:color w:val="000000"/>
+          <w:sz w:val="20"/>
+          <w:szCs w:val="20"/>
+          <w:lang w:eastAsia="en-IN"/>
+        </w:rPr>
+        <w:t xml:space="preserve">        len1, len2 = </w:t>
+      </w:r>
+      <w:proofErr w:type="spellStart"/>
+      <w:r>
+        <w:rPr>
+          <w:rFonts w:ascii="Consolas" w:eastAsia="Times New Roman" w:hAnsi="Consolas" w:cs="Times New Roman"/>
+          <w:color w:val="795E26"/>
+          <w:sz w:val="20"/>
+          <w:szCs w:val="20"/>
+          <w:lang w:eastAsia="en-IN"/>
+        </w:rPr>
+        <w:t>len</w:t>
+      </w:r>
+      <w:proofErr w:type="spellEnd"/>
+      <w:r>
+        <w:rPr>
+          <w:rFonts w:ascii="Consolas" w:eastAsia="Times New Roman" w:hAnsi="Consolas" w:cs="Times New Roman"/>
+          <w:color w:val="000000"/>
+          <w:sz w:val="20"/>
+          <w:szCs w:val="20"/>
+          <w:lang w:eastAsia="en-IN"/>
+        </w:rPr>
+        <w:t xml:space="preserve">(str1), </w:t>
+      </w:r>
+      <w:proofErr w:type="spellStart"/>
+      <w:r>
+        <w:rPr>
+          <w:rFonts w:ascii="Consolas" w:eastAsia="Times New Roman" w:hAnsi="Consolas" w:cs="Times New Roman"/>
+          <w:color w:val="795E26"/>
+          <w:sz w:val="20"/>
+          <w:szCs w:val="20"/>
+          <w:lang w:eastAsia="en-IN"/>
+        </w:rPr>
+        <w:t>len</w:t>
+      </w:r>
+      <w:proofErr w:type="spellEnd"/>
+      <w:r>
+        <w:rPr>
+          <w:rFonts w:ascii="Consolas" w:eastAsia="Times New Roman" w:hAnsi="Consolas" w:cs="Times New Roman"/>
+          <w:color w:val="000000"/>
+          <w:sz w:val="20"/>
+          <w:szCs w:val="20"/>
+          <w:lang w:eastAsia="en-IN"/>
+        </w:rPr>
+        <w:t>(str2)</w:t>
+      </w:r>
+    </w:p>
+    <w:p>
+      <w:pPr>
+        <w:pStyle w:val="ListParagraph"/>
+        <w:numPr>
+          <w:ilvl w:val="0"/>
+          <w:numId w:val="8"/>
+        </w:numPr>
+        <w:shd w:val="clear" w:color="auto" w:fill="FFFFFF"/>
+        <w:spacing w:after="0" w:line="270" w:lineRule="atLeast"/>
+        <w:rPr>
+          <w:rFonts w:ascii="Consolas" w:eastAsia="Times New Roman" w:hAnsi="Consolas" w:cs="Times New Roman"/>
+          <w:color w:val="000000"/>
+          <w:sz w:val="20"/>
+          <w:szCs w:val="20"/>
+          <w:lang w:eastAsia="en-IN"/>
+        </w:rPr>
+      </w:pPr>
+      <w:r>
+        <w:rPr>
+          <w:rFonts w:ascii="Consolas" w:eastAsia="Times New Roman" w:hAnsi="Consolas" w:cs="Times New Roman"/>
+          <w:color w:val="000000"/>
+          <w:sz w:val="20"/>
+          <w:szCs w:val="20"/>
+          <w:lang w:eastAsia="en-IN"/>
+        </w:rPr>
+        <w:t xml:space="preserve">        </w:t>
+      </w:r>
+    </w:p>
+    <w:p>
+      <w:pPr>
+        <w:pStyle w:val="ListParagraph"/>
+        <w:numPr>
+          <w:ilvl w:val="0"/>
+          <w:numId w:val="8"/>
+        </w:numPr>
+        <w:shd w:val="clear" w:color="auto" w:fill="FFFFFF"/>
+        <w:spacing w:after="0" w:line="270" w:lineRule="atLeast"/>
+        <w:rPr>
+          <w:rFonts w:ascii="Consolas" w:eastAsia="Times New Roman" w:hAnsi="Consolas" w:cs="Times New Roman"/>
+          <w:color w:val="000000"/>
+          <w:sz w:val="20"/>
+          <w:szCs w:val="20"/>
+          <w:lang w:eastAsia="en-IN"/>
+        </w:rPr>
+      </w:pPr>
+      <w:r>
+        <w:rPr>
+          <w:rFonts w:ascii="Consolas" w:eastAsia="Times New Roman" w:hAnsi="Consolas" w:cs="Times New Roman"/>
+          <w:color w:val="000000"/>
+          <w:sz w:val="20"/>
+          <w:szCs w:val="20"/>
+          <w:lang w:eastAsia="en-IN"/>
+        </w:rPr>
+        <w:lastRenderedPageBreak/>
+        <w:t xml:space="preserve">        </w:t>
+      </w:r>
+      <w:proofErr w:type="spellStart"/>
+      <w:r>
+        <w:rPr>
+          <w:rFonts w:ascii="Consolas" w:eastAsia="Times New Roman" w:hAnsi="Consolas" w:cs="Times New Roman"/>
+          <w:color w:val="0000FF"/>
+          <w:sz w:val="20"/>
+          <w:szCs w:val="20"/>
+          <w:lang w:eastAsia="en-IN"/>
+        </w:rPr>
+        <w:t>def</w:t>
+      </w:r>
+      <w:proofErr w:type="spellEnd"/>
+      <w:r>
+        <w:rPr>
+          <w:rFonts w:ascii="Consolas" w:eastAsia="Times New Roman" w:hAnsi="Consolas" w:cs="Times New Roman"/>
+          <w:color w:val="000000"/>
+          <w:sz w:val="20"/>
+          <w:szCs w:val="20"/>
+          <w:lang w:eastAsia="en-IN"/>
+        </w:rPr>
+        <w:t xml:space="preserve"> </w:t>
+      </w:r>
+      <w:r>
+        <w:rPr>
+          <w:rFonts w:ascii="Consolas" w:eastAsia="Times New Roman" w:hAnsi="Consolas" w:cs="Times New Roman"/>
+          <w:color w:val="795E26"/>
+          <w:sz w:val="20"/>
+          <w:szCs w:val="20"/>
+          <w:lang w:eastAsia="en-IN"/>
+        </w:rPr>
+        <w:t>valid</w:t>
+      </w:r>
+      <w:r>
+        <w:rPr>
+          <w:rFonts w:ascii="Consolas" w:eastAsia="Times New Roman" w:hAnsi="Consolas" w:cs="Times New Roman"/>
+          <w:color w:val="000000"/>
+          <w:sz w:val="20"/>
+          <w:szCs w:val="20"/>
+          <w:lang w:eastAsia="en-IN"/>
+        </w:rPr>
+        <w:t>(</w:t>
+      </w:r>
+      <w:r>
+        <w:rPr>
+          <w:rFonts w:ascii="Consolas" w:eastAsia="Times New Roman" w:hAnsi="Consolas" w:cs="Times New Roman"/>
+          <w:color w:val="001080"/>
+          <w:sz w:val="20"/>
+          <w:szCs w:val="20"/>
+          <w:lang w:eastAsia="en-IN"/>
+        </w:rPr>
+        <w:t>k</w:t>
+      </w:r>
+      <w:r>
+        <w:rPr>
+          <w:rFonts w:ascii="Consolas" w:eastAsia="Times New Roman" w:hAnsi="Consolas" w:cs="Times New Roman"/>
+          <w:color w:val="000000"/>
+          <w:sz w:val="20"/>
+          <w:szCs w:val="20"/>
+          <w:lang w:eastAsia="en-IN"/>
+        </w:rPr>
+        <w:t>):</w:t>
+      </w:r>
+    </w:p>
+    <w:p>
+      <w:pPr>
+        <w:pStyle w:val="ListParagraph"/>
+        <w:numPr>
+          <w:ilvl w:val="0"/>
+          <w:numId w:val="8"/>
+        </w:numPr>
+        <w:shd w:val="clear" w:color="auto" w:fill="FFFFFF"/>
+        <w:spacing w:after="0" w:line="270" w:lineRule="atLeast"/>
+        <w:rPr>
+          <w:rFonts w:ascii="Consolas" w:eastAsia="Times New Roman" w:hAnsi="Consolas" w:cs="Times New Roman"/>
+          <w:color w:val="000000"/>
+          <w:sz w:val="20"/>
+          <w:szCs w:val="20"/>
+          <w:lang w:eastAsia="en-IN"/>
+        </w:rPr>
+      </w:pPr>
+      <w:r>
+        <w:rPr>
+          <w:rFonts w:ascii="Consolas" w:eastAsia="Times New Roman" w:hAnsi="Consolas" w:cs="Times New Roman"/>
+          <w:color w:val="000000"/>
+          <w:sz w:val="20"/>
+          <w:szCs w:val="20"/>
+          <w:lang w:eastAsia="en-IN"/>
+        </w:rPr>
+        <w:t xml:space="preserve">            </w:t>
+      </w:r>
+      <w:r>
+        <w:rPr>
+          <w:rFonts w:ascii="Consolas" w:eastAsia="Times New Roman" w:hAnsi="Consolas" w:cs="Times New Roman"/>
+          <w:color w:val="AF00DB"/>
+          <w:sz w:val="20"/>
+          <w:szCs w:val="20"/>
+          <w:lang w:eastAsia="en-IN"/>
+        </w:rPr>
+        <w:t>if</w:t>
+      </w:r>
+      <w:r>
+        <w:rPr>
+          <w:rFonts w:ascii="Consolas" w:eastAsia="Times New Roman" w:hAnsi="Consolas" w:cs="Times New Roman"/>
+          <w:color w:val="000000"/>
+          <w:sz w:val="20"/>
+          <w:szCs w:val="20"/>
+          <w:lang w:eastAsia="en-IN"/>
+        </w:rPr>
+        <w:t xml:space="preserve"> len1 % k </w:t>
+      </w:r>
+      <w:r>
+        <w:rPr>
+          <w:rFonts w:ascii="Consolas" w:eastAsia="Times New Roman" w:hAnsi="Consolas" w:cs="Times New Roman"/>
+          <w:color w:val="0000FF"/>
+          <w:sz w:val="20"/>
+          <w:szCs w:val="20"/>
+          <w:lang w:eastAsia="en-IN"/>
+        </w:rPr>
+        <w:t>or</w:t>
+      </w:r>
+      <w:r>
+        <w:rPr>
+          <w:rFonts w:ascii="Consolas" w:eastAsia="Times New Roman" w:hAnsi="Consolas" w:cs="Times New Roman"/>
+          <w:color w:val="000000"/>
+          <w:sz w:val="20"/>
+          <w:szCs w:val="20"/>
+          <w:lang w:eastAsia="en-IN"/>
+        </w:rPr>
+        <w:t xml:space="preserve"> len2 % k: </w:t>
+      </w:r>
+    </w:p>
+    <w:p>
+      <w:pPr>
+        <w:pStyle w:val="ListParagraph"/>
+        <w:numPr>
+          <w:ilvl w:val="0"/>
+          <w:numId w:val="8"/>
+        </w:numPr>
+        <w:shd w:val="clear" w:color="auto" w:fill="FFFFFF"/>
+        <w:spacing w:after="0" w:line="270" w:lineRule="atLeast"/>
+        <w:rPr>
+          <w:rFonts w:ascii="Consolas" w:eastAsia="Times New Roman" w:hAnsi="Consolas" w:cs="Times New Roman"/>
+          <w:color w:val="000000"/>
+          <w:sz w:val="20"/>
+          <w:szCs w:val="20"/>
+          <w:lang w:eastAsia="en-IN"/>
+        </w:rPr>
+      </w:pPr>
+      <w:r>
+        <w:rPr>
+          <w:rFonts w:ascii="Consolas" w:eastAsia="Times New Roman" w:hAnsi="Consolas" w:cs="Times New Roman"/>
+          <w:color w:val="000000"/>
+          <w:sz w:val="20"/>
+          <w:szCs w:val="20"/>
+          <w:lang w:eastAsia="en-IN"/>
+        </w:rPr>
+        <w:t xml:space="preserve">                </w:t>
+      </w:r>
+      <w:r>
+        <w:rPr>
+          <w:rFonts w:ascii="Consolas" w:eastAsia="Times New Roman" w:hAnsi="Consolas" w:cs="Times New Roman"/>
+          <w:color w:val="AF00DB"/>
+          <w:sz w:val="20"/>
+          <w:szCs w:val="20"/>
+          <w:lang w:eastAsia="en-IN"/>
+        </w:rPr>
+        <w:t>return</w:t>
+      </w:r>
+      <w:r>
+        <w:rPr>
+          <w:rFonts w:ascii="Consolas" w:eastAsia="Times New Roman" w:hAnsi="Consolas" w:cs="Times New Roman"/>
+          <w:color w:val="000000"/>
+          <w:sz w:val="20"/>
+          <w:szCs w:val="20"/>
+          <w:lang w:eastAsia="en-IN"/>
+        </w:rPr>
+        <w:t xml:space="preserve"> </w:t>
+      </w:r>
+      <w:r>
+        <w:rPr>
+          <w:rFonts w:ascii="Consolas" w:eastAsia="Times New Roman" w:hAnsi="Consolas" w:cs="Times New Roman"/>
+          <w:color w:val="0000FF"/>
+          <w:sz w:val="20"/>
+          <w:szCs w:val="20"/>
+          <w:lang w:eastAsia="en-IN"/>
+        </w:rPr>
+        <w:t>False</w:t>
+      </w:r>
+    </w:p>
+    <w:p>
+      <w:pPr>
+        <w:pStyle w:val="ListParagraph"/>
+        <w:numPr>
+          <w:ilvl w:val="0"/>
+          <w:numId w:val="8"/>
+        </w:numPr>
+        <w:shd w:val="clear" w:color="auto" w:fill="FFFFFF"/>
+        <w:spacing w:after="0" w:line="270" w:lineRule="atLeast"/>
+        <w:rPr>
+          <w:rFonts w:ascii="Consolas" w:eastAsia="Times New Roman" w:hAnsi="Consolas" w:cs="Times New Roman"/>
+          <w:color w:val="000000"/>
+          <w:sz w:val="20"/>
+          <w:szCs w:val="20"/>
+          <w:lang w:eastAsia="en-IN"/>
+        </w:rPr>
+      </w:pPr>
+      <w:r>
+        <w:rPr>
+          <w:rFonts w:ascii="Consolas" w:eastAsia="Times New Roman" w:hAnsi="Consolas" w:cs="Times New Roman"/>
+          <w:color w:val="000000"/>
+          <w:sz w:val="20"/>
+          <w:szCs w:val="20"/>
+          <w:lang w:eastAsia="en-IN"/>
+        </w:rPr>
+        <w:t>            n1, n2 = len1 // k, len2 // k</w:t>
+      </w:r>
+    </w:p>
+    <w:p>
+      <w:pPr>
+        <w:pStyle w:val="ListParagraph"/>
+        <w:numPr>
+          <w:ilvl w:val="0"/>
+          <w:numId w:val="8"/>
+        </w:numPr>
+        <w:shd w:val="clear" w:color="auto" w:fill="FFFFFF"/>
+        <w:spacing w:after="0" w:line="270" w:lineRule="atLeast"/>
+        <w:rPr>
+          <w:rFonts w:ascii="Consolas" w:eastAsia="Times New Roman" w:hAnsi="Consolas" w:cs="Times New Roman"/>
+          <w:color w:val="000000"/>
+          <w:sz w:val="20"/>
+          <w:szCs w:val="20"/>
+          <w:lang w:eastAsia="en-IN"/>
+        </w:rPr>
+      </w:pPr>
+      <w:r>
+        <w:rPr>
+          <w:rFonts w:ascii="Consolas" w:eastAsia="Times New Roman" w:hAnsi="Consolas" w:cs="Times New Roman"/>
+          <w:color w:val="000000"/>
+          <w:sz w:val="20"/>
+          <w:szCs w:val="20"/>
+          <w:lang w:eastAsia="en-IN"/>
+        </w:rPr>
+        <w:t>            base = str1</w:t>
+      </w:r>
+      <w:proofErr w:type="gramStart"/>
+      <w:r>
+        <w:rPr>
+          <w:rFonts w:ascii="Consolas" w:eastAsia="Times New Roman" w:hAnsi="Consolas" w:cs="Times New Roman"/>
+          <w:color w:val="000000"/>
+          <w:sz w:val="20"/>
+          <w:szCs w:val="20"/>
+          <w:lang w:eastAsia="en-IN"/>
+        </w:rPr>
+        <w:t>[:k</w:t>
+      </w:r>
+      <w:proofErr w:type="gramEnd"/>
+      <w:r>
+        <w:rPr>
+          <w:rFonts w:ascii="Consolas" w:eastAsia="Times New Roman" w:hAnsi="Consolas" w:cs="Times New Roman"/>
+          <w:color w:val="000000"/>
+          <w:sz w:val="20"/>
+          <w:szCs w:val="20"/>
+          <w:lang w:eastAsia="en-IN"/>
+        </w:rPr>
+        <w:t>]</w:t>
+      </w:r>
+    </w:p>
+    <w:p>
+      <w:pPr>
+        <w:pStyle w:val="ListParagraph"/>
+        <w:numPr>
+          <w:ilvl w:val="0"/>
+          <w:numId w:val="8"/>
+        </w:numPr>
+        <w:shd w:val="clear" w:color="auto" w:fill="FFFFFF"/>
+        <w:spacing w:after="0" w:line="270" w:lineRule="atLeast"/>
+        <w:rPr>
+          <w:rFonts w:ascii="Consolas" w:eastAsia="Times New Roman" w:hAnsi="Consolas" w:cs="Times New Roman"/>
+          <w:color w:val="000000"/>
+          <w:sz w:val="20"/>
+          <w:szCs w:val="20"/>
+          <w:lang w:eastAsia="en-IN"/>
+        </w:rPr>
+      </w:pPr>
+      <w:r>
+        <w:rPr>
+          <w:rFonts w:ascii="Consolas" w:eastAsia="Times New Roman" w:hAnsi="Consolas" w:cs="Times New Roman"/>
+          <w:color w:val="000000"/>
+          <w:sz w:val="20"/>
+          <w:szCs w:val="20"/>
+          <w:lang w:eastAsia="en-IN"/>
+        </w:rPr>
+        <w:t xml:space="preserve">            </w:t>
+      </w:r>
+      <w:r>
+        <w:rPr>
+          <w:rFonts w:ascii="Consolas" w:eastAsia="Times New Roman" w:hAnsi="Consolas" w:cs="Times New Roman"/>
+          <w:color w:val="AF00DB"/>
+          <w:sz w:val="20"/>
+          <w:szCs w:val="20"/>
+          <w:lang w:eastAsia="en-IN"/>
+        </w:rPr>
+        <w:t>return</w:t>
+      </w:r>
+      <w:r>
+        <w:rPr>
+          <w:rFonts w:ascii="Consolas" w:eastAsia="Times New Roman" w:hAnsi="Consolas" w:cs="Times New Roman"/>
+          <w:color w:val="000000"/>
+          <w:sz w:val="20"/>
+          <w:szCs w:val="20"/>
+          <w:lang w:eastAsia="en-IN"/>
+        </w:rPr>
+        <w:t xml:space="preserve"> str1 == n1 * base </w:t>
+      </w:r>
+      <w:r>
+        <w:rPr>
+          <w:rFonts w:ascii="Consolas" w:eastAsia="Times New Roman" w:hAnsi="Consolas" w:cs="Times New Roman"/>
+          <w:color w:val="0000FF"/>
+          <w:sz w:val="20"/>
+          <w:szCs w:val="20"/>
+          <w:lang w:eastAsia="en-IN"/>
+        </w:rPr>
+        <w:t>and</w:t>
+      </w:r>
+      <w:r>
+        <w:rPr>
+          <w:rFonts w:ascii="Consolas" w:eastAsia="Times New Roman" w:hAnsi="Consolas" w:cs="Times New Roman"/>
+          <w:color w:val="000000"/>
+          <w:sz w:val="20"/>
+          <w:szCs w:val="20"/>
+          <w:lang w:eastAsia="en-IN"/>
+        </w:rPr>
+        <w:t xml:space="preserve"> str2 == n2 * base </w:t>
+      </w:r>
+    </w:p>
+    <w:p>
+      <w:pPr>
+        <w:pStyle w:val="ListParagraph"/>
+        <w:numPr>
+          <w:ilvl w:val="0"/>
+          <w:numId w:val="8"/>
+        </w:numPr>
+        <w:shd w:val="clear" w:color="auto" w:fill="FFFFFF"/>
+        <w:spacing w:after="0" w:line="270" w:lineRule="atLeast"/>
+        <w:rPr>
+          <w:rFonts w:ascii="Consolas" w:eastAsia="Times New Roman" w:hAnsi="Consolas" w:cs="Times New Roman"/>
+          <w:color w:val="000000"/>
+          <w:sz w:val="20"/>
+          <w:szCs w:val="20"/>
+          <w:lang w:eastAsia="en-IN"/>
+        </w:rPr>
+      </w:pPr>
+      <w:r>
+        <w:rPr>
+          <w:rFonts w:ascii="Consolas" w:eastAsia="Times New Roman" w:hAnsi="Consolas" w:cs="Times New Roman"/>
+          <w:color w:val="000000"/>
+          <w:sz w:val="20"/>
+          <w:szCs w:val="20"/>
+          <w:lang w:eastAsia="en-IN"/>
+        </w:rPr>
+        <w:t xml:space="preserve">        </w:t>
+      </w:r>
+    </w:p>
+    <w:p>
+      <w:pPr>
+        <w:pStyle w:val="ListParagraph"/>
+        <w:numPr>
+          <w:ilvl w:val="0"/>
+          <w:numId w:val="8"/>
+        </w:numPr>
+        <w:shd w:val="clear" w:color="auto" w:fill="FFFFFF"/>
+        <w:spacing w:after="0" w:line="270" w:lineRule="atLeast"/>
+        <w:rPr>
+          <w:rFonts w:ascii="Consolas" w:eastAsia="Times New Roman" w:hAnsi="Consolas" w:cs="Times New Roman"/>
+          <w:color w:val="000000"/>
+          <w:sz w:val="20"/>
+          <w:szCs w:val="20"/>
+          <w:lang w:eastAsia="en-IN"/>
+        </w:rPr>
+      </w:pPr>
+      <w:r>
+        <w:rPr>
+          <w:rFonts w:ascii="Consolas" w:eastAsia="Times New Roman" w:hAnsi="Consolas" w:cs="Times New Roman"/>
+          <w:color w:val="000000"/>
+          <w:sz w:val="20"/>
+          <w:szCs w:val="20"/>
+          <w:lang w:eastAsia="en-IN"/>
+        </w:rPr>
+        <w:t xml:space="preserve">        </w:t>
+      </w:r>
+      <w:r>
+        <w:rPr>
+          <w:rFonts w:ascii="Consolas" w:eastAsia="Times New Roman" w:hAnsi="Consolas" w:cs="Times New Roman"/>
+          <w:color w:val="AF00DB"/>
+          <w:sz w:val="20"/>
+          <w:szCs w:val="20"/>
+          <w:lang w:eastAsia="en-IN"/>
+        </w:rPr>
+        <w:t>for</w:t>
+      </w:r>
+      <w:r>
+        <w:rPr>
+          <w:rFonts w:ascii="Consolas" w:eastAsia="Times New Roman" w:hAnsi="Consolas" w:cs="Times New Roman"/>
+          <w:color w:val="000000"/>
+          <w:sz w:val="20"/>
+          <w:szCs w:val="20"/>
+          <w:lang w:eastAsia="en-IN"/>
+        </w:rPr>
+        <w:t xml:space="preserve"> </w:t>
+      </w:r>
+      <w:proofErr w:type="spellStart"/>
+      <w:r>
+        <w:rPr>
+          <w:rFonts w:ascii="Consolas" w:eastAsia="Times New Roman" w:hAnsi="Consolas" w:cs="Times New Roman"/>
+          <w:color w:val="000000"/>
+          <w:sz w:val="20"/>
+          <w:szCs w:val="20"/>
+          <w:lang w:eastAsia="en-IN"/>
+        </w:rPr>
+        <w:t>i</w:t>
+      </w:r>
+      <w:proofErr w:type="spellEnd"/>
+      <w:r>
+        <w:rPr>
+          <w:rFonts w:ascii="Consolas" w:eastAsia="Times New Roman" w:hAnsi="Consolas" w:cs="Times New Roman"/>
+          <w:color w:val="000000"/>
+          <w:sz w:val="20"/>
+          <w:szCs w:val="20"/>
+          <w:lang w:eastAsia="en-IN"/>
+        </w:rPr>
+        <w:t xml:space="preserve"> </w:t>
+      </w:r>
+      <w:r>
+        <w:rPr>
+          <w:rFonts w:ascii="Consolas" w:eastAsia="Times New Roman" w:hAnsi="Consolas" w:cs="Times New Roman"/>
+          <w:color w:val="0000FF"/>
+          <w:sz w:val="20"/>
+          <w:szCs w:val="20"/>
+          <w:lang w:eastAsia="en-IN"/>
+        </w:rPr>
+        <w:t>in</w:t>
+      </w:r>
+      <w:r>
+        <w:rPr>
+          <w:rFonts w:ascii="Consolas" w:eastAsia="Times New Roman" w:hAnsi="Consolas" w:cs="Times New Roman"/>
+          <w:color w:val="000000"/>
+          <w:sz w:val="20"/>
+          <w:szCs w:val="20"/>
+          <w:lang w:eastAsia="en-IN"/>
+        </w:rPr>
+        <w:t xml:space="preserve"> </w:t>
+      </w:r>
+      <w:proofErr w:type="gramStart"/>
+      <w:r>
+        <w:rPr>
+          <w:rFonts w:ascii="Consolas" w:eastAsia="Times New Roman" w:hAnsi="Consolas" w:cs="Times New Roman"/>
+          <w:color w:val="795E26"/>
+          <w:sz w:val="20"/>
+          <w:szCs w:val="20"/>
+          <w:lang w:eastAsia="en-IN"/>
+        </w:rPr>
+        <w:t>range</w:t>
+      </w:r>
+      <w:r>
+        <w:rPr>
+          <w:rFonts w:ascii="Consolas" w:eastAsia="Times New Roman" w:hAnsi="Consolas" w:cs="Times New Roman"/>
+          <w:color w:val="000000"/>
+          <w:sz w:val="20"/>
+          <w:szCs w:val="20"/>
+          <w:lang w:eastAsia="en-IN"/>
+        </w:rPr>
+        <w:t>(</w:t>
+      </w:r>
+      <w:proofErr w:type="gramEnd"/>
+      <w:r>
+        <w:rPr>
+          <w:rFonts w:ascii="Consolas" w:eastAsia="Times New Roman" w:hAnsi="Consolas" w:cs="Times New Roman"/>
+          <w:color w:val="795E26"/>
+          <w:sz w:val="20"/>
+          <w:szCs w:val="20"/>
+          <w:lang w:eastAsia="en-IN"/>
+        </w:rPr>
+        <w:t>min</w:t>
+      </w:r>
+      <w:r>
+        <w:rPr>
+          <w:rFonts w:ascii="Consolas" w:eastAsia="Times New Roman" w:hAnsi="Consolas" w:cs="Times New Roman"/>
+          <w:color w:val="000000"/>
+          <w:sz w:val="20"/>
+          <w:szCs w:val="20"/>
+          <w:lang w:eastAsia="en-IN"/>
+        </w:rPr>
+        <w:t xml:space="preserve">(len1, len2), </w:t>
+      </w:r>
+      <w:r>
+        <w:rPr>
+          <w:rFonts w:ascii="Consolas" w:eastAsia="Times New Roman" w:hAnsi="Consolas" w:cs="Times New Roman"/>
+          <w:color w:val="098658"/>
+          <w:sz w:val="20"/>
+          <w:szCs w:val="20"/>
+          <w:lang w:eastAsia="en-IN"/>
+        </w:rPr>
+        <w:t>0</w:t>
+      </w:r>
+      <w:r>
+        <w:rPr>
+          <w:rFonts w:ascii="Consolas" w:eastAsia="Times New Roman" w:hAnsi="Consolas" w:cs="Times New Roman"/>
+          <w:color w:val="000000"/>
+          <w:sz w:val="20"/>
+          <w:szCs w:val="20"/>
+          <w:lang w:eastAsia="en-IN"/>
+        </w:rPr>
+        <w:t>, -</w:t>
+      </w:r>
+      <w:r>
+        <w:rPr>
+          <w:rFonts w:ascii="Consolas" w:eastAsia="Times New Roman" w:hAnsi="Consolas" w:cs="Times New Roman"/>
+          <w:color w:val="098658"/>
+          <w:sz w:val="20"/>
+          <w:szCs w:val="20"/>
+          <w:lang w:eastAsia="en-IN"/>
+        </w:rPr>
+        <w:t>1</w:t>
+      </w:r>
+      <w:r>
+        <w:rPr>
+          <w:rFonts w:ascii="Consolas" w:eastAsia="Times New Roman" w:hAnsi="Consolas" w:cs="Times New Roman"/>
+          <w:color w:val="000000"/>
+          <w:sz w:val="20"/>
+          <w:szCs w:val="20"/>
+          <w:lang w:eastAsia="en-IN"/>
+        </w:rPr>
+        <w:t>):</w:t>
+      </w:r>
+    </w:p>
+    <w:p>
+      <w:pPr>
+        <w:pStyle w:val="ListParagraph"/>
+        <w:numPr>
+          <w:ilvl w:val="0"/>
+          <w:numId w:val="8"/>
+        </w:numPr>
+        <w:shd w:val="clear" w:color="auto" w:fill="FFFFFF"/>
+        <w:spacing w:after="0" w:line="270" w:lineRule="atLeast"/>
+        <w:rPr>
+          <w:rFonts w:ascii="Consolas" w:eastAsia="Times New Roman" w:hAnsi="Consolas" w:cs="Times New Roman"/>
+          <w:color w:val="000000"/>
+          <w:sz w:val="20"/>
+          <w:szCs w:val="20"/>
+          <w:lang w:eastAsia="en-IN"/>
+        </w:rPr>
+      </w:pPr>
+      <w:r>
+        <w:rPr>
+          <w:rFonts w:ascii="Consolas" w:eastAsia="Times New Roman" w:hAnsi="Consolas" w:cs="Times New Roman"/>
+          <w:color w:val="000000"/>
+          <w:sz w:val="20"/>
+          <w:szCs w:val="20"/>
+          <w:lang w:eastAsia="en-IN"/>
+        </w:rPr>
+        <w:t xml:space="preserve">            </w:t>
+      </w:r>
+      <w:r>
+        <w:rPr>
+          <w:rFonts w:ascii="Consolas" w:eastAsia="Times New Roman" w:hAnsi="Consolas" w:cs="Times New Roman"/>
+          <w:color w:val="AF00DB"/>
+          <w:sz w:val="20"/>
+          <w:szCs w:val="20"/>
+          <w:lang w:eastAsia="en-IN"/>
+        </w:rPr>
+        <w:t>if</w:t>
+      </w:r>
+      <w:r>
+        <w:rPr>
+          <w:rFonts w:ascii="Consolas" w:eastAsia="Times New Roman" w:hAnsi="Consolas" w:cs="Times New Roman"/>
+          <w:color w:val="000000"/>
+          <w:sz w:val="20"/>
+          <w:szCs w:val="20"/>
+          <w:lang w:eastAsia="en-IN"/>
+        </w:rPr>
+        <w:t xml:space="preserve"> valid(</w:t>
+      </w:r>
+      <w:proofErr w:type="spellStart"/>
+      <w:r>
+        <w:rPr>
+          <w:rFonts w:ascii="Consolas" w:eastAsia="Times New Roman" w:hAnsi="Consolas" w:cs="Times New Roman"/>
+          <w:color w:val="000000"/>
+          <w:sz w:val="20"/>
+          <w:szCs w:val="20"/>
+          <w:lang w:eastAsia="en-IN"/>
+        </w:rPr>
+        <w:t>i</w:t>
+      </w:r>
+      <w:proofErr w:type="spellEnd"/>
+      <w:r>
+        <w:rPr>
+          <w:rFonts w:ascii="Consolas" w:eastAsia="Times New Roman" w:hAnsi="Consolas" w:cs="Times New Roman"/>
+          <w:color w:val="000000"/>
+          <w:sz w:val="20"/>
+          <w:szCs w:val="20"/>
+          <w:lang w:eastAsia="en-IN"/>
+        </w:rPr>
+        <w:t>):</w:t>
+      </w:r>
+    </w:p>
+    <w:p>
+      <w:pPr>
+        <w:pStyle w:val="ListParagraph"/>
+        <w:numPr>
+          <w:ilvl w:val="0"/>
+          <w:numId w:val="8"/>
+        </w:numPr>
+        <w:shd w:val="clear" w:color="auto" w:fill="FFFFFF"/>
+        <w:spacing w:after="0" w:line="270" w:lineRule="atLeast"/>
+        <w:rPr>
+          <w:rFonts w:ascii="Consolas" w:eastAsia="Times New Roman" w:hAnsi="Consolas" w:cs="Times New Roman"/>
+          <w:color w:val="000000"/>
+          <w:sz w:val="20"/>
+          <w:szCs w:val="20"/>
+          <w:lang w:eastAsia="en-IN"/>
+        </w:rPr>
+      </w:pPr>
+      <w:r>
+        <w:rPr>
+          <w:rFonts w:ascii="Consolas" w:eastAsia="Times New Roman" w:hAnsi="Consolas" w:cs="Times New Roman"/>
+          <w:color w:val="000000"/>
+          <w:sz w:val="20"/>
+          <w:szCs w:val="20"/>
+          <w:lang w:eastAsia="en-IN"/>
+        </w:rPr>
+        <w:t xml:space="preserve">                </w:t>
+      </w:r>
+      <w:r>
+        <w:rPr>
+          <w:rFonts w:ascii="Consolas" w:eastAsia="Times New Roman" w:hAnsi="Consolas" w:cs="Times New Roman"/>
+          <w:color w:val="AF00DB"/>
+          <w:sz w:val="20"/>
+          <w:szCs w:val="20"/>
+          <w:lang w:eastAsia="en-IN"/>
+        </w:rPr>
+        <w:t>return</w:t>
+      </w:r>
+      <w:r>
+        <w:rPr>
+          <w:rFonts w:ascii="Consolas" w:eastAsia="Times New Roman" w:hAnsi="Consolas" w:cs="Times New Roman"/>
+          <w:color w:val="000000"/>
+          <w:sz w:val="20"/>
+          <w:szCs w:val="20"/>
+          <w:lang w:eastAsia="en-IN"/>
+        </w:rPr>
+        <w:t xml:space="preserve"> str1</w:t>
+      </w:r>
+      <w:proofErr w:type="gramStart"/>
+      <w:r>
+        <w:rPr>
+          <w:rFonts w:ascii="Consolas" w:eastAsia="Times New Roman" w:hAnsi="Consolas" w:cs="Times New Roman"/>
+          <w:color w:val="000000"/>
+          <w:sz w:val="20"/>
+          <w:szCs w:val="20"/>
+          <w:lang w:eastAsia="en-IN"/>
+        </w:rPr>
+        <w:t>[:</w:t>
+      </w:r>
+      <w:proofErr w:type="spellStart"/>
+      <w:r>
+        <w:rPr>
+          <w:rFonts w:ascii="Consolas" w:eastAsia="Times New Roman" w:hAnsi="Consolas" w:cs="Times New Roman"/>
+          <w:color w:val="000000"/>
+          <w:sz w:val="20"/>
+          <w:szCs w:val="20"/>
+          <w:lang w:eastAsia="en-IN"/>
+        </w:rPr>
+        <w:t>i</w:t>
+      </w:r>
+      <w:proofErr w:type="spellEnd"/>
+      <w:proofErr w:type="gramEnd"/>
+      <w:r>
+        <w:rPr>
+          <w:rFonts w:ascii="Consolas" w:eastAsia="Times New Roman" w:hAnsi="Consolas" w:cs="Times New Roman"/>
+          <w:color w:val="000000"/>
+          <w:sz w:val="20"/>
+          <w:szCs w:val="20"/>
+          <w:lang w:eastAsia="en-IN"/>
+        </w:rPr>
+        <w:t>]</w:t>
+      </w:r>
+    </w:p>
+    <w:p>
+      <w:pPr>
+        <w:pStyle w:val="ListParagraph"/>
+        <w:numPr>
+          <w:ilvl w:val="0"/>
+          <w:numId w:val="8"/>
+        </w:numPr>
+        <w:shd w:val="clear" w:color="auto" w:fill="FFFFFF"/>
+        <w:spacing w:after="0" w:line="270" w:lineRule="atLeast"/>
+        <w:rPr>
+          <w:rFonts w:ascii="Consolas" w:eastAsia="Times New Roman" w:hAnsi="Consolas" w:cs="Times New Roman"/>
+          <w:color w:val="000000"/>
+          <w:sz w:val="20"/>
+          <w:szCs w:val="20"/>
+          <w:lang w:eastAsia="en-IN"/>
+        </w:rPr>
+      </w:pPr>
+      <w:r>
+        <w:rPr>
+          <w:rFonts w:ascii="Consolas" w:eastAsia="Times New Roman" w:hAnsi="Consolas" w:cs="Times New Roman"/>
+          <w:color w:val="000000"/>
+          <w:sz w:val="20"/>
+          <w:szCs w:val="20"/>
+          <w:lang w:eastAsia="en-IN"/>
+        </w:rPr>
+        <w:t xml:space="preserve">        </w:t>
+      </w:r>
+      <w:r>
+        <w:rPr>
+          <w:rFonts w:ascii="Consolas" w:eastAsia="Times New Roman" w:hAnsi="Consolas" w:cs="Times New Roman"/>
+          <w:color w:val="AF00DB"/>
+          <w:sz w:val="20"/>
+          <w:szCs w:val="20"/>
+          <w:lang w:eastAsia="en-IN"/>
+        </w:rPr>
+        <w:t>return</w:t>
+      </w:r>
+      <w:r>
+        <w:rPr>
+          <w:rFonts w:ascii="Consolas" w:eastAsia="Times New Roman" w:hAnsi="Consolas" w:cs="Times New Roman"/>
+          <w:color w:val="000000"/>
+          <w:sz w:val="20"/>
+          <w:szCs w:val="20"/>
+          <w:lang w:eastAsia="en-IN"/>
+        </w:rPr>
+        <w:t xml:space="preserve"> </w:t>
+      </w:r>
+      <w:r>
+        <w:rPr>
+          <w:rFonts w:ascii="Consolas" w:eastAsia="Times New Roman" w:hAnsi="Consolas" w:cs="Times New Roman"/>
+          <w:color w:val="A31515"/>
+          <w:sz w:val="20"/>
+          <w:szCs w:val="20"/>
+          <w:lang w:eastAsia="en-IN"/>
+        </w:rPr>
+        <w:t>""</w:t>
+      </w:r>
+    </w:p>
+    <w:p/>
     <w:p>
       <w:bookmarkStart w:id="0" w:name="_GoBack"/>
       <w:bookmarkEnd w:id="0"/>
     </w:p>
+    <w:p/>
+    <w:p/>
     <w:sectPr>
       <w:pgSz w:w="11906" w:h="16838"/>
       <w:pgMar w:top="1440" w:right="1440" w:bottom="1440" w:left="1440" w:header="708" w:footer="708" w:gutter="0"/>

--- a/Python coding Challenges/Python HackerRank.docx
+++ b/Python coding Challenges/Python HackerRank.docx
@@ -5275,10 +5275,7 @@
     </w:p>
     <w:p>
       <w:r>
-        <w:t xml:space="preserve">Que. </w:t>
-      </w:r>
-      <w:r>
-        <w:t>1768. Merge Strings Alternately</w:t>
+        <w:t>Que. 1768. Merge Strings Alternately</w:t>
       </w:r>
     </w:p>
     <w:p>
@@ -5288,10 +5285,7 @@
     </w:p>
     <w:p>
       <w:r>
-        <w:t>You are given two strings word1 and word2. Merge the strings by adding letters in alternating order, starting with word1. If a string is longer than the other, append the additional letters ont</w:t>
-      </w:r>
-      <w:r>
-        <w:t>o the end of the merged string.</w:t>
+        <w:t>You are given two strings word1 and word2. Merge the strings by adding letters in alternating order, starting with word1. If a string is longer than the other, append the additional letters onto the end of the merged string.</w:t>
       </w:r>
     </w:p>
     <w:p>
@@ -6323,18 +6317,12 @@
     </w:p>
     <w:p>
       <w:r>
-        <w:t xml:space="preserve">Que </w:t>
-      </w:r>
-      <w:r>
-        <w:t>1071. Greatest Common Divisor of Strings</w:t>
-      </w:r>
-    </w:p>
-    <w:p>
-      <w:r>
-        <w:t xml:space="preserve">For two strings s and t, we say "t divides s" if and only if s = t + ... + t (i.e., t is concatenated </w:t>
-      </w:r>
-      <w:r>
-        <w:t>with itself one or more times).</w:t>
+        <w:t>Que 1071. Greatest Common Divisor of Strings</w:t>
+      </w:r>
+    </w:p>
+    <w:p>
+      <w:r>
+        <w:t>For two strings s and t, we say "t divides s" if and only if s = t + ... + t (i.e., t is concatenated with itself one or more times).</w:t>
       </w:r>
     </w:p>
     <w:p>
@@ -7474,6 +7462,3274 @@
       </w:r>
     </w:p>
     <w:p/>
+    <w:p>
+      <w:r>
+        <w:t xml:space="preserve">Que. </w:t>
+      </w:r>
+      <w:r>
+        <w:t xml:space="preserve">1431. Kids </w:t>
+      </w:r>
+      <w:proofErr w:type="gramStart"/>
+      <w:r>
+        <w:t>With</w:t>
+      </w:r>
+      <w:proofErr w:type="gramEnd"/>
+      <w:r>
+        <w:t xml:space="preserve"> the Greatest Number of Candies</w:t>
+      </w:r>
+    </w:p>
+    <w:p>
+      <w:r>
+        <w:t>There are n kids with candies. You are given an integer array candies, where each candies[</w:t>
+      </w:r>
+      <w:proofErr w:type="spellStart"/>
+      <w:r>
+        <w:t>i</w:t>
+      </w:r>
+      <w:proofErr w:type="spellEnd"/>
+      <w:r>
+        <w:t xml:space="preserve">] represents the number of candies the </w:t>
+      </w:r>
+      <w:proofErr w:type="spellStart"/>
+      <w:r>
+        <w:t>ith</w:t>
+      </w:r>
+      <w:proofErr w:type="spellEnd"/>
+      <w:r>
+        <w:t xml:space="preserve"> kid has, and an integer </w:t>
+      </w:r>
+      <w:proofErr w:type="spellStart"/>
+      <w:r>
+        <w:t>extraCandies</w:t>
+      </w:r>
+      <w:proofErr w:type="spellEnd"/>
+      <w:r>
+        <w:t xml:space="preserve">, denoting the number </w:t>
+      </w:r>
+      <w:r>
+        <w:t>of extra candies that you have.</w:t>
+      </w:r>
+    </w:p>
+    <w:p>
+      <w:r>
+        <w:t xml:space="preserve">Return a </w:t>
+      </w:r>
+      <w:proofErr w:type="spellStart"/>
+      <w:r>
+        <w:t>boolean</w:t>
+      </w:r>
+      <w:proofErr w:type="spellEnd"/>
+      <w:r>
+        <w:t xml:space="preserve"> array result of length n, where result[</w:t>
+      </w:r>
+      <w:proofErr w:type="spellStart"/>
+      <w:r>
+        <w:t>i</w:t>
+      </w:r>
+      <w:proofErr w:type="spellEnd"/>
+      <w:r>
+        <w:t xml:space="preserve">] is true if, after giving the </w:t>
+      </w:r>
+      <w:proofErr w:type="spellStart"/>
+      <w:r>
+        <w:t>ith</w:t>
+      </w:r>
+      <w:proofErr w:type="spellEnd"/>
+      <w:r>
+        <w:t xml:space="preserve"> kid all the </w:t>
+      </w:r>
+      <w:proofErr w:type="spellStart"/>
+      <w:r>
+        <w:t>extraCandies</w:t>
+      </w:r>
+      <w:proofErr w:type="spellEnd"/>
+      <w:r>
+        <w:t>, they will have the greatest number of candies among al</w:t>
+      </w:r>
+      <w:r>
+        <w:t>l the kids, or false otherwise.</w:t>
+      </w:r>
+    </w:p>
+    <w:p>
+      <w:r>
+        <w:t>Note that multiple kids can have the greatest number of candies.</w:t>
+      </w:r>
+    </w:p>
+    <w:p>
+      <w:pPr>
+        <w:pStyle w:val="ListParagraph"/>
+        <w:numPr>
+          <w:ilvl w:val="0"/>
+          <w:numId w:val="8"/>
+        </w:numPr>
+        <w:shd w:val="clear" w:color="auto" w:fill="FFFFFF"/>
+        <w:spacing w:after="0" w:line="270" w:lineRule="atLeast"/>
+        <w:rPr>
+          <w:rFonts w:ascii="Consolas" w:eastAsia="Times New Roman" w:hAnsi="Consolas" w:cs="Times New Roman"/>
+          <w:color w:val="000000"/>
+          <w:sz w:val="20"/>
+          <w:szCs w:val="20"/>
+          <w:lang w:eastAsia="en-IN"/>
+        </w:rPr>
+      </w:pPr>
+      <w:r>
+        <w:rPr>
+          <w:rFonts w:ascii="Consolas" w:eastAsia="Times New Roman" w:hAnsi="Consolas" w:cs="Times New Roman"/>
+          <w:color w:val="0000FF"/>
+          <w:sz w:val="20"/>
+          <w:szCs w:val="20"/>
+          <w:lang w:eastAsia="en-IN"/>
+        </w:rPr>
+        <w:t>class</w:t>
+      </w:r>
+      <w:r>
+        <w:rPr>
+          <w:rFonts w:ascii="Consolas" w:eastAsia="Times New Roman" w:hAnsi="Consolas" w:cs="Times New Roman"/>
+          <w:color w:val="000000"/>
+          <w:sz w:val="20"/>
+          <w:szCs w:val="20"/>
+          <w:lang w:eastAsia="en-IN"/>
+        </w:rPr>
+        <w:t xml:space="preserve"> </w:t>
+      </w:r>
+      <w:r>
+        <w:rPr>
+          <w:rFonts w:ascii="Consolas" w:eastAsia="Times New Roman" w:hAnsi="Consolas" w:cs="Times New Roman"/>
+          <w:color w:val="267F99"/>
+          <w:sz w:val="20"/>
+          <w:szCs w:val="20"/>
+          <w:lang w:eastAsia="en-IN"/>
+        </w:rPr>
+        <w:t>Solution</w:t>
+      </w:r>
+      <w:r>
+        <w:rPr>
+          <w:rFonts w:ascii="Consolas" w:eastAsia="Times New Roman" w:hAnsi="Consolas" w:cs="Times New Roman"/>
+          <w:color w:val="000000"/>
+          <w:sz w:val="20"/>
+          <w:szCs w:val="20"/>
+          <w:lang w:eastAsia="en-IN"/>
+        </w:rPr>
+        <w:t>:</w:t>
+      </w:r>
+    </w:p>
+    <w:p>
+      <w:pPr>
+        <w:pStyle w:val="ListParagraph"/>
+        <w:numPr>
+          <w:ilvl w:val="0"/>
+          <w:numId w:val="8"/>
+        </w:numPr>
+        <w:shd w:val="clear" w:color="auto" w:fill="FFFFFF"/>
+        <w:spacing w:after="0" w:line="270" w:lineRule="atLeast"/>
+        <w:rPr>
+          <w:rFonts w:ascii="Consolas" w:eastAsia="Times New Roman" w:hAnsi="Consolas" w:cs="Times New Roman"/>
+          <w:color w:val="000000"/>
+          <w:sz w:val="20"/>
+          <w:szCs w:val="20"/>
+          <w:lang w:eastAsia="en-IN"/>
+        </w:rPr>
+      </w:pPr>
+      <w:r>
+        <w:rPr>
+          <w:rFonts w:ascii="Consolas" w:eastAsia="Times New Roman" w:hAnsi="Consolas" w:cs="Times New Roman"/>
+          <w:color w:val="000000"/>
+          <w:sz w:val="20"/>
+          <w:szCs w:val="20"/>
+          <w:lang w:eastAsia="en-IN"/>
+        </w:rPr>
+        <w:t xml:space="preserve">    </w:t>
+      </w:r>
+      <w:proofErr w:type="spellStart"/>
+      <w:r>
+        <w:rPr>
+          <w:rFonts w:ascii="Consolas" w:eastAsia="Times New Roman" w:hAnsi="Consolas" w:cs="Times New Roman"/>
+          <w:color w:val="0000FF"/>
+          <w:sz w:val="20"/>
+          <w:szCs w:val="20"/>
+          <w:lang w:eastAsia="en-IN"/>
+        </w:rPr>
+        <w:t>def</w:t>
+      </w:r>
+      <w:proofErr w:type="spellEnd"/>
+      <w:r>
+        <w:rPr>
+          <w:rFonts w:ascii="Consolas" w:eastAsia="Times New Roman" w:hAnsi="Consolas" w:cs="Times New Roman"/>
+          <w:color w:val="000000"/>
+          <w:sz w:val="20"/>
+          <w:szCs w:val="20"/>
+          <w:lang w:eastAsia="en-IN"/>
+        </w:rPr>
+        <w:t xml:space="preserve"> </w:t>
+      </w:r>
+      <w:proofErr w:type="spellStart"/>
+      <w:proofErr w:type="gramStart"/>
+      <w:r>
+        <w:rPr>
+          <w:rFonts w:ascii="Consolas" w:eastAsia="Times New Roman" w:hAnsi="Consolas" w:cs="Times New Roman"/>
+          <w:color w:val="795E26"/>
+          <w:sz w:val="20"/>
+          <w:szCs w:val="20"/>
+          <w:lang w:eastAsia="en-IN"/>
+        </w:rPr>
+        <w:t>kidsWithCandies</w:t>
+      </w:r>
+      <w:proofErr w:type="spellEnd"/>
+      <w:r>
+        <w:rPr>
+          <w:rFonts w:ascii="Consolas" w:eastAsia="Times New Roman" w:hAnsi="Consolas" w:cs="Times New Roman"/>
+          <w:color w:val="000000"/>
+          <w:sz w:val="20"/>
+          <w:szCs w:val="20"/>
+          <w:lang w:eastAsia="en-IN"/>
+        </w:rPr>
+        <w:t>(</w:t>
+      </w:r>
+      <w:proofErr w:type="gramEnd"/>
+      <w:r>
+        <w:rPr>
+          <w:rFonts w:ascii="Consolas" w:eastAsia="Times New Roman" w:hAnsi="Consolas" w:cs="Times New Roman"/>
+          <w:color w:val="001080"/>
+          <w:sz w:val="20"/>
+          <w:szCs w:val="20"/>
+          <w:lang w:eastAsia="en-IN"/>
+        </w:rPr>
+        <w:t>self</w:t>
+      </w:r>
+      <w:r>
+        <w:rPr>
+          <w:rFonts w:ascii="Consolas" w:eastAsia="Times New Roman" w:hAnsi="Consolas" w:cs="Times New Roman"/>
+          <w:color w:val="000000"/>
+          <w:sz w:val="20"/>
+          <w:szCs w:val="20"/>
+          <w:lang w:eastAsia="en-IN"/>
+        </w:rPr>
+        <w:t xml:space="preserve">, </w:t>
+      </w:r>
+      <w:r>
+        <w:rPr>
+          <w:rFonts w:ascii="Consolas" w:eastAsia="Times New Roman" w:hAnsi="Consolas" w:cs="Times New Roman"/>
+          <w:color w:val="001080"/>
+          <w:sz w:val="20"/>
+          <w:szCs w:val="20"/>
+          <w:lang w:eastAsia="en-IN"/>
+        </w:rPr>
+        <w:t>candies</w:t>
+      </w:r>
+      <w:r>
+        <w:rPr>
+          <w:rFonts w:ascii="Consolas" w:eastAsia="Times New Roman" w:hAnsi="Consolas" w:cs="Times New Roman"/>
+          <w:color w:val="000000"/>
+          <w:sz w:val="20"/>
+          <w:szCs w:val="20"/>
+          <w:lang w:eastAsia="en-IN"/>
+        </w:rPr>
+        <w:t>: List[</w:t>
+      </w:r>
+      <w:proofErr w:type="spellStart"/>
+      <w:r>
+        <w:rPr>
+          <w:rFonts w:ascii="Consolas" w:eastAsia="Times New Roman" w:hAnsi="Consolas" w:cs="Times New Roman"/>
+          <w:color w:val="267F99"/>
+          <w:sz w:val="20"/>
+          <w:szCs w:val="20"/>
+          <w:lang w:eastAsia="en-IN"/>
+        </w:rPr>
+        <w:t>int</w:t>
+      </w:r>
+      <w:proofErr w:type="spellEnd"/>
+      <w:r>
+        <w:rPr>
+          <w:rFonts w:ascii="Consolas" w:eastAsia="Times New Roman" w:hAnsi="Consolas" w:cs="Times New Roman"/>
+          <w:color w:val="000000"/>
+          <w:sz w:val="20"/>
+          <w:szCs w:val="20"/>
+          <w:lang w:eastAsia="en-IN"/>
+        </w:rPr>
+        <w:t xml:space="preserve">], </w:t>
+      </w:r>
+      <w:proofErr w:type="spellStart"/>
+      <w:r>
+        <w:rPr>
+          <w:rFonts w:ascii="Consolas" w:eastAsia="Times New Roman" w:hAnsi="Consolas" w:cs="Times New Roman"/>
+          <w:color w:val="001080"/>
+          <w:sz w:val="20"/>
+          <w:szCs w:val="20"/>
+          <w:lang w:eastAsia="en-IN"/>
+        </w:rPr>
+        <w:t>extraCandies</w:t>
+      </w:r>
+      <w:proofErr w:type="spellEnd"/>
+      <w:r>
+        <w:rPr>
+          <w:rFonts w:ascii="Consolas" w:eastAsia="Times New Roman" w:hAnsi="Consolas" w:cs="Times New Roman"/>
+          <w:color w:val="000000"/>
+          <w:sz w:val="20"/>
+          <w:szCs w:val="20"/>
+          <w:lang w:eastAsia="en-IN"/>
+        </w:rPr>
+        <w:t xml:space="preserve">: </w:t>
+      </w:r>
+      <w:proofErr w:type="spellStart"/>
+      <w:r>
+        <w:rPr>
+          <w:rFonts w:ascii="Consolas" w:eastAsia="Times New Roman" w:hAnsi="Consolas" w:cs="Times New Roman"/>
+          <w:color w:val="267F99"/>
+          <w:sz w:val="20"/>
+          <w:szCs w:val="20"/>
+          <w:lang w:eastAsia="en-IN"/>
+        </w:rPr>
+        <w:t>int</w:t>
+      </w:r>
+      <w:proofErr w:type="spellEnd"/>
+      <w:r>
+        <w:rPr>
+          <w:rFonts w:ascii="Consolas" w:eastAsia="Times New Roman" w:hAnsi="Consolas" w:cs="Times New Roman"/>
+          <w:color w:val="000000"/>
+          <w:sz w:val="20"/>
+          <w:szCs w:val="20"/>
+          <w:lang w:eastAsia="en-IN"/>
+        </w:rPr>
+        <w:t>) -&gt; List[</w:t>
+      </w:r>
+      <w:r>
+        <w:rPr>
+          <w:rFonts w:ascii="Consolas" w:eastAsia="Times New Roman" w:hAnsi="Consolas" w:cs="Times New Roman"/>
+          <w:color w:val="267F99"/>
+          <w:sz w:val="20"/>
+          <w:szCs w:val="20"/>
+          <w:lang w:eastAsia="en-IN"/>
+        </w:rPr>
+        <w:t>bool</w:t>
+      </w:r>
+      <w:r>
+        <w:rPr>
+          <w:rFonts w:ascii="Consolas" w:eastAsia="Times New Roman" w:hAnsi="Consolas" w:cs="Times New Roman"/>
+          <w:color w:val="000000"/>
+          <w:sz w:val="20"/>
+          <w:szCs w:val="20"/>
+          <w:lang w:eastAsia="en-IN"/>
+        </w:rPr>
+        <w:t>]:</w:t>
+      </w:r>
+    </w:p>
+    <w:p>
+      <w:pPr>
+        <w:pStyle w:val="ListParagraph"/>
+        <w:numPr>
+          <w:ilvl w:val="0"/>
+          <w:numId w:val="8"/>
+        </w:numPr>
+        <w:shd w:val="clear" w:color="auto" w:fill="FFFFFF"/>
+        <w:spacing w:after="0" w:line="270" w:lineRule="atLeast"/>
+        <w:rPr>
+          <w:rFonts w:ascii="Consolas" w:eastAsia="Times New Roman" w:hAnsi="Consolas" w:cs="Times New Roman"/>
+          <w:color w:val="000000"/>
+          <w:sz w:val="20"/>
+          <w:szCs w:val="20"/>
+          <w:lang w:eastAsia="en-IN"/>
+        </w:rPr>
+      </w:pPr>
+      <w:r>
+        <w:rPr>
+          <w:rFonts w:ascii="Consolas" w:eastAsia="Times New Roman" w:hAnsi="Consolas" w:cs="Times New Roman"/>
+          <w:color w:val="000000"/>
+          <w:sz w:val="20"/>
+          <w:szCs w:val="20"/>
+          <w:lang w:eastAsia="en-IN"/>
+        </w:rPr>
+        <w:t xml:space="preserve">        </w:t>
+      </w:r>
+      <w:proofErr w:type="spellStart"/>
+      <w:r>
+        <w:rPr>
+          <w:rFonts w:ascii="Consolas" w:eastAsia="Times New Roman" w:hAnsi="Consolas" w:cs="Times New Roman"/>
+          <w:color w:val="000000"/>
+          <w:sz w:val="20"/>
+          <w:szCs w:val="20"/>
+          <w:lang w:eastAsia="en-IN"/>
+        </w:rPr>
+        <w:t>maxn</w:t>
+      </w:r>
+      <w:proofErr w:type="spellEnd"/>
+      <w:r>
+        <w:rPr>
+          <w:rFonts w:ascii="Consolas" w:eastAsia="Times New Roman" w:hAnsi="Consolas" w:cs="Times New Roman"/>
+          <w:color w:val="000000"/>
+          <w:sz w:val="20"/>
+          <w:szCs w:val="20"/>
+          <w:lang w:eastAsia="en-IN"/>
+        </w:rPr>
+        <w:t xml:space="preserve"> = </w:t>
+      </w:r>
+      <w:r>
+        <w:rPr>
+          <w:rFonts w:ascii="Consolas" w:eastAsia="Times New Roman" w:hAnsi="Consolas" w:cs="Times New Roman"/>
+          <w:color w:val="795E26"/>
+          <w:sz w:val="20"/>
+          <w:szCs w:val="20"/>
+          <w:lang w:eastAsia="en-IN"/>
+        </w:rPr>
+        <w:t>max</w:t>
+      </w:r>
+      <w:r>
+        <w:rPr>
+          <w:rFonts w:ascii="Consolas" w:eastAsia="Times New Roman" w:hAnsi="Consolas" w:cs="Times New Roman"/>
+          <w:color w:val="000000"/>
+          <w:sz w:val="20"/>
+          <w:szCs w:val="20"/>
+          <w:lang w:eastAsia="en-IN"/>
+        </w:rPr>
+        <w:t>(candies)</w:t>
+      </w:r>
+    </w:p>
+    <w:p>
+      <w:pPr>
+        <w:pStyle w:val="ListParagraph"/>
+        <w:numPr>
+          <w:ilvl w:val="0"/>
+          <w:numId w:val="8"/>
+        </w:numPr>
+        <w:shd w:val="clear" w:color="auto" w:fill="FFFFFF"/>
+        <w:spacing w:after="0" w:line="270" w:lineRule="atLeast"/>
+        <w:rPr>
+          <w:rFonts w:ascii="Consolas" w:eastAsia="Times New Roman" w:hAnsi="Consolas" w:cs="Times New Roman"/>
+          <w:color w:val="000000"/>
+          <w:sz w:val="20"/>
+          <w:szCs w:val="20"/>
+          <w:lang w:eastAsia="en-IN"/>
+        </w:rPr>
+      </w:pPr>
+      <w:r>
+        <w:rPr>
+          <w:rFonts w:ascii="Consolas" w:eastAsia="Times New Roman" w:hAnsi="Consolas" w:cs="Times New Roman"/>
+          <w:color w:val="000000"/>
+          <w:sz w:val="20"/>
+          <w:szCs w:val="20"/>
+          <w:lang w:eastAsia="en-IN"/>
+        </w:rPr>
+        <w:t xml:space="preserve">        li = </w:t>
+      </w:r>
+      <w:proofErr w:type="gramStart"/>
+      <w:r>
+        <w:rPr>
+          <w:rFonts w:ascii="Consolas" w:eastAsia="Times New Roman" w:hAnsi="Consolas" w:cs="Times New Roman"/>
+          <w:color w:val="267F99"/>
+          <w:sz w:val="20"/>
+          <w:szCs w:val="20"/>
+          <w:lang w:eastAsia="en-IN"/>
+        </w:rPr>
+        <w:t>list</w:t>
+      </w:r>
+      <w:r>
+        <w:rPr>
+          <w:rFonts w:ascii="Consolas" w:eastAsia="Times New Roman" w:hAnsi="Consolas" w:cs="Times New Roman"/>
+          <w:color w:val="000000"/>
+          <w:sz w:val="20"/>
+          <w:szCs w:val="20"/>
+          <w:lang w:eastAsia="en-IN"/>
+        </w:rPr>
+        <w:t>(</w:t>
+      </w:r>
+      <w:proofErr w:type="gramEnd"/>
+      <w:r>
+        <w:rPr>
+          <w:rFonts w:ascii="Consolas" w:eastAsia="Times New Roman" w:hAnsi="Consolas" w:cs="Times New Roman"/>
+          <w:color w:val="795E26"/>
+          <w:sz w:val="20"/>
+          <w:szCs w:val="20"/>
+          <w:lang w:eastAsia="en-IN"/>
+        </w:rPr>
+        <w:t>map</w:t>
+      </w:r>
+      <w:r>
+        <w:rPr>
+          <w:rFonts w:ascii="Consolas" w:eastAsia="Times New Roman" w:hAnsi="Consolas" w:cs="Times New Roman"/>
+          <w:color w:val="000000"/>
+          <w:sz w:val="20"/>
+          <w:szCs w:val="20"/>
+          <w:lang w:eastAsia="en-IN"/>
+        </w:rPr>
+        <w:t>(</w:t>
+      </w:r>
+      <w:r>
+        <w:rPr>
+          <w:rFonts w:ascii="Consolas" w:eastAsia="Times New Roman" w:hAnsi="Consolas" w:cs="Times New Roman"/>
+          <w:color w:val="0000FF"/>
+          <w:sz w:val="20"/>
+          <w:szCs w:val="20"/>
+          <w:lang w:eastAsia="en-IN"/>
+        </w:rPr>
+        <w:t>lambda</w:t>
+      </w:r>
+      <w:r>
+        <w:rPr>
+          <w:rFonts w:ascii="Consolas" w:eastAsia="Times New Roman" w:hAnsi="Consolas" w:cs="Times New Roman"/>
+          <w:color w:val="000000"/>
+          <w:sz w:val="20"/>
+          <w:szCs w:val="20"/>
+          <w:lang w:eastAsia="en-IN"/>
+        </w:rPr>
+        <w:t xml:space="preserve"> </w:t>
+      </w:r>
+      <w:r>
+        <w:rPr>
+          <w:rFonts w:ascii="Consolas" w:eastAsia="Times New Roman" w:hAnsi="Consolas" w:cs="Times New Roman"/>
+          <w:color w:val="001080"/>
+          <w:sz w:val="20"/>
+          <w:szCs w:val="20"/>
+          <w:lang w:eastAsia="en-IN"/>
+        </w:rPr>
+        <w:t>x</w:t>
+      </w:r>
+      <w:r>
+        <w:rPr>
+          <w:rFonts w:ascii="Consolas" w:eastAsia="Times New Roman" w:hAnsi="Consolas" w:cs="Times New Roman"/>
+          <w:color w:val="000000"/>
+          <w:sz w:val="20"/>
+          <w:szCs w:val="20"/>
+          <w:lang w:eastAsia="en-IN"/>
+        </w:rPr>
+        <w:t xml:space="preserve"> : x + </w:t>
+      </w:r>
+      <w:proofErr w:type="spellStart"/>
+      <w:r>
+        <w:rPr>
+          <w:rFonts w:ascii="Consolas" w:eastAsia="Times New Roman" w:hAnsi="Consolas" w:cs="Times New Roman"/>
+          <w:color w:val="000000"/>
+          <w:sz w:val="20"/>
+          <w:szCs w:val="20"/>
+          <w:lang w:eastAsia="en-IN"/>
+        </w:rPr>
+        <w:t>extraCandies,candies</w:t>
+      </w:r>
+      <w:proofErr w:type="spellEnd"/>
+      <w:r>
+        <w:rPr>
+          <w:rFonts w:ascii="Consolas" w:eastAsia="Times New Roman" w:hAnsi="Consolas" w:cs="Times New Roman"/>
+          <w:color w:val="000000"/>
+          <w:sz w:val="20"/>
+          <w:szCs w:val="20"/>
+          <w:lang w:eastAsia="en-IN"/>
+        </w:rPr>
+        <w:t>))</w:t>
+      </w:r>
+    </w:p>
+    <w:p>
+      <w:pPr>
+        <w:pStyle w:val="ListParagraph"/>
+        <w:numPr>
+          <w:ilvl w:val="0"/>
+          <w:numId w:val="8"/>
+        </w:numPr>
+        <w:shd w:val="clear" w:color="auto" w:fill="FFFFFF"/>
+        <w:spacing w:after="0" w:line="270" w:lineRule="atLeast"/>
+        <w:rPr>
+          <w:rFonts w:ascii="Consolas" w:eastAsia="Times New Roman" w:hAnsi="Consolas" w:cs="Times New Roman"/>
+          <w:color w:val="000000"/>
+          <w:sz w:val="20"/>
+          <w:szCs w:val="20"/>
+          <w:lang w:eastAsia="en-IN"/>
+        </w:rPr>
+      </w:pPr>
+      <w:r>
+        <w:rPr>
+          <w:rFonts w:ascii="Consolas" w:eastAsia="Times New Roman" w:hAnsi="Consolas" w:cs="Times New Roman"/>
+          <w:color w:val="000000"/>
+          <w:sz w:val="20"/>
+          <w:szCs w:val="20"/>
+          <w:lang w:eastAsia="en-IN"/>
+        </w:rPr>
+        <w:t xml:space="preserve">        output = </w:t>
+      </w:r>
+      <w:proofErr w:type="gramStart"/>
+      <w:r>
+        <w:rPr>
+          <w:rFonts w:ascii="Consolas" w:eastAsia="Times New Roman" w:hAnsi="Consolas" w:cs="Times New Roman"/>
+          <w:color w:val="267F99"/>
+          <w:sz w:val="20"/>
+          <w:szCs w:val="20"/>
+          <w:lang w:eastAsia="en-IN"/>
+        </w:rPr>
+        <w:t>list</w:t>
+      </w:r>
+      <w:r>
+        <w:rPr>
+          <w:rFonts w:ascii="Consolas" w:eastAsia="Times New Roman" w:hAnsi="Consolas" w:cs="Times New Roman"/>
+          <w:color w:val="000000"/>
+          <w:sz w:val="20"/>
+          <w:szCs w:val="20"/>
+          <w:lang w:eastAsia="en-IN"/>
+        </w:rPr>
+        <w:t>(</w:t>
+      </w:r>
+      <w:proofErr w:type="gramEnd"/>
+      <w:r>
+        <w:rPr>
+          <w:rFonts w:ascii="Consolas" w:eastAsia="Times New Roman" w:hAnsi="Consolas" w:cs="Times New Roman"/>
+          <w:color w:val="795E26"/>
+          <w:sz w:val="20"/>
+          <w:szCs w:val="20"/>
+          <w:lang w:eastAsia="en-IN"/>
+        </w:rPr>
+        <w:t>map</w:t>
+      </w:r>
+      <w:r>
+        <w:rPr>
+          <w:rFonts w:ascii="Consolas" w:eastAsia="Times New Roman" w:hAnsi="Consolas" w:cs="Times New Roman"/>
+          <w:color w:val="000000"/>
+          <w:sz w:val="20"/>
+          <w:szCs w:val="20"/>
+          <w:lang w:eastAsia="en-IN"/>
+        </w:rPr>
+        <w:t>(</w:t>
+      </w:r>
+      <w:r>
+        <w:rPr>
+          <w:rFonts w:ascii="Consolas" w:eastAsia="Times New Roman" w:hAnsi="Consolas" w:cs="Times New Roman"/>
+          <w:color w:val="0000FF"/>
+          <w:sz w:val="20"/>
+          <w:szCs w:val="20"/>
+          <w:lang w:eastAsia="en-IN"/>
+        </w:rPr>
+        <w:t>lambda</w:t>
+      </w:r>
+      <w:r>
+        <w:rPr>
+          <w:rFonts w:ascii="Consolas" w:eastAsia="Times New Roman" w:hAnsi="Consolas" w:cs="Times New Roman"/>
+          <w:color w:val="000000"/>
+          <w:sz w:val="20"/>
+          <w:szCs w:val="20"/>
+          <w:lang w:eastAsia="en-IN"/>
+        </w:rPr>
+        <w:t xml:space="preserve"> </w:t>
+      </w:r>
+      <w:r>
+        <w:rPr>
+          <w:rFonts w:ascii="Consolas" w:eastAsia="Times New Roman" w:hAnsi="Consolas" w:cs="Times New Roman"/>
+          <w:color w:val="001080"/>
+          <w:sz w:val="20"/>
+          <w:szCs w:val="20"/>
+          <w:lang w:eastAsia="en-IN"/>
+        </w:rPr>
+        <w:t>x</w:t>
+      </w:r>
+      <w:r>
+        <w:rPr>
+          <w:rFonts w:ascii="Consolas" w:eastAsia="Times New Roman" w:hAnsi="Consolas" w:cs="Times New Roman"/>
+          <w:color w:val="000000"/>
+          <w:sz w:val="20"/>
+          <w:szCs w:val="20"/>
+          <w:lang w:eastAsia="en-IN"/>
+        </w:rPr>
+        <w:t xml:space="preserve"> : </w:t>
+      </w:r>
+      <w:r>
+        <w:rPr>
+          <w:rFonts w:ascii="Consolas" w:eastAsia="Times New Roman" w:hAnsi="Consolas" w:cs="Times New Roman"/>
+          <w:color w:val="0000FF"/>
+          <w:sz w:val="20"/>
+          <w:szCs w:val="20"/>
+          <w:lang w:eastAsia="en-IN"/>
+        </w:rPr>
+        <w:t>True</w:t>
+      </w:r>
+      <w:r>
+        <w:rPr>
+          <w:rFonts w:ascii="Consolas" w:eastAsia="Times New Roman" w:hAnsi="Consolas" w:cs="Times New Roman"/>
+          <w:color w:val="000000"/>
+          <w:sz w:val="20"/>
+          <w:szCs w:val="20"/>
+          <w:lang w:eastAsia="en-IN"/>
+        </w:rPr>
+        <w:t xml:space="preserve"> </w:t>
+      </w:r>
+      <w:r>
+        <w:rPr>
+          <w:rFonts w:ascii="Consolas" w:eastAsia="Times New Roman" w:hAnsi="Consolas" w:cs="Times New Roman"/>
+          <w:color w:val="AF00DB"/>
+          <w:sz w:val="20"/>
+          <w:szCs w:val="20"/>
+          <w:lang w:eastAsia="en-IN"/>
+        </w:rPr>
+        <w:t>if</w:t>
+      </w:r>
+      <w:r>
+        <w:rPr>
+          <w:rFonts w:ascii="Consolas" w:eastAsia="Times New Roman" w:hAnsi="Consolas" w:cs="Times New Roman"/>
+          <w:color w:val="000000"/>
+          <w:sz w:val="20"/>
+          <w:szCs w:val="20"/>
+          <w:lang w:eastAsia="en-IN"/>
+        </w:rPr>
+        <w:t xml:space="preserve"> x &gt;= </w:t>
+      </w:r>
+      <w:proofErr w:type="spellStart"/>
+      <w:r>
+        <w:rPr>
+          <w:rFonts w:ascii="Consolas" w:eastAsia="Times New Roman" w:hAnsi="Consolas" w:cs="Times New Roman"/>
+          <w:color w:val="000000"/>
+          <w:sz w:val="20"/>
+          <w:szCs w:val="20"/>
+          <w:lang w:eastAsia="en-IN"/>
+        </w:rPr>
+        <w:t>maxn</w:t>
+      </w:r>
+      <w:proofErr w:type="spellEnd"/>
+      <w:r>
+        <w:rPr>
+          <w:rFonts w:ascii="Consolas" w:eastAsia="Times New Roman" w:hAnsi="Consolas" w:cs="Times New Roman"/>
+          <w:color w:val="000000"/>
+          <w:sz w:val="20"/>
+          <w:szCs w:val="20"/>
+          <w:lang w:eastAsia="en-IN"/>
+        </w:rPr>
+        <w:t xml:space="preserve"> </w:t>
+      </w:r>
+      <w:r>
+        <w:rPr>
+          <w:rFonts w:ascii="Consolas" w:eastAsia="Times New Roman" w:hAnsi="Consolas" w:cs="Times New Roman"/>
+          <w:color w:val="AF00DB"/>
+          <w:sz w:val="20"/>
+          <w:szCs w:val="20"/>
+          <w:lang w:eastAsia="en-IN"/>
+        </w:rPr>
+        <w:t>else</w:t>
+      </w:r>
+      <w:r>
+        <w:rPr>
+          <w:rFonts w:ascii="Consolas" w:eastAsia="Times New Roman" w:hAnsi="Consolas" w:cs="Times New Roman"/>
+          <w:color w:val="000000"/>
+          <w:sz w:val="20"/>
+          <w:szCs w:val="20"/>
+          <w:lang w:eastAsia="en-IN"/>
+        </w:rPr>
+        <w:t xml:space="preserve"> </w:t>
+      </w:r>
+      <w:proofErr w:type="spellStart"/>
+      <w:r>
+        <w:rPr>
+          <w:rFonts w:ascii="Consolas" w:eastAsia="Times New Roman" w:hAnsi="Consolas" w:cs="Times New Roman"/>
+          <w:color w:val="0000FF"/>
+          <w:sz w:val="20"/>
+          <w:szCs w:val="20"/>
+          <w:lang w:eastAsia="en-IN"/>
+        </w:rPr>
+        <w:t>False</w:t>
+      </w:r>
+      <w:r>
+        <w:rPr>
+          <w:rFonts w:ascii="Consolas" w:eastAsia="Times New Roman" w:hAnsi="Consolas" w:cs="Times New Roman"/>
+          <w:color w:val="000000"/>
+          <w:sz w:val="20"/>
+          <w:szCs w:val="20"/>
+          <w:lang w:eastAsia="en-IN"/>
+        </w:rPr>
+        <w:t>,li</w:t>
+      </w:r>
+      <w:proofErr w:type="spellEnd"/>
+      <w:r>
+        <w:rPr>
+          <w:rFonts w:ascii="Consolas" w:eastAsia="Times New Roman" w:hAnsi="Consolas" w:cs="Times New Roman"/>
+          <w:color w:val="000000"/>
+          <w:sz w:val="20"/>
+          <w:szCs w:val="20"/>
+          <w:lang w:eastAsia="en-IN"/>
+        </w:rPr>
+        <w:t>))</w:t>
+      </w:r>
+    </w:p>
+    <w:p>
+      <w:pPr>
+        <w:pStyle w:val="ListParagraph"/>
+        <w:numPr>
+          <w:ilvl w:val="0"/>
+          <w:numId w:val="8"/>
+        </w:numPr>
+        <w:shd w:val="clear" w:color="auto" w:fill="FFFFFF"/>
+        <w:spacing w:after="0" w:line="270" w:lineRule="atLeast"/>
+        <w:rPr>
+          <w:rFonts w:ascii="Consolas" w:eastAsia="Times New Roman" w:hAnsi="Consolas" w:cs="Times New Roman"/>
+          <w:color w:val="000000"/>
+          <w:sz w:val="20"/>
+          <w:szCs w:val="20"/>
+          <w:lang w:eastAsia="en-IN"/>
+        </w:rPr>
+      </w:pPr>
+      <w:r>
+        <w:rPr>
+          <w:rFonts w:ascii="Consolas" w:eastAsia="Times New Roman" w:hAnsi="Consolas" w:cs="Times New Roman"/>
+          <w:color w:val="000000"/>
+          <w:sz w:val="20"/>
+          <w:szCs w:val="20"/>
+          <w:lang w:eastAsia="en-IN"/>
+        </w:rPr>
+        <w:t xml:space="preserve">        </w:t>
+      </w:r>
+      <w:r>
+        <w:rPr>
+          <w:rFonts w:ascii="Consolas" w:eastAsia="Times New Roman" w:hAnsi="Consolas" w:cs="Times New Roman"/>
+          <w:color w:val="AF00DB"/>
+          <w:sz w:val="20"/>
+          <w:szCs w:val="20"/>
+          <w:lang w:eastAsia="en-IN"/>
+        </w:rPr>
+        <w:t>return</w:t>
+      </w:r>
+      <w:r>
+        <w:rPr>
+          <w:rFonts w:ascii="Consolas" w:eastAsia="Times New Roman" w:hAnsi="Consolas" w:cs="Times New Roman"/>
+          <w:color w:val="000000"/>
+          <w:sz w:val="20"/>
+          <w:szCs w:val="20"/>
+          <w:lang w:eastAsia="en-IN"/>
+        </w:rPr>
+        <w:t xml:space="preserve"> output</w:t>
+      </w:r>
+    </w:p>
+    <w:p/>
+    <w:p>
+      <w:pPr>
+        <w:pStyle w:val="ListParagraph"/>
+        <w:numPr>
+          <w:ilvl w:val="0"/>
+          <w:numId w:val="8"/>
+        </w:numPr>
+        <w:shd w:val="clear" w:color="auto" w:fill="FFFFFF"/>
+        <w:spacing w:after="0" w:line="270" w:lineRule="atLeast"/>
+        <w:rPr>
+          <w:rFonts w:ascii="Consolas" w:eastAsia="Times New Roman" w:hAnsi="Consolas" w:cs="Times New Roman"/>
+          <w:color w:val="000000"/>
+          <w:sz w:val="20"/>
+          <w:szCs w:val="20"/>
+          <w:lang w:eastAsia="en-IN"/>
+        </w:rPr>
+      </w:pPr>
+      <w:r>
+        <w:rPr>
+          <w:rFonts w:ascii="Consolas" w:eastAsia="Times New Roman" w:hAnsi="Consolas" w:cs="Times New Roman"/>
+          <w:color w:val="0000FF"/>
+          <w:sz w:val="20"/>
+          <w:szCs w:val="20"/>
+          <w:lang w:eastAsia="en-IN"/>
+        </w:rPr>
+        <w:t>class</w:t>
+      </w:r>
+      <w:r>
+        <w:rPr>
+          <w:rFonts w:ascii="Consolas" w:eastAsia="Times New Roman" w:hAnsi="Consolas" w:cs="Times New Roman"/>
+          <w:color w:val="000000"/>
+          <w:sz w:val="20"/>
+          <w:szCs w:val="20"/>
+          <w:lang w:eastAsia="en-IN"/>
+        </w:rPr>
+        <w:t xml:space="preserve"> </w:t>
+      </w:r>
+      <w:r>
+        <w:rPr>
+          <w:rFonts w:ascii="Consolas" w:eastAsia="Times New Roman" w:hAnsi="Consolas" w:cs="Times New Roman"/>
+          <w:color w:val="267F99"/>
+          <w:sz w:val="20"/>
+          <w:szCs w:val="20"/>
+          <w:lang w:eastAsia="en-IN"/>
+        </w:rPr>
+        <w:t>Solution</w:t>
+      </w:r>
+      <w:r>
+        <w:rPr>
+          <w:rFonts w:ascii="Consolas" w:eastAsia="Times New Roman" w:hAnsi="Consolas" w:cs="Times New Roman"/>
+          <w:color w:val="000000"/>
+          <w:sz w:val="20"/>
+          <w:szCs w:val="20"/>
+          <w:lang w:eastAsia="en-IN"/>
+        </w:rPr>
+        <w:t>:</w:t>
+      </w:r>
+    </w:p>
+    <w:p>
+      <w:pPr>
+        <w:pStyle w:val="ListParagraph"/>
+        <w:numPr>
+          <w:ilvl w:val="0"/>
+          <w:numId w:val="8"/>
+        </w:numPr>
+        <w:shd w:val="clear" w:color="auto" w:fill="FFFFFF"/>
+        <w:spacing w:after="0" w:line="270" w:lineRule="atLeast"/>
+        <w:rPr>
+          <w:rFonts w:ascii="Consolas" w:eastAsia="Times New Roman" w:hAnsi="Consolas" w:cs="Times New Roman"/>
+          <w:color w:val="000000"/>
+          <w:sz w:val="20"/>
+          <w:szCs w:val="20"/>
+          <w:lang w:eastAsia="en-IN"/>
+        </w:rPr>
+      </w:pPr>
+      <w:r>
+        <w:rPr>
+          <w:rFonts w:ascii="Consolas" w:eastAsia="Times New Roman" w:hAnsi="Consolas" w:cs="Times New Roman"/>
+          <w:color w:val="000000"/>
+          <w:sz w:val="20"/>
+          <w:szCs w:val="20"/>
+          <w:lang w:eastAsia="en-IN"/>
+        </w:rPr>
+        <w:t xml:space="preserve">    </w:t>
+      </w:r>
+      <w:proofErr w:type="spellStart"/>
+      <w:r>
+        <w:rPr>
+          <w:rFonts w:ascii="Consolas" w:eastAsia="Times New Roman" w:hAnsi="Consolas" w:cs="Times New Roman"/>
+          <w:color w:val="0000FF"/>
+          <w:sz w:val="20"/>
+          <w:szCs w:val="20"/>
+          <w:lang w:eastAsia="en-IN"/>
+        </w:rPr>
+        <w:t>def</w:t>
+      </w:r>
+      <w:proofErr w:type="spellEnd"/>
+      <w:r>
+        <w:rPr>
+          <w:rFonts w:ascii="Consolas" w:eastAsia="Times New Roman" w:hAnsi="Consolas" w:cs="Times New Roman"/>
+          <w:color w:val="000000"/>
+          <w:sz w:val="20"/>
+          <w:szCs w:val="20"/>
+          <w:lang w:eastAsia="en-IN"/>
+        </w:rPr>
+        <w:t xml:space="preserve"> </w:t>
+      </w:r>
+      <w:proofErr w:type="spellStart"/>
+      <w:proofErr w:type="gramStart"/>
+      <w:r>
+        <w:rPr>
+          <w:rFonts w:ascii="Consolas" w:eastAsia="Times New Roman" w:hAnsi="Consolas" w:cs="Times New Roman"/>
+          <w:color w:val="795E26"/>
+          <w:sz w:val="20"/>
+          <w:szCs w:val="20"/>
+          <w:lang w:eastAsia="en-IN"/>
+        </w:rPr>
+        <w:t>kidsWithCandies</w:t>
+      </w:r>
+      <w:proofErr w:type="spellEnd"/>
+      <w:r>
+        <w:rPr>
+          <w:rFonts w:ascii="Consolas" w:eastAsia="Times New Roman" w:hAnsi="Consolas" w:cs="Times New Roman"/>
+          <w:color w:val="000000"/>
+          <w:sz w:val="20"/>
+          <w:szCs w:val="20"/>
+          <w:lang w:eastAsia="en-IN"/>
+        </w:rPr>
+        <w:t>(</w:t>
+      </w:r>
+      <w:proofErr w:type="gramEnd"/>
+      <w:r>
+        <w:rPr>
+          <w:rFonts w:ascii="Consolas" w:eastAsia="Times New Roman" w:hAnsi="Consolas" w:cs="Times New Roman"/>
+          <w:color w:val="001080"/>
+          <w:sz w:val="20"/>
+          <w:szCs w:val="20"/>
+          <w:lang w:eastAsia="en-IN"/>
+        </w:rPr>
+        <w:t>self</w:t>
+      </w:r>
+      <w:r>
+        <w:rPr>
+          <w:rFonts w:ascii="Consolas" w:eastAsia="Times New Roman" w:hAnsi="Consolas" w:cs="Times New Roman"/>
+          <w:color w:val="000000"/>
+          <w:sz w:val="20"/>
+          <w:szCs w:val="20"/>
+          <w:lang w:eastAsia="en-IN"/>
+        </w:rPr>
+        <w:t xml:space="preserve">, </w:t>
+      </w:r>
+      <w:r>
+        <w:rPr>
+          <w:rFonts w:ascii="Consolas" w:eastAsia="Times New Roman" w:hAnsi="Consolas" w:cs="Times New Roman"/>
+          <w:color w:val="001080"/>
+          <w:sz w:val="20"/>
+          <w:szCs w:val="20"/>
+          <w:lang w:eastAsia="en-IN"/>
+        </w:rPr>
+        <w:t>candies</w:t>
+      </w:r>
+      <w:r>
+        <w:rPr>
+          <w:rFonts w:ascii="Consolas" w:eastAsia="Times New Roman" w:hAnsi="Consolas" w:cs="Times New Roman"/>
+          <w:color w:val="000000"/>
+          <w:sz w:val="20"/>
+          <w:szCs w:val="20"/>
+          <w:lang w:eastAsia="en-IN"/>
+        </w:rPr>
+        <w:t>: List[</w:t>
+      </w:r>
+      <w:proofErr w:type="spellStart"/>
+      <w:r>
+        <w:rPr>
+          <w:rFonts w:ascii="Consolas" w:eastAsia="Times New Roman" w:hAnsi="Consolas" w:cs="Times New Roman"/>
+          <w:color w:val="267F99"/>
+          <w:sz w:val="20"/>
+          <w:szCs w:val="20"/>
+          <w:lang w:eastAsia="en-IN"/>
+        </w:rPr>
+        <w:t>int</w:t>
+      </w:r>
+      <w:proofErr w:type="spellEnd"/>
+      <w:r>
+        <w:rPr>
+          <w:rFonts w:ascii="Consolas" w:eastAsia="Times New Roman" w:hAnsi="Consolas" w:cs="Times New Roman"/>
+          <w:color w:val="000000"/>
+          <w:sz w:val="20"/>
+          <w:szCs w:val="20"/>
+          <w:lang w:eastAsia="en-IN"/>
+        </w:rPr>
+        <w:t xml:space="preserve">], </w:t>
+      </w:r>
+      <w:proofErr w:type="spellStart"/>
+      <w:r>
+        <w:rPr>
+          <w:rFonts w:ascii="Consolas" w:eastAsia="Times New Roman" w:hAnsi="Consolas" w:cs="Times New Roman"/>
+          <w:color w:val="001080"/>
+          <w:sz w:val="20"/>
+          <w:szCs w:val="20"/>
+          <w:lang w:eastAsia="en-IN"/>
+        </w:rPr>
+        <w:t>extraCandies</w:t>
+      </w:r>
+      <w:proofErr w:type="spellEnd"/>
+      <w:r>
+        <w:rPr>
+          <w:rFonts w:ascii="Consolas" w:eastAsia="Times New Roman" w:hAnsi="Consolas" w:cs="Times New Roman"/>
+          <w:color w:val="000000"/>
+          <w:sz w:val="20"/>
+          <w:szCs w:val="20"/>
+          <w:lang w:eastAsia="en-IN"/>
+        </w:rPr>
+        <w:t xml:space="preserve">: </w:t>
+      </w:r>
+      <w:proofErr w:type="spellStart"/>
+      <w:r>
+        <w:rPr>
+          <w:rFonts w:ascii="Consolas" w:eastAsia="Times New Roman" w:hAnsi="Consolas" w:cs="Times New Roman"/>
+          <w:color w:val="267F99"/>
+          <w:sz w:val="20"/>
+          <w:szCs w:val="20"/>
+          <w:lang w:eastAsia="en-IN"/>
+        </w:rPr>
+        <w:t>int</w:t>
+      </w:r>
+      <w:proofErr w:type="spellEnd"/>
+      <w:r>
+        <w:rPr>
+          <w:rFonts w:ascii="Consolas" w:eastAsia="Times New Roman" w:hAnsi="Consolas" w:cs="Times New Roman"/>
+          <w:color w:val="000000"/>
+          <w:sz w:val="20"/>
+          <w:szCs w:val="20"/>
+          <w:lang w:eastAsia="en-IN"/>
+        </w:rPr>
+        <w:t>) -&gt; List[</w:t>
+      </w:r>
+      <w:r>
+        <w:rPr>
+          <w:rFonts w:ascii="Consolas" w:eastAsia="Times New Roman" w:hAnsi="Consolas" w:cs="Times New Roman"/>
+          <w:color w:val="267F99"/>
+          <w:sz w:val="20"/>
+          <w:szCs w:val="20"/>
+          <w:lang w:eastAsia="en-IN"/>
+        </w:rPr>
+        <w:t>bool</w:t>
+      </w:r>
+      <w:r>
+        <w:rPr>
+          <w:rFonts w:ascii="Consolas" w:eastAsia="Times New Roman" w:hAnsi="Consolas" w:cs="Times New Roman"/>
+          <w:color w:val="000000"/>
+          <w:sz w:val="20"/>
+          <w:szCs w:val="20"/>
+          <w:lang w:eastAsia="en-IN"/>
+        </w:rPr>
+        <w:t>]:</w:t>
+      </w:r>
+    </w:p>
+    <w:p>
+      <w:pPr>
+        <w:pStyle w:val="ListParagraph"/>
+        <w:numPr>
+          <w:ilvl w:val="0"/>
+          <w:numId w:val="8"/>
+        </w:numPr>
+        <w:shd w:val="clear" w:color="auto" w:fill="FFFFFF"/>
+        <w:spacing w:after="0" w:line="270" w:lineRule="atLeast"/>
+        <w:rPr>
+          <w:rFonts w:ascii="Consolas" w:eastAsia="Times New Roman" w:hAnsi="Consolas" w:cs="Times New Roman"/>
+          <w:color w:val="000000"/>
+          <w:sz w:val="20"/>
+          <w:szCs w:val="20"/>
+          <w:lang w:eastAsia="en-IN"/>
+        </w:rPr>
+      </w:pPr>
+      <w:r>
+        <w:rPr>
+          <w:rFonts w:ascii="Consolas" w:eastAsia="Times New Roman" w:hAnsi="Consolas" w:cs="Times New Roman"/>
+          <w:color w:val="000000"/>
+          <w:sz w:val="20"/>
+          <w:szCs w:val="20"/>
+          <w:lang w:eastAsia="en-IN"/>
+        </w:rPr>
+        <w:t xml:space="preserve">        </w:t>
+      </w:r>
+      <w:proofErr w:type="spellStart"/>
+      <w:r>
+        <w:rPr>
+          <w:rFonts w:ascii="Consolas" w:eastAsia="Times New Roman" w:hAnsi="Consolas" w:cs="Times New Roman"/>
+          <w:color w:val="000000"/>
+          <w:sz w:val="20"/>
+          <w:szCs w:val="20"/>
+          <w:lang w:eastAsia="en-IN"/>
+        </w:rPr>
+        <w:t>maxn</w:t>
+      </w:r>
+      <w:proofErr w:type="spellEnd"/>
+      <w:r>
+        <w:rPr>
+          <w:rFonts w:ascii="Consolas" w:eastAsia="Times New Roman" w:hAnsi="Consolas" w:cs="Times New Roman"/>
+          <w:color w:val="000000"/>
+          <w:sz w:val="20"/>
+          <w:szCs w:val="20"/>
+          <w:lang w:eastAsia="en-IN"/>
+        </w:rPr>
+        <w:t xml:space="preserve"> = </w:t>
+      </w:r>
+      <w:r>
+        <w:rPr>
+          <w:rFonts w:ascii="Consolas" w:eastAsia="Times New Roman" w:hAnsi="Consolas" w:cs="Times New Roman"/>
+          <w:color w:val="795E26"/>
+          <w:sz w:val="20"/>
+          <w:szCs w:val="20"/>
+          <w:lang w:eastAsia="en-IN"/>
+        </w:rPr>
+        <w:t>max</w:t>
+      </w:r>
+      <w:r>
+        <w:rPr>
+          <w:rFonts w:ascii="Consolas" w:eastAsia="Times New Roman" w:hAnsi="Consolas" w:cs="Times New Roman"/>
+          <w:color w:val="000000"/>
+          <w:sz w:val="20"/>
+          <w:szCs w:val="20"/>
+          <w:lang w:eastAsia="en-IN"/>
+        </w:rPr>
+        <w:t>(candies)</w:t>
+      </w:r>
+    </w:p>
+    <w:p>
+      <w:pPr>
+        <w:pStyle w:val="ListParagraph"/>
+        <w:numPr>
+          <w:ilvl w:val="0"/>
+          <w:numId w:val="8"/>
+        </w:numPr>
+        <w:shd w:val="clear" w:color="auto" w:fill="FFFFFF"/>
+        <w:spacing w:after="0" w:line="270" w:lineRule="atLeast"/>
+        <w:rPr>
+          <w:rFonts w:ascii="Consolas" w:eastAsia="Times New Roman" w:hAnsi="Consolas" w:cs="Times New Roman"/>
+          <w:color w:val="000000"/>
+          <w:sz w:val="20"/>
+          <w:szCs w:val="20"/>
+          <w:lang w:eastAsia="en-IN"/>
+        </w:rPr>
+      </w:pPr>
+      <w:r>
+        <w:rPr>
+          <w:rFonts w:ascii="Consolas" w:eastAsia="Times New Roman" w:hAnsi="Consolas" w:cs="Times New Roman"/>
+          <w:color w:val="000000"/>
+          <w:sz w:val="20"/>
+          <w:szCs w:val="20"/>
+          <w:lang w:eastAsia="en-IN"/>
+        </w:rPr>
+        <w:t xml:space="preserve">        li = </w:t>
+      </w:r>
+      <w:proofErr w:type="gramStart"/>
+      <w:r>
+        <w:rPr>
+          <w:rFonts w:ascii="Consolas" w:eastAsia="Times New Roman" w:hAnsi="Consolas" w:cs="Times New Roman"/>
+          <w:color w:val="267F99"/>
+          <w:sz w:val="20"/>
+          <w:szCs w:val="20"/>
+          <w:lang w:eastAsia="en-IN"/>
+        </w:rPr>
+        <w:t>list</w:t>
+      </w:r>
+      <w:r>
+        <w:rPr>
+          <w:rFonts w:ascii="Consolas" w:eastAsia="Times New Roman" w:hAnsi="Consolas" w:cs="Times New Roman"/>
+          <w:color w:val="000000"/>
+          <w:sz w:val="20"/>
+          <w:szCs w:val="20"/>
+          <w:lang w:eastAsia="en-IN"/>
+        </w:rPr>
+        <w:t>(</w:t>
+      </w:r>
+      <w:proofErr w:type="gramEnd"/>
+      <w:r>
+        <w:rPr>
+          <w:rFonts w:ascii="Consolas" w:eastAsia="Times New Roman" w:hAnsi="Consolas" w:cs="Times New Roman"/>
+          <w:color w:val="795E26"/>
+          <w:sz w:val="20"/>
+          <w:szCs w:val="20"/>
+          <w:lang w:eastAsia="en-IN"/>
+        </w:rPr>
+        <w:t>map</w:t>
+      </w:r>
+      <w:r>
+        <w:rPr>
+          <w:rFonts w:ascii="Consolas" w:eastAsia="Times New Roman" w:hAnsi="Consolas" w:cs="Times New Roman"/>
+          <w:color w:val="000000"/>
+          <w:sz w:val="20"/>
+          <w:szCs w:val="20"/>
+          <w:lang w:eastAsia="en-IN"/>
+        </w:rPr>
+        <w:t>(</w:t>
+      </w:r>
+      <w:r>
+        <w:rPr>
+          <w:rFonts w:ascii="Consolas" w:eastAsia="Times New Roman" w:hAnsi="Consolas" w:cs="Times New Roman"/>
+          <w:color w:val="0000FF"/>
+          <w:sz w:val="20"/>
+          <w:szCs w:val="20"/>
+          <w:lang w:eastAsia="en-IN"/>
+        </w:rPr>
+        <w:t>lambda</w:t>
+      </w:r>
+      <w:r>
+        <w:rPr>
+          <w:rFonts w:ascii="Consolas" w:eastAsia="Times New Roman" w:hAnsi="Consolas" w:cs="Times New Roman"/>
+          <w:color w:val="000000"/>
+          <w:sz w:val="20"/>
+          <w:szCs w:val="20"/>
+          <w:lang w:eastAsia="en-IN"/>
+        </w:rPr>
+        <w:t xml:space="preserve"> </w:t>
+      </w:r>
+      <w:r>
+        <w:rPr>
+          <w:rFonts w:ascii="Consolas" w:eastAsia="Times New Roman" w:hAnsi="Consolas" w:cs="Times New Roman"/>
+          <w:color w:val="001080"/>
+          <w:sz w:val="20"/>
+          <w:szCs w:val="20"/>
+          <w:lang w:eastAsia="en-IN"/>
+        </w:rPr>
+        <w:t>x</w:t>
+      </w:r>
+      <w:r>
+        <w:rPr>
+          <w:rFonts w:ascii="Consolas" w:eastAsia="Times New Roman" w:hAnsi="Consolas" w:cs="Times New Roman"/>
+          <w:color w:val="000000"/>
+          <w:sz w:val="20"/>
+          <w:szCs w:val="20"/>
+          <w:lang w:eastAsia="en-IN"/>
+        </w:rPr>
+        <w:t xml:space="preserve"> : </w:t>
+      </w:r>
+      <w:r>
+        <w:rPr>
+          <w:rFonts w:ascii="Consolas" w:eastAsia="Times New Roman" w:hAnsi="Consolas" w:cs="Times New Roman"/>
+          <w:color w:val="0000FF"/>
+          <w:sz w:val="20"/>
+          <w:szCs w:val="20"/>
+          <w:lang w:eastAsia="en-IN"/>
+        </w:rPr>
+        <w:t>True</w:t>
+      </w:r>
+      <w:r>
+        <w:rPr>
+          <w:rFonts w:ascii="Consolas" w:eastAsia="Times New Roman" w:hAnsi="Consolas" w:cs="Times New Roman"/>
+          <w:color w:val="000000"/>
+          <w:sz w:val="20"/>
+          <w:szCs w:val="20"/>
+          <w:lang w:eastAsia="en-IN"/>
+        </w:rPr>
+        <w:t xml:space="preserve"> </w:t>
+      </w:r>
+      <w:r>
+        <w:rPr>
+          <w:rFonts w:ascii="Consolas" w:eastAsia="Times New Roman" w:hAnsi="Consolas" w:cs="Times New Roman"/>
+          <w:color w:val="AF00DB"/>
+          <w:sz w:val="20"/>
+          <w:szCs w:val="20"/>
+          <w:lang w:eastAsia="en-IN"/>
+        </w:rPr>
+        <w:t>if</w:t>
+      </w:r>
+      <w:r>
+        <w:rPr>
+          <w:rFonts w:ascii="Consolas" w:eastAsia="Times New Roman" w:hAnsi="Consolas" w:cs="Times New Roman"/>
+          <w:color w:val="000000"/>
+          <w:sz w:val="20"/>
+          <w:szCs w:val="20"/>
+          <w:lang w:eastAsia="en-IN"/>
+        </w:rPr>
+        <w:t xml:space="preserve"> (x + </w:t>
+      </w:r>
+      <w:proofErr w:type="spellStart"/>
+      <w:r>
+        <w:rPr>
+          <w:rFonts w:ascii="Consolas" w:eastAsia="Times New Roman" w:hAnsi="Consolas" w:cs="Times New Roman"/>
+          <w:color w:val="000000"/>
+          <w:sz w:val="20"/>
+          <w:szCs w:val="20"/>
+          <w:lang w:eastAsia="en-IN"/>
+        </w:rPr>
+        <w:t>extraCandies</w:t>
+      </w:r>
+      <w:proofErr w:type="spellEnd"/>
+      <w:r>
+        <w:rPr>
+          <w:rFonts w:ascii="Consolas" w:eastAsia="Times New Roman" w:hAnsi="Consolas" w:cs="Times New Roman"/>
+          <w:color w:val="000000"/>
+          <w:sz w:val="20"/>
+          <w:szCs w:val="20"/>
+          <w:lang w:eastAsia="en-IN"/>
+        </w:rPr>
+        <w:t xml:space="preserve">) &gt;= </w:t>
+      </w:r>
+      <w:proofErr w:type="spellStart"/>
+      <w:r>
+        <w:rPr>
+          <w:rFonts w:ascii="Consolas" w:eastAsia="Times New Roman" w:hAnsi="Consolas" w:cs="Times New Roman"/>
+          <w:color w:val="000000"/>
+          <w:sz w:val="20"/>
+          <w:szCs w:val="20"/>
+          <w:lang w:eastAsia="en-IN"/>
+        </w:rPr>
+        <w:t>maxn</w:t>
+      </w:r>
+      <w:proofErr w:type="spellEnd"/>
+      <w:r>
+        <w:rPr>
+          <w:rFonts w:ascii="Consolas" w:eastAsia="Times New Roman" w:hAnsi="Consolas" w:cs="Times New Roman"/>
+          <w:color w:val="000000"/>
+          <w:sz w:val="20"/>
+          <w:szCs w:val="20"/>
+          <w:lang w:eastAsia="en-IN"/>
+        </w:rPr>
+        <w:t xml:space="preserve"> </w:t>
+      </w:r>
+      <w:r>
+        <w:rPr>
+          <w:rFonts w:ascii="Consolas" w:eastAsia="Times New Roman" w:hAnsi="Consolas" w:cs="Times New Roman"/>
+          <w:color w:val="AF00DB"/>
+          <w:sz w:val="20"/>
+          <w:szCs w:val="20"/>
+          <w:lang w:eastAsia="en-IN"/>
+        </w:rPr>
+        <w:t>else</w:t>
+      </w:r>
+      <w:r>
+        <w:rPr>
+          <w:rFonts w:ascii="Consolas" w:eastAsia="Times New Roman" w:hAnsi="Consolas" w:cs="Times New Roman"/>
+          <w:color w:val="000000"/>
+          <w:sz w:val="20"/>
+          <w:szCs w:val="20"/>
+          <w:lang w:eastAsia="en-IN"/>
+        </w:rPr>
+        <w:t xml:space="preserve"> </w:t>
+      </w:r>
+      <w:proofErr w:type="spellStart"/>
+      <w:r>
+        <w:rPr>
+          <w:rFonts w:ascii="Consolas" w:eastAsia="Times New Roman" w:hAnsi="Consolas" w:cs="Times New Roman"/>
+          <w:color w:val="0000FF"/>
+          <w:sz w:val="20"/>
+          <w:szCs w:val="20"/>
+          <w:lang w:eastAsia="en-IN"/>
+        </w:rPr>
+        <w:t>False</w:t>
+      </w:r>
+      <w:r>
+        <w:rPr>
+          <w:rFonts w:ascii="Consolas" w:eastAsia="Times New Roman" w:hAnsi="Consolas" w:cs="Times New Roman"/>
+          <w:color w:val="000000"/>
+          <w:sz w:val="20"/>
+          <w:szCs w:val="20"/>
+          <w:lang w:eastAsia="en-IN"/>
+        </w:rPr>
+        <w:t>,candies</w:t>
+      </w:r>
+      <w:proofErr w:type="spellEnd"/>
+      <w:r>
+        <w:rPr>
+          <w:rFonts w:ascii="Consolas" w:eastAsia="Times New Roman" w:hAnsi="Consolas" w:cs="Times New Roman"/>
+          <w:color w:val="000000"/>
+          <w:sz w:val="20"/>
+          <w:szCs w:val="20"/>
+          <w:lang w:eastAsia="en-IN"/>
+        </w:rPr>
+        <w:t>))</w:t>
+      </w:r>
+    </w:p>
+    <w:p>
+      <w:pPr>
+        <w:pStyle w:val="ListParagraph"/>
+        <w:numPr>
+          <w:ilvl w:val="0"/>
+          <w:numId w:val="8"/>
+        </w:numPr>
+        <w:shd w:val="clear" w:color="auto" w:fill="FFFFFF"/>
+        <w:spacing w:after="0" w:line="270" w:lineRule="atLeast"/>
+        <w:rPr>
+          <w:rFonts w:ascii="Consolas" w:eastAsia="Times New Roman" w:hAnsi="Consolas" w:cs="Times New Roman"/>
+          <w:color w:val="000000"/>
+          <w:sz w:val="20"/>
+          <w:szCs w:val="20"/>
+          <w:lang w:eastAsia="en-IN"/>
+        </w:rPr>
+      </w:pPr>
+      <w:r>
+        <w:rPr>
+          <w:rFonts w:ascii="Consolas" w:eastAsia="Times New Roman" w:hAnsi="Consolas" w:cs="Times New Roman"/>
+          <w:color w:val="000000"/>
+          <w:sz w:val="20"/>
+          <w:szCs w:val="20"/>
+          <w:lang w:eastAsia="en-IN"/>
+        </w:rPr>
+        <w:t xml:space="preserve">        </w:t>
+      </w:r>
+      <w:r>
+        <w:rPr>
+          <w:rFonts w:ascii="Consolas" w:eastAsia="Times New Roman" w:hAnsi="Consolas" w:cs="Times New Roman"/>
+          <w:color w:val="AF00DB"/>
+          <w:sz w:val="20"/>
+          <w:szCs w:val="20"/>
+          <w:lang w:eastAsia="en-IN"/>
+        </w:rPr>
+        <w:t>return</w:t>
+      </w:r>
+      <w:r>
+        <w:rPr>
+          <w:rFonts w:ascii="Consolas" w:eastAsia="Times New Roman" w:hAnsi="Consolas" w:cs="Times New Roman"/>
+          <w:color w:val="000000"/>
+          <w:sz w:val="20"/>
+          <w:szCs w:val="20"/>
+          <w:lang w:eastAsia="en-IN"/>
+        </w:rPr>
+        <w:t xml:space="preserve"> li</w:t>
+      </w:r>
+    </w:p>
+    <w:p>
+      <w:r>
+        <w:t xml:space="preserve">Que. </w:t>
+      </w:r>
+      <w:r>
+        <w:t>605. Can Place Flowers</w:t>
+      </w:r>
+      <w:r>
+        <w:t xml:space="preserve">.  </w:t>
+      </w:r>
+      <w:r>
+        <w:t>You have a long flowerbed in which some of the plots are planted, and some are not. However, flowers cannot be planted in adj</w:t>
+      </w:r>
+      <w:r>
+        <w:t>acent plots.</w:t>
+      </w:r>
+    </w:p>
+    <w:p>
+      <w:r>
+        <w:t>Given an integer array flowerbed containing 0's and 1's, where 0 means empty and 1 means not empty, and an integer n, return true if n new flowers can be planted in the flowerbed without violating the no-adjacent-flowers rule and false otherwise.</w:t>
+      </w:r>
+    </w:p>
+    <w:p>
+      <w:pPr>
+        <w:pStyle w:val="ListParagraph"/>
+        <w:numPr>
+          <w:ilvl w:val="0"/>
+          <w:numId w:val="8"/>
+        </w:numPr>
+        <w:shd w:val="clear" w:color="auto" w:fill="FFFFFF"/>
+        <w:spacing w:after="0" w:line="270" w:lineRule="atLeast"/>
+        <w:rPr>
+          <w:rFonts w:ascii="Consolas" w:eastAsia="Times New Roman" w:hAnsi="Consolas" w:cs="Times New Roman"/>
+          <w:color w:val="000000"/>
+          <w:sz w:val="20"/>
+          <w:szCs w:val="20"/>
+          <w:lang w:eastAsia="en-IN"/>
+        </w:rPr>
+      </w:pPr>
+      <w:r>
+        <w:rPr>
+          <w:rFonts w:ascii="Consolas" w:eastAsia="Times New Roman" w:hAnsi="Consolas" w:cs="Times New Roman"/>
+          <w:color w:val="0000FF"/>
+          <w:sz w:val="20"/>
+          <w:szCs w:val="20"/>
+          <w:lang w:eastAsia="en-IN"/>
+        </w:rPr>
+        <w:t>class</w:t>
+      </w:r>
+      <w:r>
+        <w:rPr>
+          <w:rFonts w:ascii="Consolas" w:eastAsia="Times New Roman" w:hAnsi="Consolas" w:cs="Times New Roman"/>
+          <w:color w:val="000000"/>
+          <w:sz w:val="20"/>
+          <w:szCs w:val="20"/>
+          <w:lang w:eastAsia="en-IN"/>
+        </w:rPr>
+        <w:t xml:space="preserve"> </w:t>
+      </w:r>
+      <w:r>
+        <w:rPr>
+          <w:rFonts w:ascii="Consolas" w:eastAsia="Times New Roman" w:hAnsi="Consolas" w:cs="Times New Roman"/>
+          <w:color w:val="267F99"/>
+          <w:sz w:val="20"/>
+          <w:szCs w:val="20"/>
+          <w:lang w:eastAsia="en-IN"/>
+        </w:rPr>
+        <w:t>Solution</w:t>
+      </w:r>
+      <w:r>
+        <w:rPr>
+          <w:rFonts w:ascii="Consolas" w:eastAsia="Times New Roman" w:hAnsi="Consolas" w:cs="Times New Roman"/>
+          <w:color w:val="000000"/>
+          <w:sz w:val="20"/>
+          <w:szCs w:val="20"/>
+          <w:lang w:eastAsia="en-IN"/>
+        </w:rPr>
+        <w:t>:</w:t>
+      </w:r>
+    </w:p>
+    <w:p>
+      <w:pPr>
+        <w:pStyle w:val="ListParagraph"/>
+        <w:numPr>
+          <w:ilvl w:val="0"/>
+          <w:numId w:val="8"/>
+        </w:numPr>
+        <w:shd w:val="clear" w:color="auto" w:fill="FFFFFF"/>
+        <w:spacing w:after="0" w:line="270" w:lineRule="atLeast"/>
+        <w:rPr>
+          <w:rFonts w:ascii="Consolas" w:eastAsia="Times New Roman" w:hAnsi="Consolas" w:cs="Times New Roman"/>
+          <w:color w:val="000000"/>
+          <w:sz w:val="20"/>
+          <w:szCs w:val="20"/>
+          <w:lang w:eastAsia="en-IN"/>
+        </w:rPr>
+      </w:pPr>
+      <w:r>
+        <w:rPr>
+          <w:rFonts w:ascii="Consolas" w:eastAsia="Times New Roman" w:hAnsi="Consolas" w:cs="Times New Roman"/>
+          <w:color w:val="000000"/>
+          <w:sz w:val="20"/>
+          <w:szCs w:val="20"/>
+          <w:lang w:eastAsia="en-IN"/>
+        </w:rPr>
+        <w:t xml:space="preserve">    </w:t>
+      </w:r>
+      <w:proofErr w:type="spellStart"/>
+      <w:r>
+        <w:rPr>
+          <w:rFonts w:ascii="Consolas" w:eastAsia="Times New Roman" w:hAnsi="Consolas" w:cs="Times New Roman"/>
+          <w:color w:val="0000FF"/>
+          <w:sz w:val="20"/>
+          <w:szCs w:val="20"/>
+          <w:lang w:eastAsia="en-IN"/>
+        </w:rPr>
+        <w:t>def</w:t>
+      </w:r>
+      <w:proofErr w:type="spellEnd"/>
+      <w:r>
+        <w:rPr>
+          <w:rFonts w:ascii="Consolas" w:eastAsia="Times New Roman" w:hAnsi="Consolas" w:cs="Times New Roman"/>
+          <w:color w:val="000000"/>
+          <w:sz w:val="20"/>
+          <w:szCs w:val="20"/>
+          <w:lang w:eastAsia="en-IN"/>
+        </w:rPr>
+        <w:t xml:space="preserve"> </w:t>
+      </w:r>
+      <w:proofErr w:type="spellStart"/>
+      <w:proofErr w:type="gramStart"/>
+      <w:r>
+        <w:rPr>
+          <w:rFonts w:ascii="Consolas" w:eastAsia="Times New Roman" w:hAnsi="Consolas" w:cs="Times New Roman"/>
+          <w:color w:val="795E26"/>
+          <w:sz w:val="20"/>
+          <w:szCs w:val="20"/>
+          <w:lang w:eastAsia="en-IN"/>
+        </w:rPr>
+        <w:t>canPlaceFlowers</w:t>
+      </w:r>
+      <w:proofErr w:type="spellEnd"/>
+      <w:r>
+        <w:rPr>
+          <w:rFonts w:ascii="Consolas" w:eastAsia="Times New Roman" w:hAnsi="Consolas" w:cs="Times New Roman"/>
+          <w:color w:val="000000"/>
+          <w:sz w:val="20"/>
+          <w:szCs w:val="20"/>
+          <w:lang w:eastAsia="en-IN"/>
+        </w:rPr>
+        <w:t>(</w:t>
+      </w:r>
+      <w:proofErr w:type="gramEnd"/>
+      <w:r>
+        <w:rPr>
+          <w:rFonts w:ascii="Consolas" w:eastAsia="Times New Roman" w:hAnsi="Consolas" w:cs="Times New Roman"/>
+          <w:color w:val="001080"/>
+          <w:sz w:val="20"/>
+          <w:szCs w:val="20"/>
+          <w:lang w:eastAsia="en-IN"/>
+        </w:rPr>
+        <w:t>self</w:t>
+      </w:r>
+      <w:r>
+        <w:rPr>
+          <w:rFonts w:ascii="Consolas" w:eastAsia="Times New Roman" w:hAnsi="Consolas" w:cs="Times New Roman"/>
+          <w:color w:val="000000"/>
+          <w:sz w:val="20"/>
+          <w:szCs w:val="20"/>
+          <w:lang w:eastAsia="en-IN"/>
+        </w:rPr>
+        <w:t xml:space="preserve">, </w:t>
+      </w:r>
+      <w:r>
+        <w:rPr>
+          <w:rFonts w:ascii="Consolas" w:eastAsia="Times New Roman" w:hAnsi="Consolas" w:cs="Times New Roman"/>
+          <w:color w:val="001080"/>
+          <w:sz w:val="20"/>
+          <w:szCs w:val="20"/>
+          <w:lang w:eastAsia="en-IN"/>
+        </w:rPr>
+        <w:t>flowerbed</w:t>
+      </w:r>
+      <w:r>
+        <w:rPr>
+          <w:rFonts w:ascii="Consolas" w:eastAsia="Times New Roman" w:hAnsi="Consolas" w:cs="Times New Roman"/>
+          <w:color w:val="000000"/>
+          <w:sz w:val="20"/>
+          <w:szCs w:val="20"/>
+          <w:lang w:eastAsia="en-IN"/>
+        </w:rPr>
+        <w:t>: List[</w:t>
+      </w:r>
+      <w:proofErr w:type="spellStart"/>
+      <w:r>
+        <w:rPr>
+          <w:rFonts w:ascii="Consolas" w:eastAsia="Times New Roman" w:hAnsi="Consolas" w:cs="Times New Roman"/>
+          <w:color w:val="267F99"/>
+          <w:sz w:val="20"/>
+          <w:szCs w:val="20"/>
+          <w:lang w:eastAsia="en-IN"/>
+        </w:rPr>
+        <w:t>int</w:t>
+      </w:r>
+      <w:proofErr w:type="spellEnd"/>
+      <w:r>
+        <w:rPr>
+          <w:rFonts w:ascii="Consolas" w:eastAsia="Times New Roman" w:hAnsi="Consolas" w:cs="Times New Roman"/>
+          <w:color w:val="000000"/>
+          <w:sz w:val="20"/>
+          <w:szCs w:val="20"/>
+          <w:lang w:eastAsia="en-IN"/>
+        </w:rPr>
+        <w:t xml:space="preserve">], </w:t>
+      </w:r>
+      <w:r>
+        <w:rPr>
+          <w:rFonts w:ascii="Consolas" w:eastAsia="Times New Roman" w:hAnsi="Consolas" w:cs="Times New Roman"/>
+          <w:color w:val="001080"/>
+          <w:sz w:val="20"/>
+          <w:szCs w:val="20"/>
+          <w:lang w:eastAsia="en-IN"/>
+        </w:rPr>
+        <w:t>n</w:t>
+      </w:r>
+      <w:r>
+        <w:rPr>
+          <w:rFonts w:ascii="Consolas" w:eastAsia="Times New Roman" w:hAnsi="Consolas" w:cs="Times New Roman"/>
+          <w:color w:val="000000"/>
+          <w:sz w:val="20"/>
+          <w:szCs w:val="20"/>
+          <w:lang w:eastAsia="en-IN"/>
+        </w:rPr>
+        <w:t xml:space="preserve">: </w:t>
+      </w:r>
+      <w:proofErr w:type="spellStart"/>
+      <w:r>
+        <w:rPr>
+          <w:rFonts w:ascii="Consolas" w:eastAsia="Times New Roman" w:hAnsi="Consolas" w:cs="Times New Roman"/>
+          <w:color w:val="267F99"/>
+          <w:sz w:val="20"/>
+          <w:szCs w:val="20"/>
+          <w:lang w:eastAsia="en-IN"/>
+        </w:rPr>
+        <w:t>int</w:t>
+      </w:r>
+      <w:proofErr w:type="spellEnd"/>
+      <w:r>
+        <w:rPr>
+          <w:rFonts w:ascii="Consolas" w:eastAsia="Times New Roman" w:hAnsi="Consolas" w:cs="Times New Roman"/>
+          <w:color w:val="000000"/>
+          <w:sz w:val="20"/>
+          <w:szCs w:val="20"/>
+          <w:lang w:eastAsia="en-IN"/>
+        </w:rPr>
+        <w:t xml:space="preserve">) -&gt; </w:t>
+      </w:r>
+      <w:r>
+        <w:rPr>
+          <w:rFonts w:ascii="Consolas" w:eastAsia="Times New Roman" w:hAnsi="Consolas" w:cs="Times New Roman"/>
+          <w:color w:val="267F99"/>
+          <w:sz w:val="20"/>
+          <w:szCs w:val="20"/>
+          <w:lang w:eastAsia="en-IN"/>
+        </w:rPr>
+        <w:t>bool</w:t>
+      </w:r>
+      <w:r>
+        <w:rPr>
+          <w:rFonts w:ascii="Consolas" w:eastAsia="Times New Roman" w:hAnsi="Consolas" w:cs="Times New Roman"/>
+          <w:color w:val="000000"/>
+          <w:sz w:val="20"/>
+          <w:szCs w:val="20"/>
+          <w:lang w:eastAsia="en-IN"/>
+        </w:rPr>
+        <w:t>:</w:t>
+      </w:r>
+    </w:p>
+    <w:p>
+      <w:pPr>
+        <w:pStyle w:val="ListParagraph"/>
+        <w:numPr>
+          <w:ilvl w:val="0"/>
+          <w:numId w:val="8"/>
+        </w:numPr>
+        <w:shd w:val="clear" w:color="auto" w:fill="FFFFFF"/>
+        <w:spacing w:after="0" w:line="270" w:lineRule="atLeast"/>
+        <w:rPr>
+          <w:rFonts w:ascii="Consolas" w:eastAsia="Times New Roman" w:hAnsi="Consolas" w:cs="Times New Roman"/>
+          <w:color w:val="000000"/>
+          <w:sz w:val="20"/>
+          <w:szCs w:val="20"/>
+          <w:lang w:eastAsia="en-IN"/>
+        </w:rPr>
+      </w:pPr>
+      <w:r>
+        <w:rPr>
+          <w:rFonts w:ascii="Consolas" w:eastAsia="Times New Roman" w:hAnsi="Consolas" w:cs="Times New Roman"/>
+          <w:color w:val="000000"/>
+          <w:sz w:val="20"/>
+          <w:szCs w:val="20"/>
+          <w:lang w:eastAsia="en-IN"/>
+        </w:rPr>
+        <w:t xml:space="preserve">        length = </w:t>
+      </w:r>
+      <w:proofErr w:type="spellStart"/>
+      <w:r>
+        <w:rPr>
+          <w:rFonts w:ascii="Consolas" w:eastAsia="Times New Roman" w:hAnsi="Consolas" w:cs="Times New Roman"/>
+          <w:color w:val="795E26"/>
+          <w:sz w:val="20"/>
+          <w:szCs w:val="20"/>
+          <w:lang w:eastAsia="en-IN"/>
+        </w:rPr>
+        <w:t>len</w:t>
+      </w:r>
+      <w:proofErr w:type="spellEnd"/>
+      <w:r>
+        <w:rPr>
+          <w:rFonts w:ascii="Consolas" w:eastAsia="Times New Roman" w:hAnsi="Consolas" w:cs="Times New Roman"/>
+          <w:color w:val="000000"/>
+          <w:sz w:val="20"/>
+          <w:szCs w:val="20"/>
+          <w:lang w:eastAsia="en-IN"/>
+        </w:rPr>
+        <w:t>(flowerbed)</w:t>
+      </w:r>
+    </w:p>
+    <w:p>
+      <w:pPr>
+        <w:pStyle w:val="ListParagraph"/>
+        <w:numPr>
+          <w:ilvl w:val="0"/>
+          <w:numId w:val="8"/>
+        </w:numPr>
+        <w:shd w:val="clear" w:color="auto" w:fill="FFFFFF"/>
+        <w:spacing w:after="0" w:line="270" w:lineRule="atLeast"/>
+        <w:rPr>
+          <w:rFonts w:ascii="Consolas" w:eastAsia="Times New Roman" w:hAnsi="Consolas" w:cs="Times New Roman"/>
+          <w:color w:val="000000"/>
+          <w:sz w:val="20"/>
+          <w:szCs w:val="20"/>
+          <w:lang w:eastAsia="en-IN"/>
+        </w:rPr>
+      </w:pPr>
+      <w:r>
+        <w:rPr>
+          <w:rFonts w:ascii="Consolas" w:eastAsia="Times New Roman" w:hAnsi="Consolas" w:cs="Times New Roman"/>
+          <w:color w:val="000000"/>
+          <w:sz w:val="20"/>
+          <w:szCs w:val="20"/>
+          <w:lang w:eastAsia="en-IN"/>
+        </w:rPr>
+        <w:t xml:space="preserve">        count0 = </w:t>
+      </w:r>
+      <w:proofErr w:type="spellStart"/>
+      <w:proofErr w:type="gramStart"/>
+      <w:r>
+        <w:rPr>
+          <w:rFonts w:ascii="Consolas" w:eastAsia="Times New Roman" w:hAnsi="Consolas" w:cs="Times New Roman"/>
+          <w:color w:val="000000"/>
+          <w:sz w:val="20"/>
+          <w:szCs w:val="20"/>
+          <w:lang w:eastAsia="en-IN"/>
+        </w:rPr>
+        <w:t>flowerbed.count</w:t>
+      </w:r>
+      <w:proofErr w:type="spellEnd"/>
+      <w:proofErr w:type="gramEnd"/>
+      <w:r>
+        <w:rPr>
+          <w:rFonts w:ascii="Consolas" w:eastAsia="Times New Roman" w:hAnsi="Consolas" w:cs="Times New Roman"/>
+          <w:color w:val="000000"/>
+          <w:sz w:val="20"/>
+          <w:szCs w:val="20"/>
+          <w:lang w:eastAsia="en-IN"/>
+        </w:rPr>
+        <w:t>(</w:t>
+      </w:r>
+      <w:r>
+        <w:rPr>
+          <w:rFonts w:ascii="Consolas" w:eastAsia="Times New Roman" w:hAnsi="Consolas" w:cs="Times New Roman"/>
+          <w:color w:val="098658"/>
+          <w:sz w:val="20"/>
+          <w:szCs w:val="20"/>
+          <w:lang w:eastAsia="en-IN"/>
+        </w:rPr>
+        <w:t>0</w:t>
+      </w:r>
+      <w:r>
+        <w:rPr>
+          <w:rFonts w:ascii="Consolas" w:eastAsia="Times New Roman" w:hAnsi="Consolas" w:cs="Times New Roman"/>
+          <w:color w:val="000000"/>
+          <w:sz w:val="20"/>
+          <w:szCs w:val="20"/>
+          <w:lang w:eastAsia="en-IN"/>
+        </w:rPr>
+        <w:t>)</w:t>
+      </w:r>
+    </w:p>
+    <w:p>
+      <w:pPr>
+        <w:pStyle w:val="ListParagraph"/>
+        <w:numPr>
+          <w:ilvl w:val="0"/>
+          <w:numId w:val="8"/>
+        </w:numPr>
+        <w:shd w:val="clear" w:color="auto" w:fill="FFFFFF"/>
+        <w:spacing w:after="0" w:line="270" w:lineRule="atLeast"/>
+        <w:rPr>
+          <w:rFonts w:ascii="Consolas" w:eastAsia="Times New Roman" w:hAnsi="Consolas" w:cs="Times New Roman"/>
+          <w:color w:val="000000"/>
+          <w:sz w:val="20"/>
+          <w:szCs w:val="20"/>
+          <w:lang w:eastAsia="en-IN"/>
+        </w:rPr>
+      </w:pPr>
+      <w:r>
+        <w:rPr>
+          <w:rFonts w:ascii="Consolas" w:eastAsia="Times New Roman" w:hAnsi="Consolas" w:cs="Times New Roman"/>
+          <w:color w:val="000000"/>
+          <w:sz w:val="20"/>
+          <w:szCs w:val="20"/>
+          <w:lang w:eastAsia="en-IN"/>
+        </w:rPr>
+        <w:lastRenderedPageBreak/>
+        <w:t xml:space="preserve">        </w:t>
+      </w:r>
+      <w:r>
+        <w:rPr>
+          <w:rFonts w:ascii="Consolas" w:eastAsia="Times New Roman" w:hAnsi="Consolas" w:cs="Times New Roman"/>
+          <w:color w:val="AF00DB"/>
+          <w:sz w:val="20"/>
+          <w:szCs w:val="20"/>
+          <w:lang w:eastAsia="en-IN"/>
+        </w:rPr>
+        <w:t>if</w:t>
+      </w:r>
+      <w:r>
+        <w:rPr>
+          <w:rFonts w:ascii="Consolas" w:eastAsia="Times New Roman" w:hAnsi="Consolas" w:cs="Times New Roman"/>
+          <w:color w:val="000000"/>
+          <w:sz w:val="20"/>
+          <w:szCs w:val="20"/>
+          <w:lang w:eastAsia="en-IN"/>
+        </w:rPr>
+        <w:t xml:space="preserve"> count0 &gt;= (n+</w:t>
+      </w:r>
+      <w:r>
+        <w:rPr>
+          <w:rFonts w:ascii="Consolas" w:eastAsia="Times New Roman" w:hAnsi="Consolas" w:cs="Times New Roman"/>
+          <w:color w:val="098658"/>
+          <w:sz w:val="20"/>
+          <w:szCs w:val="20"/>
+          <w:lang w:eastAsia="en-IN"/>
+        </w:rPr>
+        <w:t>2</w:t>
+      </w:r>
+      <w:r>
+        <w:rPr>
+          <w:rFonts w:ascii="Consolas" w:eastAsia="Times New Roman" w:hAnsi="Consolas" w:cs="Times New Roman"/>
+          <w:color w:val="000000"/>
+          <w:sz w:val="20"/>
+          <w:szCs w:val="20"/>
+          <w:lang w:eastAsia="en-IN"/>
+        </w:rPr>
+        <w:t>):</w:t>
+      </w:r>
+    </w:p>
+    <w:p>
+      <w:pPr>
+        <w:pStyle w:val="ListParagraph"/>
+        <w:numPr>
+          <w:ilvl w:val="0"/>
+          <w:numId w:val="8"/>
+        </w:numPr>
+        <w:shd w:val="clear" w:color="auto" w:fill="FFFFFF"/>
+        <w:spacing w:after="0" w:line="270" w:lineRule="atLeast"/>
+        <w:rPr>
+          <w:rFonts w:ascii="Consolas" w:eastAsia="Times New Roman" w:hAnsi="Consolas" w:cs="Times New Roman"/>
+          <w:color w:val="000000"/>
+          <w:sz w:val="20"/>
+          <w:szCs w:val="20"/>
+          <w:lang w:eastAsia="en-IN"/>
+        </w:rPr>
+      </w:pPr>
+      <w:r>
+        <w:rPr>
+          <w:rFonts w:ascii="Consolas" w:eastAsia="Times New Roman" w:hAnsi="Consolas" w:cs="Times New Roman"/>
+          <w:color w:val="000000"/>
+          <w:sz w:val="20"/>
+          <w:szCs w:val="20"/>
+          <w:lang w:eastAsia="en-IN"/>
+        </w:rPr>
+        <w:t xml:space="preserve">            </w:t>
+      </w:r>
+      <w:r>
+        <w:rPr>
+          <w:rFonts w:ascii="Consolas" w:eastAsia="Times New Roman" w:hAnsi="Consolas" w:cs="Times New Roman"/>
+          <w:color w:val="AF00DB"/>
+          <w:sz w:val="20"/>
+          <w:szCs w:val="20"/>
+          <w:lang w:eastAsia="en-IN"/>
+        </w:rPr>
+        <w:t>return</w:t>
+      </w:r>
+      <w:r>
+        <w:rPr>
+          <w:rFonts w:ascii="Consolas" w:eastAsia="Times New Roman" w:hAnsi="Consolas" w:cs="Times New Roman"/>
+          <w:color w:val="000000"/>
+          <w:sz w:val="20"/>
+          <w:szCs w:val="20"/>
+          <w:lang w:eastAsia="en-IN"/>
+        </w:rPr>
+        <w:t xml:space="preserve"> </w:t>
+      </w:r>
+      <w:r>
+        <w:rPr>
+          <w:rFonts w:ascii="Consolas" w:eastAsia="Times New Roman" w:hAnsi="Consolas" w:cs="Times New Roman"/>
+          <w:color w:val="0000FF"/>
+          <w:sz w:val="20"/>
+          <w:szCs w:val="20"/>
+          <w:lang w:eastAsia="en-IN"/>
+        </w:rPr>
+        <w:t>True</w:t>
+      </w:r>
+    </w:p>
+    <w:p>
+      <w:pPr>
+        <w:pStyle w:val="ListParagraph"/>
+        <w:numPr>
+          <w:ilvl w:val="0"/>
+          <w:numId w:val="8"/>
+        </w:numPr>
+        <w:shd w:val="clear" w:color="auto" w:fill="FFFFFF"/>
+        <w:spacing w:after="0" w:line="270" w:lineRule="atLeast"/>
+        <w:rPr>
+          <w:rFonts w:ascii="Consolas" w:eastAsia="Times New Roman" w:hAnsi="Consolas" w:cs="Times New Roman"/>
+          <w:color w:val="000000"/>
+          <w:sz w:val="20"/>
+          <w:szCs w:val="20"/>
+          <w:lang w:eastAsia="en-IN"/>
+        </w:rPr>
+      </w:pPr>
+      <w:r>
+        <w:rPr>
+          <w:rFonts w:ascii="Consolas" w:eastAsia="Times New Roman" w:hAnsi="Consolas" w:cs="Times New Roman"/>
+          <w:color w:val="000000"/>
+          <w:sz w:val="20"/>
+          <w:szCs w:val="20"/>
+          <w:lang w:eastAsia="en-IN"/>
+        </w:rPr>
+        <w:t xml:space="preserve">        </w:t>
+      </w:r>
+      <w:r>
+        <w:rPr>
+          <w:rFonts w:ascii="Consolas" w:eastAsia="Times New Roman" w:hAnsi="Consolas" w:cs="Times New Roman"/>
+          <w:color w:val="AF00DB"/>
+          <w:sz w:val="20"/>
+          <w:szCs w:val="20"/>
+          <w:lang w:eastAsia="en-IN"/>
+        </w:rPr>
+        <w:t>else</w:t>
+      </w:r>
+      <w:r>
+        <w:rPr>
+          <w:rFonts w:ascii="Consolas" w:eastAsia="Times New Roman" w:hAnsi="Consolas" w:cs="Times New Roman"/>
+          <w:color w:val="000000"/>
+          <w:sz w:val="20"/>
+          <w:szCs w:val="20"/>
+          <w:lang w:eastAsia="en-IN"/>
+        </w:rPr>
+        <w:t>:</w:t>
+      </w:r>
+    </w:p>
+    <w:p>
+      <w:pPr>
+        <w:pStyle w:val="ListParagraph"/>
+        <w:numPr>
+          <w:ilvl w:val="0"/>
+          <w:numId w:val="8"/>
+        </w:numPr>
+        <w:shd w:val="clear" w:color="auto" w:fill="FFFFFF"/>
+        <w:spacing w:after="0" w:line="270" w:lineRule="atLeast"/>
+        <w:rPr>
+          <w:rFonts w:ascii="Consolas" w:eastAsia="Times New Roman" w:hAnsi="Consolas" w:cs="Times New Roman"/>
+          <w:color w:val="000000"/>
+          <w:sz w:val="20"/>
+          <w:szCs w:val="20"/>
+          <w:lang w:eastAsia="en-IN"/>
+        </w:rPr>
+      </w:pPr>
+      <w:r>
+        <w:rPr>
+          <w:rFonts w:ascii="Consolas" w:eastAsia="Times New Roman" w:hAnsi="Consolas" w:cs="Times New Roman"/>
+          <w:color w:val="000000"/>
+          <w:sz w:val="20"/>
+          <w:szCs w:val="20"/>
+          <w:lang w:eastAsia="en-IN"/>
+        </w:rPr>
+        <w:t xml:space="preserve">            </w:t>
+      </w:r>
+      <w:r>
+        <w:rPr>
+          <w:rFonts w:ascii="Consolas" w:eastAsia="Times New Roman" w:hAnsi="Consolas" w:cs="Times New Roman"/>
+          <w:color w:val="AF00DB"/>
+          <w:sz w:val="20"/>
+          <w:szCs w:val="20"/>
+          <w:lang w:eastAsia="en-IN"/>
+        </w:rPr>
+        <w:t>return</w:t>
+      </w:r>
+      <w:r>
+        <w:rPr>
+          <w:rFonts w:ascii="Consolas" w:eastAsia="Times New Roman" w:hAnsi="Consolas" w:cs="Times New Roman"/>
+          <w:color w:val="000000"/>
+          <w:sz w:val="20"/>
+          <w:szCs w:val="20"/>
+          <w:lang w:eastAsia="en-IN"/>
+        </w:rPr>
+        <w:t xml:space="preserve"> </w:t>
+      </w:r>
+      <w:r>
+        <w:rPr>
+          <w:rFonts w:ascii="Consolas" w:eastAsia="Times New Roman" w:hAnsi="Consolas" w:cs="Times New Roman"/>
+          <w:color w:val="0000FF"/>
+          <w:sz w:val="20"/>
+          <w:szCs w:val="20"/>
+          <w:lang w:eastAsia="en-IN"/>
+        </w:rPr>
+        <w:t>False</w:t>
+      </w:r>
+    </w:p>
+    <w:p>
+      <w:r>
+        <w:t xml:space="preserve">Que </w:t>
+      </w:r>
+      <w:r>
+        <w:t>605. Can Place Flowers</w:t>
+      </w:r>
+    </w:p>
+    <w:p>
+      <w:r>
+        <w:t>You have a long flowerbed in which some of the plots are planted, and some are not. However, flowers canno</w:t>
+      </w:r>
+      <w:r>
+        <w:t>t be planted in adjacent plots.</w:t>
+      </w:r>
+    </w:p>
+    <w:p>
+      <w:r>
+        <w:t>Given an integer array flowerbed containing 0's and 1's, where 0 means empty and 1 means not empty, and an integer n, return true if n new flowers can be planted in the flowerbed without violating the no-adjacent-flowers rule and false otherwise.</w:t>
+      </w:r>
+    </w:p>
+    <w:p>
+      <w:pPr>
+        <w:pStyle w:val="ListParagraph"/>
+        <w:numPr>
+          <w:ilvl w:val="0"/>
+          <w:numId w:val="8"/>
+        </w:numPr>
+        <w:shd w:val="clear" w:color="auto" w:fill="FFFFFF"/>
+        <w:spacing w:after="0" w:line="270" w:lineRule="atLeast"/>
+        <w:rPr>
+          <w:rFonts w:ascii="Consolas" w:eastAsia="Times New Roman" w:hAnsi="Consolas" w:cs="Times New Roman"/>
+          <w:color w:val="000000"/>
+          <w:sz w:val="20"/>
+          <w:szCs w:val="20"/>
+          <w:lang w:eastAsia="en-IN"/>
+        </w:rPr>
+      </w:pPr>
+      <w:r>
+        <w:rPr>
+          <w:rFonts w:ascii="Consolas" w:eastAsia="Times New Roman" w:hAnsi="Consolas" w:cs="Times New Roman"/>
+          <w:color w:val="0000FF"/>
+          <w:sz w:val="20"/>
+          <w:szCs w:val="20"/>
+          <w:lang w:eastAsia="en-IN"/>
+        </w:rPr>
+        <w:t>class</w:t>
+      </w:r>
+      <w:r>
+        <w:rPr>
+          <w:rFonts w:ascii="Consolas" w:eastAsia="Times New Roman" w:hAnsi="Consolas" w:cs="Times New Roman"/>
+          <w:color w:val="000000"/>
+          <w:sz w:val="20"/>
+          <w:szCs w:val="20"/>
+          <w:lang w:eastAsia="en-IN"/>
+        </w:rPr>
+        <w:t xml:space="preserve"> </w:t>
+      </w:r>
+      <w:r>
+        <w:rPr>
+          <w:rFonts w:ascii="Consolas" w:eastAsia="Times New Roman" w:hAnsi="Consolas" w:cs="Times New Roman"/>
+          <w:color w:val="267F99"/>
+          <w:sz w:val="20"/>
+          <w:szCs w:val="20"/>
+          <w:lang w:eastAsia="en-IN"/>
+        </w:rPr>
+        <w:t>Solution</w:t>
+      </w:r>
+      <w:r>
+        <w:rPr>
+          <w:rFonts w:ascii="Consolas" w:eastAsia="Times New Roman" w:hAnsi="Consolas" w:cs="Times New Roman"/>
+          <w:color w:val="000000"/>
+          <w:sz w:val="20"/>
+          <w:szCs w:val="20"/>
+          <w:lang w:eastAsia="en-IN"/>
+        </w:rPr>
+        <w:t>:</w:t>
+      </w:r>
+    </w:p>
+    <w:p>
+      <w:pPr>
+        <w:pStyle w:val="ListParagraph"/>
+        <w:numPr>
+          <w:ilvl w:val="0"/>
+          <w:numId w:val="8"/>
+        </w:numPr>
+        <w:shd w:val="clear" w:color="auto" w:fill="FFFFFF"/>
+        <w:spacing w:after="0" w:line="270" w:lineRule="atLeast"/>
+        <w:rPr>
+          <w:rFonts w:ascii="Consolas" w:eastAsia="Times New Roman" w:hAnsi="Consolas" w:cs="Times New Roman"/>
+          <w:color w:val="000000"/>
+          <w:sz w:val="20"/>
+          <w:szCs w:val="20"/>
+          <w:lang w:eastAsia="en-IN"/>
+        </w:rPr>
+      </w:pPr>
+      <w:r>
+        <w:rPr>
+          <w:rFonts w:ascii="Consolas" w:eastAsia="Times New Roman" w:hAnsi="Consolas" w:cs="Times New Roman"/>
+          <w:color w:val="000000"/>
+          <w:sz w:val="20"/>
+          <w:szCs w:val="20"/>
+          <w:lang w:eastAsia="en-IN"/>
+        </w:rPr>
+        <w:t xml:space="preserve">    </w:t>
+      </w:r>
+      <w:proofErr w:type="spellStart"/>
+      <w:r>
+        <w:rPr>
+          <w:rFonts w:ascii="Consolas" w:eastAsia="Times New Roman" w:hAnsi="Consolas" w:cs="Times New Roman"/>
+          <w:color w:val="0000FF"/>
+          <w:sz w:val="20"/>
+          <w:szCs w:val="20"/>
+          <w:lang w:eastAsia="en-IN"/>
+        </w:rPr>
+        <w:t>def</w:t>
+      </w:r>
+      <w:proofErr w:type="spellEnd"/>
+      <w:r>
+        <w:rPr>
+          <w:rFonts w:ascii="Consolas" w:eastAsia="Times New Roman" w:hAnsi="Consolas" w:cs="Times New Roman"/>
+          <w:color w:val="000000"/>
+          <w:sz w:val="20"/>
+          <w:szCs w:val="20"/>
+          <w:lang w:eastAsia="en-IN"/>
+        </w:rPr>
+        <w:t xml:space="preserve"> </w:t>
+      </w:r>
+      <w:proofErr w:type="spellStart"/>
+      <w:proofErr w:type="gramStart"/>
+      <w:r>
+        <w:rPr>
+          <w:rFonts w:ascii="Consolas" w:eastAsia="Times New Roman" w:hAnsi="Consolas" w:cs="Times New Roman"/>
+          <w:color w:val="795E26"/>
+          <w:sz w:val="20"/>
+          <w:szCs w:val="20"/>
+          <w:lang w:eastAsia="en-IN"/>
+        </w:rPr>
+        <w:t>canPlaceFlowers</w:t>
+      </w:r>
+      <w:proofErr w:type="spellEnd"/>
+      <w:r>
+        <w:rPr>
+          <w:rFonts w:ascii="Consolas" w:eastAsia="Times New Roman" w:hAnsi="Consolas" w:cs="Times New Roman"/>
+          <w:color w:val="000000"/>
+          <w:sz w:val="20"/>
+          <w:szCs w:val="20"/>
+          <w:lang w:eastAsia="en-IN"/>
+        </w:rPr>
+        <w:t>(</w:t>
+      </w:r>
+      <w:proofErr w:type="gramEnd"/>
+      <w:r>
+        <w:rPr>
+          <w:rFonts w:ascii="Consolas" w:eastAsia="Times New Roman" w:hAnsi="Consolas" w:cs="Times New Roman"/>
+          <w:color w:val="001080"/>
+          <w:sz w:val="20"/>
+          <w:szCs w:val="20"/>
+          <w:lang w:eastAsia="en-IN"/>
+        </w:rPr>
+        <w:t>self</w:t>
+      </w:r>
+      <w:r>
+        <w:rPr>
+          <w:rFonts w:ascii="Consolas" w:eastAsia="Times New Roman" w:hAnsi="Consolas" w:cs="Times New Roman"/>
+          <w:color w:val="000000"/>
+          <w:sz w:val="20"/>
+          <w:szCs w:val="20"/>
+          <w:lang w:eastAsia="en-IN"/>
+        </w:rPr>
+        <w:t xml:space="preserve">, </w:t>
+      </w:r>
+      <w:r>
+        <w:rPr>
+          <w:rFonts w:ascii="Consolas" w:eastAsia="Times New Roman" w:hAnsi="Consolas" w:cs="Times New Roman"/>
+          <w:color w:val="001080"/>
+          <w:sz w:val="20"/>
+          <w:szCs w:val="20"/>
+          <w:lang w:eastAsia="en-IN"/>
+        </w:rPr>
+        <w:t>flowerbed</w:t>
+      </w:r>
+      <w:r>
+        <w:rPr>
+          <w:rFonts w:ascii="Consolas" w:eastAsia="Times New Roman" w:hAnsi="Consolas" w:cs="Times New Roman"/>
+          <w:color w:val="000000"/>
+          <w:sz w:val="20"/>
+          <w:szCs w:val="20"/>
+          <w:lang w:eastAsia="en-IN"/>
+        </w:rPr>
+        <w:t>: List[</w:t>
+      </w:r>
+      <w:proofErr w:type="spellStart"/>
+      <w:r>
+        <w:rPr>
+          <w:rFonts w:ascii="Consolas" w:eastAsia="Times New Roman" w:hAnsi="Consolas" w:cs="Times New Roman"/>
+          <w:color w:val="267F99"/>
+          <w:sz w:val="20"/>
+          <w:szCs w:val="20"/>
+          <w:lang w:eastAsia="en-IN"/>
+        </w:rPr>
+        <w:t>int</w:t>
+      </w:r>
+      <w:proofErr w:type="spellEnd"/>
+      <w:r>
+        <w:rPr>
+          <w:rFonts w:ascii="Consolas" w:eastAsia="Times New Roman" w:hAnsi="Consolas" w:cs="Times New Roman"/>
+          <w:color w:val="000000"/>
+          <w:sz w:val="20"/>
+          <w:szCs w:val="20"/>
+          <w:lang w:eastAsia="en-IN"/>
+        </w:rPr>
+        <w:t xml:space="preserve">], </w:t>
+      </w:r>
+      <w:r>
+        <w:rPr>
+          <w:rFonts w:ascii="Consolas" w:eastAsia="Times New Roman" w:hAnsi="Consolas" w:cs="Times New Roman"/>
+          <w:color w:val="001080"/>
+          <w:sz w:val="20"/>
+          <w:szCs w:val="20"/>
+          <w:lang w:eastAsia="en-IN"/>
+        </w:rPr>
+        <w:t>n</w:t>
+      </w:r>
+      <w:r>
+        <w:rPr>
+          <w:rFonts w:ascii="Consolas" w:eastAsia="Times New Roman" w:hAnsi="Consolas" w:cs="Times New Roman"/>
+          <w:color w:val="000000"/>
+          <w:sz w:val="20"/>
+          <w:szCs w:val="20"/>
+          <w:lang w:eastAsia="en-IN"/>
+        </w:rPr>
+        <w:t xml:space="preserve">: </w:t>
+      </w:r>
+      <w:proofErr w:type="spellStart"/>
+      <w:r>
+        <w:rPr>
+          <w:rFonts w:ascii="Consolas" w:eastAsia="Times New Roman" w:hAnsi="Consolas" w:cs="Times New Roman"/>
+          <w:color w:val="267F99"/>
+          <w:sz w:val="20"/>
+          <w:szCs w:val="20"/>
+          <w:lang w:eastAsia="en-IN"/>
+        </w:rPr>
+        <w:t>int</w:t>
+      </w:r>
+      <w:proofErr w:type="spellEnd"/>
+      <w:r>
+        <w:rPr>
+          <w:rFonts w:ascii="Consolas" w:eastAsia="Times New Roman" w:hAnsi="Consolas" w:cs="Times New Roman"/>
+          <w:color w:val="000000"/>
+          <w:sz w:val="20"/>
+          <w:szCs w:val="20"/>
+          <w:lang w:eastAsia="en-IN"/>
+        </w:rPr>
+        <w:t xml:space="preserve">) -&gt; </w:t>
+      </w:r>
+      <w:r>
+        <w:rPr>
+          <w:rFonts w:ascii="Consolas" w:eastAsia="Times New Roman" w:hAnsi="Consolas" w:cs="Times New Roman"/>
+          <w:color w:val="267F99"/>
+          <w:sz w:val="20"/>
+          <w:szCs w:val="20"/>
+          <w:lang w:eastAsia="en-IN"/>
+        </w:rPr>
+        <w:t>bool</w:t>
+      </w:r>
+      <w:r>
+        <w:rPr>
+          <w:rFonts w:ascii="Consolas" w:eastAsia="Times New Roman" w:hAnsi="Consolas" w:cs="Times New Roman"/>
+          <w:color w:val="000000"/>
+          <w:sz w:val="20"/>
+          <w:szCs w:val="20"/>
+          <w:lang w:eastAsia="en-IN"/>
+        </w:rPr>
+        <w:t>:</w:t>
+      </w:r>
+    </w:p>
+    <w:p>
+      <w:pPr>
+        <w:pStyle w:val="ListParagraph"/>
+        <w:numPr>
+          <w:ilvl w:val="0"/>
+          <w:numId w:val="8"/>
+        </w:numPr>
+        <w:shd w:val="clear" w:color="auto" w:fill="FFFFFF"/>
+        <w:spacing w:after="0" w:line="270" w:lineRule="atLeast"/>
+        <w:rPr>
+          <w:rFonts w:ascii="Consolas" w:eastAsia="Times New Roman" w:hAnsi="Consolas" w:cs="Times New Roman"/>
+          <w:color w:val="000000"/>
+          <w:sz w:val="20"/>
+          <w:szCs w:val="20"/>
+          <w:lang w:eastAsia="en-IN"/>
+        </w:rPr>
+      </w:pPr>
+      <w:r>
+        <w:rPr>
+          <w:rFonts w:ascii="Consolas" w:eastAsia="Times New Roman" w:hAnsi="Consolas" w:cs="Times New Roman"/>
+          <w:color w:val="000000"/>
+          <w:sz w:val="20"/>
+          <w:szCs w:val="20"/>
+          <w:lang w:eastAsia="en-IN"/>
+        </w:rPr>
+        <w:t xml:space="preserve">        a = </w:t>
+      </w:r>
+      <w:r>
+        <w:rPr>
+          <w:rFonts w:ascii="Consolas" w:eastAsia="Times New Roman" w:hAnsi="Consolas" w:cs="Times New Roman"/>
+          <w:color w:val="098658"/>
+          <w:sz w:val="20"/>
+          <w:szCs w:val="20"/>
+          <w:lang w:eastAsia="en-IN"/>
+        </w:rPr>
+        <w:t>0</w:t>
+      </w:r>
+    </w:p>
+    <w:p>
+      <w:pPr>
+        <w:pStyle w:val="ListParagraph"/>
+        <w:numPr>
+          <w:ilvl w:val="0"/>
+          <w:numId w:val="8"/>
+        </w:numPr>
+        <w:shd w:val="clear" w:color="auto" w:fill="FFFFFF"/>
+        <w:spacing w:after="0" w:line="270" w:lineRule="atLeast"/>
+        <w:rPr>
+          <w:rFonts w:ascii="Consolas" w:eastAsia="Times New Roman" w:hAnsi="Consolas" w:cs="Times New Roman"/>
+          <w:color w:val="000000"/>
+          <w:sz w:val="20"/>
+          <w:szCs w:val="20"/>
+          <w:lang w:eastAsia="en-IN"/>
+        </w:rPr>
+      </w:pPr>
+      <w:r>
+        <w:rPr>
+          <w:rFonts w:ascii="Consolas" w:eastAsia="Times New Roman" w:hAnsi="Consolas" w:cs="Times New Roman"/>
+          <w:color w:val="000000"/>
+          <w:sz w:val="20"/>
+          <w:szCs w:val="20"/>
+          <w:lang w:eastAsia="en-IN"/>
+        </w:rPr>
+        <w:t xml:space="preserve">        </w:t>
+      </w:r>
+      <w:r>
+        <w:rPr>
+          <w:rFonts w:ascii="Consolas" w:eastAsia="Times New Roman" w:hAnsi="Consolas" w:cs="Times New Roman"/>
+          <w:color w:val="AF00DB"/>
+          <w:sz w:val="20"/>
+          <w:szCs w:val="20"/>
+          <w:lang w:eastAsia="en-IN"/>
+        </w:rPr>
+        <w:t>for</w:t>
+      </w:r>
+      <w:r>
+        <w:rPr>
+          <w:rFonts w:ascii="Consolas" w:eastAsia="Times New Roman" w:hAnsi="Consolas" w:cs="Times New Roman"/>
+          <w:color w:val="000000"/>
+          <w:sz w:val="20"/>
+          <w:szCs w:val="20"/>
+          <w:lang w:eastAsia="en-IN"/>
+        </w:rPr>
+        <w:t xml:space="preserve"> </w:t>
+      </w:r>
+      <w:proofErr w:type="spellStart"/>
+      <w:r>
+        <w:rPr>
+          <w:rFonts w:ascii="Consolas" w:eastAsia="Times New Roman" w:hAnsi="Consolas" w:cs="Times New Roman"/>
+          <w:color w:val="000000"/>
+          <w:sz w:val="20"/>
+          <w:szCs w:val="20"/>
+          <w:lang w:eastAsia="en-IN"/>
+        </w:rPr>
+        <w:t>i</w:t>
+      </w:r>
+      <w:proofErr w:type="spellEnd"/>
+      <w:r>
+        <w:rPr>
+          <w:rFonts w:ascii="Consolas" w:eastAsia="Times New Roman" w:hAnsi="Consolas" w:cs="Times New Roman"/>
+          <w:color w:val="000000"/>
+          <w:sz w:val="20"/>
+          <w:szCs w:val="20"/>
+          <w:lang w:eastAsia="en-IN"/>
+        </w:rPr>
+        <w:t xml:space="preserve"> </w:t>
+      </w:r>
+      <w:r>
+        <w:rPr>
+          <w:rFonts w:ascii="Consolas" w:eastAsia="Times New Roman" w:hAnsi="Consolas" w:cs="Times New Roman"/>
+          <w:color w:val="0000FF"/>
+          <w:sz w:val="20"/>
+          <w:szCs w:val="20"/>
+          <w:lang w:eastAsia="en-IN"/>
+        </w:rPr>
+        <w:t>in</w:t>
+      </w:r>
+      <w:r>
+        <w:rPr>
+          <w:rFonts w:ascii="Consolas" w:eastAsia="Times New Roman" w:hAnsi="Consolas" w:cs="Times New Roman"/>
+          <w:color w:val="000000"/>
+          <w:sz w:val="20"/>
+          <w:szCs w:val="20"/>
+          <w:lang w:eastAsia="en-IN"/>
+        </w:rPr>
+        <w:t xml:space="preserve"> </w:t>
+      </w:r>
+      <w:r>
+        <w:rPr>
+          <w:rFonts w:ascii="Consolas" w:eastAsia="Times New Roman" w:hAnsi="Consolas" w:cs="Times New Roman"/>
+          <w:color w:val="795E26"/>
+          <w:sz w:val="20"/>
+          <w:szCs w:val="20"/>
+          <w:lang w:eastAsia="en-IN"/>
+        </w:rPr>
+        <w:t>range</w:t>
+      </w:r>
+      <w:r>
+        <w:rPr>
+          <w:rFonts w:ascii="Consolas" w:eastAsia="Times New Roman" w:hAnsi="Consolas" w:cs="Times New Roman"/>
+          <w:color w:val="000000"/>
+          <w:sz w:val="20"/>
+          <w:szCs w:val="20"/>
+          <w:lang w:eastAsia="en-IN"/>
+        </w:rPr>
+        <w:t>(</w:t>
+      </w:r>
+      <w:proofErr w:type="spellStart"/>
+      <w:r>
+        <w:rPr>
+          <w:rFonts w:ascii="Consolas" w:eastAsia="Times New Roman" w:hAnsi="Consolas" w:cs="Times New Roman"/>
+          <w:color w:val="795E26"/>
+          <w:sz w:val="20"/>
+          <w:szCs w:val="20"/>
+          <w:lang w:eastAsia="en-IN"/>
+        </w:rPr>
+        <w:t>len</w:t>
+      </w:r>
+      <w:proofErr w:type="spellEnd"/>
+      <w:r>
+        <w:rPr>
+          <w:rFonts w:ascii="Consolas" w:eastAsia="Times New Roman" w:hAnsi="Consolas" w:cs="Times New Roman"/>
+          <w:color w:val="000000"/>
+          <w:sz w:val="20"/>
+          <w:szCs w:val="20"/>
+          <w:lang w:eastAsia="en-IN"/>
+        </w:rPr>
+        <w:t>(flowerbed)):</w:t>
+      </w:r>
+    </w:p>
+    <w:p>
+      <w:pPr>
+        <w:pStyle w:val="ListParagraph"/>
+        <w:numPr>
+          <w:ilvl w:val="0"/>
+          <w:numId w:val="8"/>
+        </w:numPr>
+        <w:shd w:val="clear" w:color="auto" w:fill="FFFFFF"/>
+        <w:spacing w:after="0" w:line="270" w:lineRule="atLeast"/>
+        <w:rPr>
+          <w:rFonts w:ascii="Consolas" w:eastAsia="Times New Roman" w:hAnsi="Consolas" w:cs="Times New Roman"/>
+          <w:color w:val="000000"/>
+          <w:sz w:val="20"/>
+          <w:szCs w:val="20"/>
+          <w:lang w:eastAsia="en-IN"/>
+        </w:rPr>
+      </w:pPr>
+      <w:r>
+        <w:rPr>
+          <w:rFonts w:ascii="Consolas" w:eastAsia="Times New Roman" w:hAnsi="Consolas" w:cs="Times New Roman"/>
+          <w:color w:val="000000"/>
+          <w:sz w:val="20"/>
+          <w:szCs w:val="20"/>
+          <w:lang w:eastAsia="en-IN"/>
+        </w:rPr>
+        <w:t xml:space="preserve">            </w:t>
+      </w:r>
+      <w:r>
+        <w:rPr>
+          <w:rFonts w:ascii="Consolas" w:eastAsia="Times New Roman" w:hAnsi="Consolas" w:cs="Times New Roman"/>
+          <w:color w:val="AF00DB"/>
+          <w:sz w:val="20"/>
+          <w:szCs w:val="20"/>
+          <w:lang w:eastAsia="en-IN"/>
+        </w:rPr>
+        <w:t>if</w:t>
+      </w:r>
+      <w:r>
+        <w:rPr>
+          <w:rFonts w:ascii="Consolas" w:eastAsia="Times New Roman" w:hAnsi="Consolas" w:cs="Times New Roman"/>
+          <w:color w:val="000000"/>
+          <w:sz w:val="20"/>
+          <w:szCs w:val="20"/>
+          <w:lang w:eastAsia="en-IN"/>
+        </w:rPr>
+        <w:t xml:space="preserve"> flowerbed[</w:t>
+      </w:r>
+      <w:proofErr w:type="spellStart"/>
+      <w:r>
+        <w:rPr>
+          <w:rFonts w:ascii="Consolas" w:eastAsia="Times New Roman" w:hAnsi="Consolas" w:cs="Times New Roman"/>
+          <w:color w:val="000000"/>
+          <w:sz w:val="20"/>
+          <w:szCs w:val="20"/>
+          <w:lang w:eastAsia="en-IN"/>
+        </w:rPr>
+        <w:t>i</w:t>
+      </w:r>
+      <w:proofErr w:type="spellEnd"/>
+      <w:r>
+        <w:rPr>
+          <w:rFonts w:ascii="Consolas" w:eastAsia="Times New Roman" w:hAnsi="Consolas" w:cs="Times New Roman"/>
+          <w:color w:val="000000"/>
+          <w:sz w:val="20"/>
+          <w:szCs w:val="20"/>
+          <w:lang w:eastAsia="en-IN"/>
+        </w:rPr>
+        <w:t>]==</w:t>
+      </w:r>
+      <w:r>
+        <w:rPr>
+          <w:rFonts w:ascii="Consolas" w:eastAsia="Times New Roman" w:hAnsi="Consolas" w:cs="Times New Roman"/>
+          <w:color w:val="098658"/>
+          <w:sz w:val="20"/>
+          <w:szCs w:val="20"/>
+          <w:lang w:eastAsia="en-IN"/>
+        </w:rPr>
+        <w:t>0</w:t>
+      </w:r>
+      <w:r>
+        <w:rPr>
+          <w:rFonts w:ascii="Consolas" w:eastAsia="Times New Roman" w:hAnsi="Consolas" w:cs="Times New Roman"/>
+          <w:color w:val="000000"/>
+          <w:sz w:val="20"/>
+          <w:szCs w:val="20"/>
+          <w:lang w:eastAsia="en-IN"/>
+        </w:rPr>
+        <w:t xml:space="preserve"> </w:t>
+      </w:r>
+      <w:r>
+        <w:rPr>
+          <w:rFonts w:ascii="Consolas" w:eastAsia="Times New Roman" w:hAnsi="Consolas" w:cs="Times New Roman"/>
+          <w:color w:val="0000FF"/>
+          <w:sz w:val="20"/>
+          <w:szCs w:val="20"/>
+          <w:lang w:eastAsia="en-IN"/>
+        </w:rPr>
+        <w:t>and</w:t>
+      </w:r>
+      <w:r>
+        <w:rPr>
+          <w:rFonts w:ascii="Consolas" w:eastAsia="Times New Roman" w:hAnsi="Consolas" w:cs="Times New Roman"/>
+          <w:color w:val="000000"/>
+          <w:sz w:val="20"/>
+          <w:szCs w:val="20"/>
+          <w:lang w:eastAsia="en-IN"/>
+        </w:rPr>
+        <w:t xml:space="preserve"> ((</w:t>
+      </w:r>
+      <w:proofErr w:type="spellStart"/>
+      <w:r>
+        <w:rPr>
+          <w:rFonts w:ascii="Consolas" w:eastAsia="Times New Roman" w:hAnsi="Consolas" w:cs="Times New Roman"/>
+          <w:color w:val="000000"/>
+          <w:sz w:val="20"/>
+          <w:szCs w:val="20"/>
+          <w:lang w:eastAsia="en-IN"/>
+        </w:rPr>
+        <w:t>i</w:t>
+      </w:r>
+      <w:proofErr w:type="spellEnd"/>
+      <w:r>
+        <w:rPr>
+          <w:rFonts w:ascii="Consolas" w:eastAsia="Times New Roman" w:hAnsi="Consolas" w:cs="Times New Roman"/>
+          <w:color w:val="000000"/>
+          <w:sz w:val="20"/>
+          <w:szCs w:val="20"/>
+          <w:lang w:eastAsia="en-IN"/>
+        </w:rPr>
+        <w:t xml:space="preserve"> == </w:t>
+      </w:r>
+      <w:proofErr w:type="spellStart"/>
+      <w:r>
+        <w:rPr>
+          <w:rFonts w:ascii="Consolas" w:eastAsia="Times New Roman" w:hAnsi="Consolas" w:cs="Times New Roman"/>
+          <w:color w:val="795E26"/>
+          <w:sz w:val="20"/>
+          <w:szCs w:val="20"/>
+          <w:lang w:eastAsia="en-IN"/>
+        </w:rPr>
+        <w:t>len</w:t>
+      </w:r>
+      <w:proofErr w:type="spellEnd"/>
+      <w:r>
+        <w:rPr>
+          <w:rFonts w:ascii="Consolas" w:eastAsia="Times New Roman" w:hAnsi="Consolas" w:cs="Times New Roman"/>
+          <w:color w:val="000000"/>
+          <w:sz w:val="20"/>
+          <w:szCs w:val="20"/>
+          <w:lang w:eastAsia="en-IN"/>
+        </w:rPr>
+        <w:t xml:space="preserve">(flowerbed) - </w:t>
+      </w:r>
+      <w:r>
+        <w:rPr>
+          <w:rFonts w:ascii="Consolas" w:eastAsia="Times New Roman" w:hAnsi="Consolas" w:cs="Times New Roman"/>
+          <w:color w:val="098658"/>
+          <w:sz w:val="20"/>
+          <w:szCs w:val="20"/>
+          <w:lang w:eastAsia="en-IN"/>
+        </w:rPr>
+        <w:t>1</w:t>
+      </w:r>
+      <w:r>
+        <w:rPr>
+          <w:rFonts w:ascii="Consolas" w:eastAsia="Times New Roman" w:hAnsi="Consolas" w:cs="Times New Roman"/>
+          <w:color w:val="000000"/>
+          <w:sz w:val="20"/>
+          <w:szCs w:val="20"/>
+          <w:lang w:eastAsia="en-IN"/>
+        </w:rPr>
+        <w:t xml:space="preserve">) </w:t>
+      </w:r>
+      <w:r>
+        <w:rPr>
+          <w:rFonts w:ascii="Consolas" w:eastAsia="Times New Roman" w:hAnsi="Consolas" w:cs="Times New Roman"/>
+          <w:color w:val="0000FF"/>
+          <w:sz w:val="20"/>
+          <w:szCs w:val="20"/>
+          <w:lang w:eastAsia="en-IN"/>
+        </w:rPr>
+        <w:t>or</w:t>
+      </w:r>
+      <w:r>
+        <w:rPr>
+          <w:rFonts w:ascii="Consolas" w:eastAsia="Times New Roman" w:hAnsi="Consolas" w:cs="Times New Roman"/>
+          <w:color w:val="000000"/>
+          <w:sz w:val="20"/>
+          <w:szCs w:val="20"/>
+          <w:lang w:eastAsia="en-IN"/>
+        </w:rPr>
+        <w:t xml:space="preserve"> (</w:t>
+      </w:r>
+      <w:proofErr w:type="gramStart"/>
+      <w:r>
+        <w:rPr>
+          <w:rFonts w:ascii="Consolas" w:eastAsia="Times New Roman" w:hAnsi="Consolas" w:cs="Times New Roman"/>
+          <w:color w:val="000000"/>
+          <w:sz w:val="20"/>
+          <w:szCs w:val="20"/>
+          <w:lang w:eastAsia="en-IN"/>
+        </w:rPr>
+        <w:t>flowerbed[</w:t>
+      </w:r>
+      <w:proofErr w:type="spellStart"/>
+      <w:proofErr w:type="gramEnd"/>
+      <w:r>
+        <w:rPr>
+          <w:rFonts w:ascii="Consolas" w:eastAsia="Times New Roman" w:hAnsi="Consolas" w:cs="Times New Roman"/>
+          <w:color w:val="000000"/>
+          <w:sz w:val="20"/>
+          <w:szCs w:val="20"/>
+          <w:lang w:eastAsia="en-IN"/>
+        </w:rPr>
+        <w:t>i</w:t>
+      </w:r>
+      <w:proofErr w:type="spellEnd"/>
+      <w:r>
+        <w:rPr>
+          <w:rFonts w:ascii="Consolas" w:eastAsia="Times New Roman" w:hAnsi="Consolas" w:cs="Times New Roman"/>
+          <w:color w:val="000000"/>
+          <w:sz w:val="20"/>
+          <w:szCs w:val="20"/>
+          <w:lang w:eastAsia="en-IN"/>
+        </w:rPr>
+        <w:t xml:space="preserve"> + </w:t>
+      </w:r>
+      <w:r>
+        <w:rPr>
+          <w:rFonts w:ascii="Consolas" w:eastAsia="Times New Roman" w:hAnsi="Consolas" w:cs="Times New Roman"/>
+          <w:color w:val="098658"/>
+          <w:sz w:val="20"/>
+          <w:szCs w:val="20"/>
+          <w:lang w:eastAsia="en-IN"/>
+        </w:rPr>
+        <w:t>1</w:t>
+      </w:r>
+      <w:r>
+        <w:rPr>
+          <w:rFonts w:ascii="Consolas" w:eastAsia="Times New Roman" w:hAnsi="Consolas" w:cs="Times New Roman"/>
+          <w:color w:val="000000"/>
+          <w:sz w:val="20"/>
+          <w:szCs w:val="20"/>
+          <w:lang w:eastAsia="en-IN"/>
+        </w:rPr>
+        <w:t xml:space="preserve">] == </w:t>
+      </w:r>
+      <w:r>
+        <w:rPr>
+          <w:rFonts w:ascii="Consolas" w:eastAsia="Times New Roman" w:hAnsi="Consolas" w:cs="Times New Roman"/>
+          <w:color w:val="098658"/>
+          <w:sz w:val="20"/>
+          <w:szCs w:val="20"/>
+          <w:lang w:eastAsia="en-IN"/>
+        </w:rPr>
+        <w:t>0</w:t>
+      </w:r>
+      <w:r>
+        <w:rPr>
+          <w:rFonts w:ascii="Consolas" w:eastAsia="Times New Roman" w:hAnsi="Consolas" w:cs="Times New Roman"/>
+          <w:color w:val="000000"/>
+          <w:sz w:val="20"/>
+          <w:szCs w:val="20"/>
+          <w:lang w:eastAsia="en-IN"/>
+        </w:rPr>
+        <w:t xml:space="preserve">)) </w:t>
+      </w:r>
+      <w:r>
+        <w:rPr>
+          <w:rFonts w:ascii="Consolas" w:eastAsia="Times New Roman" w:hAnsi="Consolas" w:cs="Times New Roman"/>
+          <w:color w:val="0000FF"/>
+          <w:sz w:val="20"/>
+          <w:szCs w:val="20"/>
+          <w:lang w:eastAsia="en-IN"/>
+        </w:rPr>
+        <w:t>and</w:t>
+      </w:r>
+      <w:r>
+        <w:rPr>
+          <w:rFonts w:ascii="Consolas" w:eastAsia="Times New Roman" w:hAnsi="Consolas" w:cs="Times New Roman"/>
+          <w:color w:val="000000"/>
+          <w:sz w:val="20"/>
+          <w:szCs w:val="20"/>
+          <w:lang w:eastAsia="en-IN"/>
+        </w:rPr>
+        <w:t xml:space="preserve"> ((</w:t>
+      </w:r>
+      <w:proofErr w:type="spellStart"/>
+      <w:r>
+        <w:rPr>
+          <w:rFonts w:ascii="Consolas" w:eastAsia="Times New Roman" w:hAnsi="Consolas" w:cs="Times New Roman"/>
+          <w:color w:val="000000"/>
+          <w:sz w:val="20"/>
+          <w:szCs w:val="20"/>
+          <w:lang w:eastAsia="en-IN"/>
+        </w:rPr>
+        <w:t>i</w:t>
+      </w:r>
+      <w:proofErr w:type="spellEnd"/>
+      <w:r>
+        <w:rPr>
+          <w:rFonts w:ascii="Consolas" w:eastAsia="Times New Roman" w:hAnsi="Consolas" w:cs="Times New Roman"/>
+          <w:color w:val="000000"/>
+          <w:sz w:val="20"/>
+          <w:szCs w:val="20"/>
+          <w:lang w:eastAsia="en-IN"/>
+        </w:rPr>
+        <w:t xml:space="preserve"> == </w:t>
+      </w:r>
+      <w:r>
+        <w:rPr>
+          <w:rFonts w:ascii="Consolas" w:eastAsia="Times New Roman" w:hAnsi="Consolas" w:cs="Times New Roman"/>
+          <w:color w:val="098658"/>
+          <w:sz w:val="20"/>
+          <w:szCs w:val="20"/>
+          <w:lang w:eastAsia="en-IN"/>
+        </w:rPr>
+        <w:t>0</w:t>
+      </w:r>
+      <w:r>
+        <w:rPr>
+          <w:rFonts w:ascii="Consolas" w:eastAsia="Times New Roman" w:hAnsi="Consolas" w:cs="Times New Roman"/>
+          <w:color w:val="000000"/>
+          <w:sz w:val="20"/>
+          <w:szCs w:val="20"/>
+          <w:lang w:eastAsia="en-IN"/>
+        </w:rPr>
+        <w:t xml:space="preserve">) </w:t>
+      </w:r>
+      <w:r>
+        <w:rPr>
+          <w:rFonts w:ascii="Consolas" w:eastAsia="Times New Roman" w:hAnsi="Consolas" w:cs="Times New Roman"/>
+          <w:color w:val="0000FF"/>
+          <w:sz w:val="20"/>
+          <w:szCs w:val="20"/>
+          <w:lang w:eastAsia="en-IN"/>
+        </w:rPr>
+        <w:t>or</w:t>
+      </w:r>
+      <w:r>
+        <w:rPr>
+          <w:rFonts w:ascii="Consolas" w:eastAsia="Times New Roman" w:hAnsi="Consolas" w:cs="Times New Roman"/>
+          <w:color w:val="000000"/>
+          <w:sz w:val="20"/>
+          <w:szCs w:val="20"/>
+          <w:lang w:eastAsia="en-IN"/>
+        </w:rPr>
+        <w:t xml:space="preserve"> (flowerbed[</w:t>
+      </w:r>
+      <w:proofErr w:type="spellStart"/>
+      <w:r>
+        <w:rPr>
+          <w:rFonts w:ascii="Consolas" w:eastAsia="Times New Roman" w:hAnsi="Consolas" w:cs="Times New Roman"/>
+          <w:color w:val="000000"/>
+          <w:sz w:val="20"/>
+          <w:szCs w:val="20"/>
+          <w:lang w:eastAsia="en-IN"/>
+        </w:rPr>
+        <w:t>i</w:t>
+      </w:r>
+      <w:proofErr w:type="spellEnd"/>
+      <w:r>
+        <w:rPr>
+          <w:rFonts w:ascii="Consolas" w:eastAsia="Times New Roman" w:hAnsi="Consolas" w:cs="Times New Roman"/>
+          <w:color w:val="000000"/>
+          <w:sz w:val="20"/>
+          <w:szCs w:val="20"/>
+          <w:lang w:eastAsia="en-IN"/>
+        </w:rPr>
+        <w:t xml:space="preserve"> - </w:t>
+      </w:r>
+      <w:r>
+        <w:rPr>
+          <w:rFonts w:ascii="Consolas" w:eastAsia="Times New Roman" w:hAnsi="Consolas" w:cs="Times New Roman"/>
+          <w:color w:val="098658"/>
+          <w:sz w:val="20"/>
+          <w:szCs w:val="20"/>
+          <w:lang w:eastAsia="en-IN"/>
+        </w:rPr>
+        <w:t>1</w:t>
+      </w:r>
+      <w:r>
+        <w:rPr>
+          <w:rFonts w:ascii="Consolas" w:eastAsia="Times New Roman" w:hAnsi="Consolas" w:cs="Times New Roman"/>
+          <w:color w:val="000000"/>
+          <w:sz w:val="20"/>
+          <w:szCs w:val="20"/>
+          <w:lang w:eastAsia="en-IN"/>
+        </w:rPr>
+        <w:t xml:space="preserve">] == </w:t>
+      </w:r>
+      <w:r>
+        <w:rPr>
+          <w:rFonts w:ascii="Consolas" w:eastAsia="Times New Roman" w:hAnsi="Consolas" w:cs="Times New Roman"/>
+          <w:color w:val="098658"/>
+          <w:sz w:val="20"/>
+          <w:szCs w:val="20"/>
+          <w:lang w:eastAsia="en-IN"/>
+        </w:rPr>
+        <w:t>0</w:t>
+      </w:r>
+      <w:r>
+        <w:rPr>
+          <w:rFonts w:ascii="Consolas" w:eastAsia="Times New Roman" w:hAnsi="Consolas" w:cs="Times New Roman"/>
+          <w:color w:val="000000"/>
+          <w:sz w:val="20"/>
+          <w:szCs w:val="20"/>
+          <w:lang w:eastAsia="en-IN"/>
+        </w:rPr>
+        <w:t>)) :</w:t>
+      </w:r>
+    </w:p>
+    <w:p>
+      <w:pPr>
+        <w:pStyle w:val="ListParagraph"/>
+        <w:numPr>
+          <w:ilvl w:val="0"/>
+          <w:numId w:val="8"/>
+        </w:numPr>
+        <w:shd w:val="clear" w:color="auto" w:fill="FFFFFF"/>
+        <w:spacing w:after="0" w:line="270" w:lineRule="atLeast"/>
+        <w:rPr>
+          <w:rFonts w:ascii="Consolas" w:eastAsia="Times New Roman" w:hAnsi="Consolas" w:cs="Times New Roman"/>
+          <w:color w:val="000000"/>
+          <w:sz w:val="20"/>
+          <w:szCs w:val="20"/>
+          <w:lang w:eastAsia="en-IN"/>
+        </w:rPr>
+      </w:pPr>
+      <w:r>
+        <w:rPr>
+          <w:rFonts w:ascii="Consolas" w:eastAsia="Times New Roman" w:hAnsi="Consolas" w:cs="Times New Roman"/>
+          <w:color w:val="000000"/>
+          <w:sz w:val="20"/>
+          <w:szCs w:val="20"/>
+          <w:lang w:eastAsia="en-IN"/>
+        </w:rPr>
+        <w:t>                flowerbed[</w:t>
+      </w:r>
+      <w:proofErr w:type="spellStart"/>
+      <w:r>
+        <w:rPr>
+          <w:rFonts w:ascii="Consolas" w:eastAsia="Times New Roman" w:hAnsi="Consolas" w:cs="Times New Roman"/>
+          <w:color w:val="000000"/>
+          <w:sz w:val="20"/>
+          <w:szCs w:val="20"/>
+          <w:lang w:eastAsia="en-IN"/>
+        </w:rPr>
+        <w:t>i</w:t>
+      </w:r>
+      <w:proofErr w:type="spellEnd"/>
+      <w:r>
+        <w:rPr>
+          <w:rFonts w:ascii="Consolas" w:eastAsia="Times New Roman" w:hAnsi="Consolas" w:cs="Times New Roman"/>
+          <w:color w:val="000000"/>
+          <w:sz w:val="20"/>
+          <w:szCs w:val="20"/>
+          <w:lang w:eastAsia="en-IN"/>
+        </w:rPr>
+        <w:t xml:space="preserve">] = </w:t>
+      </w:r>
+      <w:r>
+        <w:rPr>
+          <w:rFonts w:ascii="Consolas" w:eastAsia="Times New Roman" w:hAnsi="Consolas" w:cs="Times New Roman"/>
+          <w:color w:val="098658"/>
+          <w:sz w:val="20"/>
+          <w:szCs w:val="20"/>
+          <w:lang w:eastAsia="en-IN"/>
+        </w:rPr>
+        <w:t>1</w:t>
+      </w:r>
+    </w:p>
+    <w:p>
+      <w:pPr>
+        <w:pStyle w:val="ListParagraph"/>
+        <w:numPr>
+          <w:ilvl w:val="0"/>
+          <w:numId w:val="8"/>
+        </w:numPr>
+        <w:shd w:val="clear" w:color="auto" w:fill="FFFFFF"/>
+        <w:spacing w:after="0" w:line="270" w:lineRule="atLeast"/>
+        <w:rPr>
+          <w:rFonts w:ascii="Consolas" w:eastAsia="Times New Roman" w:hAnsi="Consolas" w:cs="Times New Roman"/>
+          <w:color w:val="000000"/>
+          <w:sz w:val="20"/>
+          <w:szCs w:val="20"/>
+          <w:lang w:eastAsia="en-IN"/>
+        </w:rPr>
+      </w:pPr>
+      <w:r>
+        <w:rPr>
+          <w:rFonts w:ascii="Consolas" w:eastAsia="Times New Roman" w:hAnsi="Consolas" w:cs="Times New Roman"/>
+          <w:color w:val="000000"/>
+          <w:sz w:val="20"/>
+          <w:szCs w:val="20"/>
+          <w:lang w:eastAsia="en-IN"/>
+        </w:rPr>
+        <w:t xml:space="preserve">                a += </w:t>
+      </w:r>
+      <w:r>
+        <w:rPr>
+          <w:rFonts w:ascii="Consolas" w:eastAsia="Times New Roman" w:hAnsi="Consolas" w:cs="Times New Roman"/>
+          <w:color w:val="098658"/>
+          <w:sz w:val="20"/>
+          <w:szCs w:val="20"/>
+          <w:lang w:eastAsia="en-IN"/>
+        </w:rPr>
+        <w:t>1</w:t>
+      </w:r>
+    </w:p>
+    <w:p>
+      <w:pPr>
+        <w:pStyle w:val="ListParagraph"/>
+        <w:numPr>
+          <w:ilvl w:val="0"/>
+          <w:numId w:val="8"/>
+        </w:numPr>
+        <w:shd w:val="clear" w:color="auto" w:fill="FFFFFF"/>
+        <w:spacing w:after="0" w:line="270" w:lineRule="atLeast"/>
+        <w:rPr>
+          <w:rFonts w:ascii="Consolas" w:eastAsia="Times New Roman" w:hAnsi="Consolas" w:cs="Times New Roman"/>
+          <w:color w:val="000000"/>
+          <w:sz w:val="20"/>
+          <w:szCs w:val="20"/>
+          <w:lang w:eastAsia="en-IN"/>
+        </w:rPr>
+      </w:pPr>
+      <w:r>
+        <w:rPr>
+          <w:rFonts w:ascii="Consolas" w:eastAsia="Times New Roman" w:hAnsi="Consolas" w:cs="Times New Roman"/>
+          <w:color w:val="000000"/>
+          <w:sz w:val="20"/>
+          <w:szCs w:val="20"/>
+          <w:lang w:eastAsia="en-IN"/>
+        </w:rPr>
+        <w:t xml:space="preserve">        </w:t>
+      </w:r>
+      <w:r>
+        <w:rPr>
+          <w:rFonts w:ascii="Consolas" w:eastAsia="Times New Roman" w:hAnsi="Consolas" w:cs="Times New Roman"/>
+          <w:color w:val="AF00DB"/>
+          <w:sz w:val="20"/>
+          <w:szCs w:val="20"/>
+          <w:lang w:eastAsia="en-IN"/>
+        </w:rPr>
+        <w:t>if</w:t>
+      </w:r>
+      <w:r>
+        <w:rPr>
+          <w:rFonts w:ascii="Consolas" w:eastAsia="Times New Roman" w:hAnsi="Consolas" w:cs="Times New Roman"/>
+          <w:color w:val="000000"/>
+          <w:sz w:val="20"/>
+          <w:szCs w:val="20"/>
+          <w:lang w:eastAsia="en-IN"/>
+        </w:rPr>
+        <w:t xml:space="preserve"> a &gt;= n:</w:t>
+      </w:r>
+    </w:p>
+    <w:p>
+      <w:pPr>
+        <w:pStyle w:val="ListParagraph"/>
+        <w:numPr>
+          <w:ilvl w:val="0"/>
+          <w:numId w:val="8"/>
+        </w:numPr>
+        <w:shd w:val="clear" w:color="auto" w:fill="FFFFFF"/>
+        <w:spacing w:after="0" w:line="270" w:lineRule="atLeast"/>
+        <w:rPr>
+          <w:rFonts w:ascii="Consolas" w:eastAsia="Times New Roman" w:hAnsi="Consolas" w:cs="Times New Roman"/>
+          <w:color w:val="000000"/>
+          <w:sz w:val="20"/>
+          <w:szCs w:val="20"/>
+          <w:lang w:eastAsia="en-IN"/>
+        </w:rPr>
+      </w:pPr>
+      <w:r>
+        <w:rPr>
+          <w:rFonts w:ascii="Consolas" w:eastAsia="Times New Roman" w:hAnsi="Consolas" w:cs="Times New Roman"/>
+          <w:color w:val="000000"/>
+          <w:sz w:val="20"/>
+          <w:szCs w:val="20"/>
+          <w:lang w:eastAsia="en-IN"/>
+        </w:rPr>
+        <w:t xml:space="preserve">            </w:t>
+      </w:r>
+      <w:r>
+        <w:rPr>
+          <w:rFonts w:ascii="Consolas" w:eastAsia="Times New Roman" w:hAnsi="Consolas" w:cs="Times New Roman"/>
+          <w:color w:val="AF00DB"/>
+          <w:sz w:val="20"/>
+          <w:szCs w:val="20"/>
+          <w:lang w:eastAsia="en-IN"/>
+        </w:rPr>
+        <w:t>return</w:t>
+      </w:r>
+      <w:r>
+        <w:rPr>
+          <w:rFonts w:ascii="Consolas" w:eastAsia="Times New Roman" w:hAnsi="Consolas" w:cs="Times New Roman"/>
+          <w:color w:val="000000"/>
+          <w:sz w:val="20"/>
+          <w:szCs w:val="20"/>
+          <w:lang w:eastAsia="en-IN"/>
+        </w:rPr>
+        <w:t xml:space="preserve"> </w:t>
+      </w:r>
+      <w:r>
+        <w:rPr>
+          <w:rFonts w:ascii="Consolas" w:eastAsia="Times New Roman" w:hAnsi="Consolas" w:cs="Times New Roman"/>
+          <w:color w:val="0000FF"/>
+          <w:sz w:val="20"/>
+          <w:szCs w:val="20"/>
+          <w:lang w:eastAsia="en-IN"/>
+        </w:rPr>
+        <w:t>True</w:t>
+      </w:r>
+    </w:p>
+    <w:p>
+      <w:pPr>
+        <w:pStyle w:val="ListParagraph"/>
+        <w:numPr>
+          <w:ilvl w:val="0"/>
+          <w:numId w:val="8"/>
+        </w:numPr>
+        <w:shd w:val="clear" w:color="auto" w:fill="FFFFFF"/>
+        <w:spacing w:after="0" w:line="270" w:lineRule="atLeast"/>
+        <w:rPr>
+          <w:rFonts w:ascii="Consolas" w:eastAsia="Times New Roman" w:hAnsi="Consolas" w:cs="Times New Roman"/>
+          <w:color w:val="000000"/>
+          <w:sz w:val="20"/>
+          <w:szCs w:val="20"/>
+          <w:lang w:eastAsia="en-IN"/>
+        </w:rPr>
+      </w:pPr>
+      <w:r>
+        <w:rPr>
+          <w:rFonts w:ascii="Consolas" w:eastAsia="Times New Roman" w:hAnsi="Consolas" w:cs="Times New Roman"/>
+          <w:color w:val="000000"/>
+          <w:sz w:val="20"/>
+          <w:szCs w:val="20"/>
+          <w:lang w:eastAsia="en-IN"/>
+        </w:rPr>
+        <w:t xml:space="preserve">        </w:t>
+      </w:r>
+      <w:r>
+        <w:rPr>
+          <w:rFonts w:ascii="Consolas" w:eastAsia="Times New Roman" w:hAnsi="Consolas" w:cs="Times New Roman"/>
+          <w:color w:val="AF00DB"/>
+          <w:sz w:val="20"/>
+          <w:szCs w:val="20"/>
+          <w:lang w:eastAsia="en-IN"/>
+        </w:rPr>
+        <w:t>else</w:t>
+      </w:r>
+      <w:r>
+        <w:rPr>
+          <w:rFonts w:ascii="Consolas" w:eastAsia="Times New Roman" w:hAnsi="Consolas" w:cs="Times New Roman"/>
+          <w:color w:val="000000"/>
+          <w:sz w:val="20"/>
+          <w:szCs w:val="20"/>
+          <w:lang w:eastAsia="en-IN"/>
+        </w:rPr>
+        <w:t>:</w:t>
+      </w:r>
+    </w:p>
+    <w:p>
+      <w:pPr>
+        <w:pStyle w:val="ListParagraph"/>
+        <w:numPr>
+          <w:ilvl w:val="0"/>
+          <w:numId w:val="8"/>
+        </w:numPr>
+        <w:shd w:val="clear" w:color="auto" w:fill="FFFFFF"/>
+        <w:spacing w:after="0" w:line="270" w:lineRule="atLeast"/>
+        <w:rPr>
+          <w:rFonts w:ascii="Consolas" w:eastAsia="Times New Roman" w:hAnsi="Consolas" w:cs="Times New Roman"/>
+          <w:color w:val="000000"/>
+          <w:sz w:val="20"/>
+          <w:szCs w:val="20"/>
+          <w:lang w:eastAsia="en-IN"/>
+        </w:rPr>
+      </w:pPr>
+      <w:r>
+        <w:rPr>
+          <w:rFonts w:ascii="Consolas" w:eastAsia="Times New Roman" w:hAnsi="Consolas" w:cs="Times New Roman"/>
+          <w:color w:val="000000"/>
+          <w:sz w:val="20"/>
+          <w:szCs w:val="20"/>
+          <w:lang w:eastAsia="en-IN"/>
+        </w:rPr>
+        <w:t xml:space="preserve">            </w:t>
+      </w:r>
+      <w:r>
+        <w:rPr>
+          <w:rFonts w:ascii="Consolas" w:eastAsia="Times New Roman" w:hAnsi="Consolas" w:cs="Times New Roman"/>
+          <w:color w:val="AF00DB"/>
+          <w:sz w:val="20"/>
+          <w:szCs w:val="20"/>
+          <w:lang w:eastAsia="en-IN"/>
+        </w:rPr>
+        <w:t>return</w:t>
+      </w:r>
+      <w:r>
+        <w:rPr>
+          <w:rFonts w:ascii="Consolas" w:eastAsia="Times New Roman" w:hAnsi="Consolas" w:cs="Times New Roman"/>
+          <w:color w:val="000000"/>
+          <w:sz w:val="20"/>
+          <w:szCs w:val="20"/>
+          <w:lang w:eastAsia="en-IN"/>
+        </w:rPr>
+        <w:t xml:space="preserve"> </w:t>
+      </w:r>
+      <w:r>
+        <w:rPr>
+          <w:rFonts w:ascii="Consolas" w:eastAsia="Times New Roman" w:hAnsi="Consolas" w:cs="Times New Roman"/>
+          <w:color w:val="0000FF"/>
+          <w:sz w:val="20"/>
+          <w:szCs w:val="20"/>
+          <w:lang w:eastAsia="en-IN"/>
+        </w:rPr>
+        <w:t>False</w:t>
+      </w:r>
+    </w:p>
+    <w:p>
+      <w:pPr>
+        <w:pStyle w:val="ListParagraph"/>
+        <w:numPr>
+          <w:ilvl w:val="0"/>
+          <w:numId w:val="8"/>
+        </w:numPr>
+        <w:shd w:val="clear" w:color="auto" w:fill="FFFFFF"/>
+        <w:spacing w:after="0" w:line="270" w:lineRule="atLeast"/>
+        <w:rPr>
+          <w:rFonts w:ascii="Consolas" w:eastAsia="Times New Roman" w:hAnsi="Consolas" w:cs="Times New Roman"/>
+          <w:color w:val="000000"/>
+          <w:sz w:val="20"/>
+          <w:szCs w:val="20"/>
+          <w:lang w:eastAsia="en-IN"/>
+        </w:rPr>
+      </w:pPr>
+    </w:p>
     <w:p>
       <w:bookmarkStart w:id="0" w:name="_GoBack"/>
       <w:bookmarkEnd w:id="0"/>

--- a/Python coding Challenges/Python HackerRank.docx
+++ b/Python coding Challenges/Python HackerRank.docx
@@ -10730,9 +10730,1365 @@
         </w:rPr>
       </w:pPr>
     </w:p>
-    <w:p>
+    <w:p/>
+    <w:p/>
+    <w:p>
+      <w:proofErr w:type="gramStart"/>
+      <w:r>
+        <w:t>Que :</w:t>
+      </w:r>
+      <w:proofErr w:type="gramEnd"/>
+      <w:r>
+        <w:t xml:space="preserve"> </w:t>
+      </w:r>
+      <w:r>
+        <w:t>345. Reverse Vowels of a String</w:t>
+      </w:r>
+    </w:p>
+    <w:p>
+      <w:r>
+        <w:t>Given a string s, reverse only all the vowe</w:t>
+      </w:r>
+      <w:r>
+        <w:t>ls in the string and return it.</w:t>
+      </w:r>
+    </w:p>
+    <w:p>
+      <w:r>
+        <w:t>The vowels are 'a', 'e', '</w:t>
+      </w:r>
+      <w:proofErr w:type="spellStart"/>
+      <w:r>
+        <w:t>i</w:t>
+      </w:r>
+      <w:proofErr w:type="spellEnd"/>
+      <w:r>
+        <w:t>', 'o', and 'u', and they can appear in both lower and upper cases, more than once.</w:t>
+      </w:r>
+    </w:p>
+    <w:p>
+      <w:pPr>
+        <w:pStyle w:val="ListParagraph"/>
+        <w:numPr>
+          <w:ilvl w:val="0"/>
+          <w:numId w:val="8"/>
+        </w:numPr>
+        <w:shd w:val="clear" w:color="auto" w:fill="FFFFFF"/>
+        <w:spacing w:after="0" w:line="270" w:lineRule="atLeast"/>
+        <w:rPr>
+          <w:rFonts w:ascii="Consolas" w:eastAsia="Times New Roman" w:hAnsi="Consolas" w:cs="Times New Roman"/>
+          <w:color w:val="000000"/>
+          <w:sz w:val="20"/>
+          <w:szCs w:val="20"/>
+          <w:lang w:eastAsia="en-IN"/>
+        </w:rPr>
+      </w:pPr>
+      <w:r>
+        <w:rPr>
+          <w:rFonts w:ascii="Consolas" w:eastAsia="Times New Roman" w:hAnsi="Consolas" w:cs="Times New Roman"/>
+          <w:color w:val="0000FF"/>
+          <w:sz w:val="20"/>
+          <w:szCs w:val="20"/>
+          <w:lang w:eastAsia="en-IN"/>
+        </w:rPr>
+        <w:t>class</w:t>
+      </w:r>
+      <w:r>
+        <w:rPr>
+          <w:rFonts w:ascii="Consolas" w:eastAsia="Times New Roman" w:hAnsi="Consolas" w:cs="Times New Roman"/>
+          <w:color w:val="000000"/>
+          <w:sz w:val="20"/>
+          <w:szCs w:val="20"/>
+          <w:lang w:eastAsia="en-IN"/>
+        </w:rPr>
+        <w:t xml:space="preserve"> </w:t>
+      </w:r>
+      <w:r>
+        <w:rPr>
+          <w:rFonts w:ascii="Consolas" w:eastAsia="Times New Roman" w:hAnsi="Consolas" w:cs="Times New Roman"/>
+          <w:color w:val="267F99"/>
+          <w:sz w:val="20"/>
+          <w:szCs w:val="20"/>
+          <w:lang w:eastAsia="en-IN"/>
+        </w:rPr>
+        <w:t>Solution</w:t>
+      </w:r>
+      <w:r>
+        <w:rPr>
+          <w:rFonts w:ascii="Consolas" w:eastAsia="Times New Roman" w:hAnsi="Consolas" w:cs="Times New Roman"/>
+          <w:color w:val="000000"/>
+          <w:sz w:val="20"/>
+          <w:szCs w:val="20"/>
+          <w:lang w:eastAsia="en-IN"/>
+        </w:rPr>
+        <w:t>:</w:t>
+      </w:r>
+    </w:p>
+    <w:p>
+      <w:pPr>
+        <w:pStyle w:val="ListParagraph"/>
+        <w:numPr>
+          <w:ilvl w:val="0"/>
+          <w:numId w:val="8"/>
+        </w:numPr>
+        <w:shd w:val="clear" w:color="auto" w:fill="FFFFFF"/>
+        <w:spacing w:after="0" w:line="270" w:lineRule="atLeast"/>
+        <w:rPr>
+          <w:rFonts w:ascii="Consolas" w:eastAsia="Times New Roman" w:hAnsi="Consolas" w:cs="Times New Roman"/>
+          <w:color w:val="000000"/>
+          <w:sz w:val="20"/>
+          <w:szCs w:val="20"/>
+          <w:lang w:eastAsia="en-IN"/>
+        </w:rPr>
+      </w:pPr>
+      <w:r>
+        <w:rPr>
+          <w:rFonts w:ascii="Consolas" w:eastAsia="Times New Roman" w:hAnsi="Consolas" w:cs="Times New Roman"/>
+          <w:color w:val="000000"/>
+          <w:sz w:val="20"/>
+          <w:szCs w:val="20"/>
+          <w:lang w:eastAsia="en-IN"/>
+        </w:rPr>
+        <w:t xml:space="preserve">    </w:t>
+      </w:r>
+      <w:proofErr w:type="spellStart"/>
+      <w:r>
+        <w:rPr>
+          <w:rFonts w:ascii="Consolas" w:eastAsia="Times New Roman" w:hAnsi="Consolas" w:cs="Times New Roman"/>
+          <w:color w:val="0000FF"/>
+          <w:sz w:val="20"/>
+          <w:szCs w:val="20"/>
+          <w:lang w:eastAsia="en-IN"/>
+        </w:rPr>
+        <w:t>def</w:t>
+      </w:r>
+      <w:proofErr w:type="spellEnd"/>
+      <w:r>
+        <w:rPr>
+          <w:rFonts w:ascii="Consolas" w:eastAsia="Times New Roman" w:hAnsi="Consolas" w:cs="Times New Roman"/>
+          <w:color w:val="000000"/>
+          <w:sz w:val="20"/>
+          <w:szCs w:val="20"/>
+          <w:lang w:eastAsia="en-IN"/>
+        </w:rPr>
+        <w:t xml:space="preserve"> </w:t>
+      </w:r>
+      <w:proofErr w:type="spellStart"/>
+      <w:proofErr w:type="gramStart"/>
+      <w:r>
+        <w:rPr>
+          <w:rFonts w:ascii="Consolas" w:eastAsia="Times New Roman" w:hAnsi="Consolas" w:cs="Times New Roman"/>
+          <w:color w:val="795E26"/>
+          <w:sz w:val="20"/>
+          <w:szCs w:val="20"/>
+          <w:lang w:eastAsia="en-IN"/>
+        </w:rPr>
+        <w:t>reverseVowels</w:t>
+      </w:r>
+      <w:proofErr w:type="spellEnd"/>
+      <w:r>
+        <w:rPr>
+          <w:rFonts w:ascii="Consolas" w:eastAsia="Times New Roman" w:hAnsi="Consolas" w:cs="Times New Roman"/>
+          <w:color w:val="000000"/>
+          <w:sz w:val="20"/>
+          <w:szCs w:val="20"/>
+          <w:lang w:eastAsia="en-IN"/>
+        </w:rPr>
+        <w:t>(</w:t>
+      </w:r>
+      <w:proofErr w:type="gramEnd"/>
+      <w:r>
+        <w:rPr>
+          <w:rFonts w:ascii="Consolas" w:eastAsia="Times New Roman" w:hAnsi="Consolas" w:cs="Times New Roman"/>
+          <w:color w:val="001080"/>
+          <w:sz w:val="20"/>
+          <w:szCs w:val="20"/>
+          <w:lang w:eastAsia="en-IN"/>
+        </w:rPr>
+        <w:t>self</w:t>
+      </w:r>
+      <w:r>
+        <w:rPr>
+          <w:rFonts w:ascii="Consolas" w:eastAsia="Times New Roman" w:hAnsi="Consolas" w:cs="Times New Roman"/>
+          <w:color w:val="000000"/>
+          <w:sz w:val="20"/>
+          <w:szCs w:val="20"/>
+          <w:lang w:eastAsia="en-IN"/>
+        </w:rPr>
+        <w:t xml:space="preserve">, </w:t>
+      </w:r>
+      <w:r>
+        <w:rPr>
+          <w:rFonts w:ascii="Consolas" w:eastAsia="Times New Roman" w:hAnsi="Consolas" w:cs="Times New Roman"/>
+          <w:color w:val="001080"/>
+          <w:sz w:val="20"/>
+          <w:szCs w:val="20"/>
+          <w:lang w:eastAsia="en-IN"/>
+        </w:rPr>
+        <w:t>s</w:t>
+      </w:r>
+      <w:r>
+        <w:rPr>
+          <w:rFonts w:ascii="Consolas" w:eastAsia="Times New Roman" w:hAnsi="Consolas" w:cs="Times New Roman"/>
+          <w:color w:val="000000"/>
+          <w:sz w:val="20"/>
+          <w:szCs w:val="20"/>
+          <w:lang w:eastAsia="en-IN"/>
+        </w:rPr>
+        <w:t xml:space="preserve">: </w:t>
+      </w:r>
+      <w:proofErr w:type="spellStart"/>
+      <w:r>
+        <w:rPr>
+          <w:rFonts w:ascii="Consolas" w:eastAsia="Times New Roman" w:hAnsi="Consolas" w:cs="Times New Roman"/>
+          <w:color w:val="267F99"/>
+          <w:sz w:val="20"/>
+          <w:szCs w:val="20"/>
+          <w:lang w:eastAsia="en-IN"/>
+        </w:rPr>
+        <w:t>str</w:t>
+      </w:r>
+      <w:proofErr w:type="spellEnd"/>
+      <w:r>
+        <w:rPr>
+          <w:rFonts w:ascii="Consolas" w:eastAsia="Times New Roman" w:hAnsi="Consolas" w:cs="Times New Roman"/>
+          <w:color w:val="000000"/>
+          <w:sz w:val="20"/>
+          <w:szCs w:val="20"/>
+          <w:lang w:eastAsia="en-IN"/>
+        </w:rPr>
+        <w:t xml:space="preserve">) -&gt; </w:t>
+      </w:r>
+      <w:proofErr w:type="spellStart"/>
+      <w:r>
+        <w:rPr>
+          <w:rFonts w:ascii="Consolas" w:eastAsia="Times New Roman" w:hAnsi="Consolas" w:cs="Times New Roman"/>
+          <w:color w:val="267F99"/>
+          <w:sz w:val="20"/>
+          <w:szCs w:val="20"/>
+          <w:lang w:eastAsia="en-IN"/>
+        </w:rPr>
+        <w:t>str</w:t>
+      </w:r>
+      <w:proofErr w:type="spellEnd"/>
+      <w:r>
+        <w:rPr>
+          <w:rFonts w:ascii="Consolas" w:eastAsia="Times New Roman" w:hAnsi="Consolas" w:cs="Times New Roman"/>
+          <w:color w:val="000000"/>
+          <w:sz w:val="20"/>
+          <w:szCs w:val="20"/>
+          <w:lang w:eastAsia="en-IN"/>
+        </w:rPr>
+        <w:t>:</w:t>
+      </w:r>
+    </w:p>
+    <w:p>
+      <w:pPr>
+        <w:pStyle w:val="ListParagraph"/>
+        <w:numPr>
+          <w:ilvl w:val="0"/>
+          <w:numId w:val="8"/>
+        </w:numPr>
+        <w:shd w:val="clear" w:color="auto" w:fill="FFFFFF"/>
+        <w:spacing w:after="0" w:line="270" w:lineRule="atLeast"/>
+        <w:rPr>
+          <w:rFonts w:ascii="Consolas" w:eastAsia="Times New Roman" w:hAnsi="Consolas" w:cs="Times New Roman"/>
+          <w:color w:val="000000"/>
+          <w:sz w:val="20"/>
+          <w:szCs w:val="20"/>
+          <w:lang w:eastAsia="en-IN"/>
+        </w:rPr>
+      </w:pPr>
+      <w:r>
+        <w:rPr>
+          <w:rFonts w:ascii="Consolas" w:eastAsia="Times New Roman" w:hAnsi="Consolas" w:cs="Times New Roman"/>
+          <w:color w:val="000000"/>
+          <w:sz w:val="20"/>
+          <w:szCs w:val="20"/>
+          <w:lang w:eastAsia="en-IN"/>
+        </w:rPr>
+        <w:t xml:space="preserve">        </w:t>
+      </w:r>
+      <w:proofErr w:type="spellStart"/>
+      <w:r>
+        <w:rPr>
+          <w:rFonts w:ascii="Consolas" w:eastAsia="Times New Roman" w:hAnsi="Consolas" w:cs="Times New Roman"/>
+          <w:color w:val="000000"/>
+          <w:sz w:val="20"/>
+          <w:szCs w:val="20"/>
+          <w:lang w:eastAsia="en-IN"/>
+        </w:rPr>
+        <w:t>rstr</w:t>
+      </w:r>
+      <w:proofErr w:type="spellEnd"/>
+      <w:r>
+        <w:rPr>
+          <w:rFonts w:ascii="Consolas" w:eastAsia="Times New Roman" w:hAnsi="Consolas" w:cs="Times New Roman"/>
+          <w:color w:val="000000"/>
+          <w:sz w:val="20"/>
+          <w:szCs w:val="20"/>
+          <w:lang w:eastAsia="en-IN"/>
+        </w:rPr>
+        <w:t xml:space="preserve"> = </w:t>
+      </w:r>
+      <w:r>
+        <w:rPr>
+          <w:rFonts w:ascii="Consolas" w:eastAsia="Times New Roman" w:hAnsi="Consolas" w:cs="Times New Roman"/>
+          <w:color w:val="A31515"/>
+          <w:sz w:val="20"/>
+          <w:szCs w:val="20"/>
+          <w:lang w:eastAsia="en-IN"/>
+        </w:rPr>
+        <w:t>""</w:t>
+      </w:r>
+    </w:p>
+    <w:p>
+      <w:pPr>
+        <w:pStyle w:val="ListParagraph"/>
+        <w:numPr>
+          <w:ilvl w:val="0"/>
+          <w:numId w:val="8"/>
+        </w:numPr>
+        <w:shd w:val="clear" w:color="auto" w:fill="FFFFFF"/>
+        <w:spacing w:after="0" w:line="270" w:lineRule="atLeast"/>
+        <w:rPr>
+          <w:rFonts w:ascii="Consolas" w:eastAsia="Times New Roman" w:hAnsi="Consolas" w:cs="Times New Roman"/>
+          <w:color w:val="000000"/>
+          <w:sz w:val="20"/>
+          <w:szCs w:val="20"/>
+          <w:lang w:eastAsia="en-IN"/>
+        </w:rPr>
+      </w:pPr>
+      <w:r>
+        <w:rPr>
+          <w:rFonts w:ascii="Consolas" w:eastAsia="Times New Roman" w:hAnsi="Consolas" w:cs="Times New Roman"/>
+          <w:color w:val="000000"/>
+          <w:sz w:val="20"/>
+          <w:szCs w:val="20"/>
+          <w:lang w:eastAsia="en-IN"/>
+        </w:rPr>
+        <w:t xml:space="preserve">        vowel = </w:t>
+      </w:r>
+      <w:r>
+        <w:rPr>
+          <w:rFonts w:ascii="Consolas" w:eastAsia="Times New Roman" w:hAnsi="Consolas" w:cs="Times New Roman"/>
+          <w:color w:val="A31515"/>
+          <w:sz w:val="20"/>
+          <w:szCs w:val="20"/>
+          <w:lang w:eastAsia="en-IN"/>
+        </w:rPr>
+        <w:t>""</w:t>
+      </w:r>
+    </w:p>
+    <w:p>
+      <w:pPr>
+        <w:pStyle w:val="ListParagraph"/>
+        <w:numPr>
+          <w:ilvl w:val="0"/>
+          <w:numId w:val="8"/>
+        </w:numPr>
+        <w:shd w:val="clear" w:color="auto" w:fill="FFFFFF"/>
+        <w:spacing w:after="0" w:line="270" w:lineRule="atLeast"/>
+        <w:rPr>
+          <w:rFonts w:ascii="Consolas" w:eastAsia="Times New Roman" w:hAnsi="Consolas" w:cs="Times New Roman"/>
+          <w:color w:val="000000"/>
+          <w:sz w:val="20"/>
+          <w:szCs w:val="20"/>
+          <w:lang w:eastAsia="en-IN"/>
+        </w:rPr>
+      </w:pPr>
+      <w:r>
+        <w:rPr>
+          <w:rFonts w:ascii="Consolas" w:eastAsia="Times New Roman" w:hAnsi="Consolas" w:cs="Times New Roman"/>
+          <w:color w:val="000000"/>
+          <w:sz w:val="20"/>
+          <w:szCs w:val="20"/>
+          <w:lang w:eastAsia="en-IN"/>
+        </w:rPr>
+        <w:t xml:space="preserve">        </w:t>
+      </w:r>
+      <w:r>
+        <w:rPr>
+          <w:rFonts w:ascii="Consolas" w:eastAsia="Times New Roman" w:hAnsi="Consolas" w:cs="Times New Roman"/>
+          <w:color w:val="AF00DB"/>
+          <w:sz w:val="20"/>
+          <w:szCs w:val="20"/>
+          <w:lang w:eastAsia="en-IN"/>
+        </w:rPr>
+        <w:t>for</w:t>
+      </w:r>
+      <w:r>
+        <w:rPr>
+          <w:rFonts w:ascii="Consolas" w:eastAsia="Times New Roman" w:hAnsi="Consolas" w:cs="Times New Roman"/>
+          <w:color w:val="000000"/>
+          <w:sz w:val="20"/>
+          <w:szCs w:val="20"/>
+          <w:lang w:eastAsia="en-IN"/>
+        </w:rPr>
+        <w:t xml:space="preserve"> </w:t>
+      </w:r>
+      <w:proofErr w:type="spellStart"/>
+      <w:r>
+        <w:rPr>
+          <w:rFonts w:ascii="Consolas" w:eastAsia="Times New Roman" w:hAnsi="Consolas" w:cs="Times New Roman"/>
+          <w:color w:val="000000"/>
+          <w:sz w:val="20"/>
+          <w:szCs w:val="20"/>
+          <w:lang w:eastAsia="en-IN"/>
+        </w:rPr>
+        <w:t>i</w:t>
+      </w:r>
+      <w:proofErr w:type="spellEnd"/>
+      <w:r>
+        <w:rPr>
+          <w:rFonts w:ascii="Consolas" w:eastAsia="Times New Roman" w:hAnsi="Consolas" w:cs="Times New Roman"/>
+          <w:color w:val="000000"/>
+          <w:sz w:val="20"/>
+          <w:szCs w:val="20"/>
+          <w:lang w:eastAsia="en-IN"/>
+        </w:rPr>
+        <w:t xml:space="preserve"> </w:t>
+      </w:r>
+      <w:r>
+        <w:rPr>
+          <w:rFonts w:ascii="Consolas" w:eastAsia="Times New Roman" w:hAnsi="Consolas" w:cs="Times New Roman"/>
+          <w:color w:val="0000FF"/>
+          <w:sz w:val="20"/>
+          <w:szCs w:val="20"/>
+          <w:lang w:eastAsia="en-IN"/>
+        </w:rPr>
+        <w:t>in</w:t>
+      </w:r>
+      <w:r>
+        <w:rPr>
+          <w:rFonts w:ascii="Consolas" w:eastAsia="Times New Roman" w:hAnsi="Consolas" w:cs="Times New Roman"/>
+          <w:color w:val="000000"/>
+          <w:sz w:val="20"/>
+          <w:szCs w:val="20"/>
+          <w:lang w:eastAsia="en-IN"/>
+        </w:rPr>
+        <w:t xml:space="preserve"> </w:t>
+      </w:r>
+      <w:r>
+        <w:rPr>
+          <w:rFonts w:ascii="Consolas" w:eastAsia="Times New Roman" w:hAnsi="Consolas" w:cs="Times New Roman"/>
+          <w:color w:val="795E26"/>
+          <w:sz w:val="20"/>
+          <w:szCs w:val="20"/>
+          <w:lang w:eastAsia="en-IN"/>
+        </w:rPr>
+        <w:t>range</w:t>
+      </w:r>
+      <w:r>
+        <w:rPr>
+          <w:rFonts w:ascii="Consolas" w:eastAsia="Times New Roman" w:hAnsi="Consolas" w:cs="Times New Roman"/>
+          <w:color w:val="000000"/>
+          <w:sz w:val="20"/>
+          <w:szCs w:val="20"/>
+          <w:lang w:eastAsia="en-IN"/>
+        </w:rPr>
+        <w:t>(</w:t>
+      </w:r>
+      <w:proofErr w:type="spellStart"/>
+      <w:r>
+        <w:rPr>
+          <w:rFonts w:ascii="Consolas" w:eastAsia="Times New Roman" w:hAnsi="Consolas" w:cs="Times New Roman"/>
+          <w:color w:val="795E26"/>
+          <w:sz w:val="20"/>
+          <w:szCs w:val="20"/>
+          <w:lang w:eastAsia="en-IN"/>
+        </w:rPr>
+        <w:t>len</w:t>
+      </w:r>
+      <w:proofErr w:type="spellEnd"/>
+      <w:r>
+        <w:rPr>
+          <w:rFonts w:ascii="Consolas" w:eastAsia="Times New Roman" w:hAnsi="Consolas" w:cs="Times New Roman"/>
+          <w:color w:val="000000"/>
+          <w:sz w:val="20"/>
+          <w:szCs w:val="20"/>
+          <w:lang w:eastAsia="en-IN"/>
+        </w:rPr>
+        <w:t>(s)):</w:t>
+      </w:r>
+    </w:p>
+    <w:p>
+      <w:pPr>
+        <w:pStyle w:val="ListParagraph"/>
+        <w:numPr>
+          <w:ilvl w:val="0"/>
+          <w:numId w:val="8"/>
+        </w:numPr>
+        <w:shd w:val="clear" w:color="auto" w:fill="FFFFFF"/>
+        <w:spacing w:after="0" w:line="270" w:lineRule="atLeast"/>
+        <w:rPr>
+          <w:rFonts w:ascii="Consolas" w:eastAsia="Times New Roman" w:hAnsi="Consolas" w:cs="Times New Roman"/>
+          <w:color w:val="000000"/>
+          <w:sz w:val="20"/>
+          <w:szCs w:val="20"/>
+          <w:lang w:eastAsia="en-IN"/>
+        </w:rPr>
+      </w:pPr>
+      <w:r>
+        <w:rPr>
+          <w:rFonts w:ascii="Consolas" w:eastAsia="Times New Roman" w:hAnsi="Consolas" w:cs="Times New Roman"/>
+          <w:color w:val="000000"/>
+          <w:sz w:val="20"/>
+          <w:szCs w:val="20"/>
+          <w:lang w:eastAsia="en-IN"/>
+        </w:rPr>
+        <w:t xml:space="preserve">            </w:t>
+      </w:r>
+      <w:r>
+        <w:rPr>
+          <w:rFonts w:ascii="Consolas" w:eastAsia="Times New Roman" w:hAnsi="Consolas" w:cs="Times New Roman"/>
+          <w:color w:val="AF00DB"/>
+          <w:sz w:val="20"/>
+          <w:szCs w:val="20"/>
+          <w:lang w:eastAsia="en-IN"/>
+        </w:rPr>
+        <w:t>if</w:t>
+      </w:r>
+      <w:r>
+        <w:rPr>
+          <w:rFonts w:ascii="Consolas" w:eastAsia="Times New Roman" w:hAnsi="Consolas" w:cs="Times New Roman"/>
+          <w:color w:val="000000"/>
+          <w:sz w:val="20"/>
+          <w:szCs w:val="20"/>
+          <w:lang w:eastAsia="en-IN"/>
+        </w:rPr>
+        <w:t xml:space="preserve"> (s[</w:t>
+      </w:r>
+      <w:proofErr w:type="spellStart"/>
+      <w:r>
+        <w:rPr>
+          <w:rFonts w:ascii="Consolas" w:eastAsia="Times New Roman" w:hAnsi="Consolas" w:cs="Times New Roman"/>
+          <w:color w:val="000000"/>
+          <w:sz w:val="20"/>
+          <w:szCs w:val="20"/>
+          <w:lang w:eastAsia="en-IN"/>
+        </w:rPr>
+        <w:t>i</w:t>
+      </w:r>
+      <w:proofErr w:type="spellEnd"/>
+      <w:r>
+        <w:rPr>
+          <w:rFonts w:ascii="Consolas" w:eastAsia="Times New Roman" w:hAnsi="Consolas" w:cs="Times New Roman"/>
+          <w:color w:val="000000"/>
+          <w:sz w:val="20"/>
+          <w:szCs w:val="20"/>
+          <w:lang w:eastAsia="en-IN"/>
+        </w:rPr>
+        <w:t xml:space="preserve">] </w:t>
+      </w:r>
+      <w:r>
+        <w:rPr>
+          <w:rFonts w:ascii="Consolas" w:eastAsia="Times New Roman" w:hAnsi="Consolas" w:cs="Times New Roman"/>
+          <w:color w:val="0000FF"/>
+          <w:sz w:val="20"/>
+          <w:szCs w:val="20"/>
+          <w:lang w:eastAsia="en-IN"/>
+        </w:rPr>
+        <w:t>in</w:t>
+      </w:r>
+      <w:r>
+        <w:rPr>
+          <w:rFonts w:ascii="Consolas" w:eastAsia="Times New Roman" w:hAnsi="Consolas" w:cs="Times New Roman"/>
+          <w:color w:val="000000"/>
+          <w:sz w:val="20"/>
+          <w:szCs w:val="20"/>
+          <w:lang w:eastAsia="en-IN"/>
+        </w:rPr>
+        <w:t xml:space="preserve"> </w:t>
+      </w:r>
+      <w:r>
+        <w:rPr>
+          <w:rFonts w:ascii="Consolas" w:eastAsia="Times New Roman" w:hAnsi="Consolas" w:cs="Times New Roman"/>
+          <w:color w:val="A31515"/>
+          <w:sz w:val="20"/>
+          <w:szCs w:val="20"/>
+          <w:lang w:eastAsia="en-IN"/>
+        </w:rPr>
+        <w:t>"</w:t>
+      </w:r>
+      <w:proofErr w:type="spellStart"/>
+      <w:r>
+        <w:rPr>
+          <w:rFonts w:ascii="Consolas" w:eastAsia="Times New Roman" w:hAnsi="Consolas" w:cs="Times New Roman"/>
+          <w:color w:val="A31515"/>
+          <w:sz w:val="20"/>
+          <w:szCs w:val="20"/>
+          <w:lang w:eastAsia="en-IN"/>
+        </w:rPr>
+        <w:t>aeiouAEIOU</w:t>
+      </w:r>
+      <w:proofErr w:type="spellEnd"/>
+      <w:r>
+        <w:rPr>
+          <w:rFonts w:ascii="Consolas" w:eastAsia="Times New Roman" w:hAnsi="Consolas" w:cs="Times New Roman"/>
+          <w:color w:val="A31515"/>
+          <w:sz w:val="20"/>
+          <w:szCs w:val="20"/>
+          <w:lang w:eastAsia="en-IN"/>
+        </w:rPr>
+        <w:t>"</w:t>
+      </w:r>
+      <w:r>
+        <w:rPr>
+          <w:rFonts w:ascii="Consolas" w:eastAsia="Times New Roman" w:hAnsi="Consolas" w:cs="Times New Roman"/>
+          <w:color w:val="000000"/>
+          <w:sz w:val="20"/>
+          <w:szCs w:val="20"/>
+          <w:lang w:eastAsia="en-IN"/>
+        </w:rPr>
+        <w:t>):</w:t>
+      </w:r>
+    </w:p>
+    <w:p>
+      <w:pPr>
+        <w:pStyle w:val="ListParagraph"/>
+        <w:numPr>
+          <w:ilvl w:val="0"/>
+          <w:numId w:val="8"/>
+        </w:numPr>
+        <w:shd w:val="clear" w:color="auto" w:fill="FFFFFF"/>
+        <w:spacing w:after="0" w:line="270" w:lineRule="atLeast"/>
+        <w:rPr>
+          <w:rFonts w:ascii="Consolas" w:eastAsia="Times New Roman" w:hAnsi="Consolas" w:cs="Times New Roman"/>
+          <w:color w:val="000000"/>
+          <w:sz w:val="20"/>
+          <w:szCs w:val="20"/>
+          <w:lang w:eastAsia="en-IN"/>
+        </w:rPr>
+      </w:pPr>
+      <w:r>
+        <w:rPr>
+          <w:rFonts w:ascii="Consolas" w:eastAsia="Times New Roman" w:hAnsi="Consolas" w:cs="Times New Roman"/>
+          <w:color w:val="000000"/>
+          <w:sz w:val="20"/>
+          <w:szCs w:val="20"/>
+          <w:lang w:eastAsia="en-IN"/>
+        </w:rPr>
+        <w:t>                vowel += s[</w:t>
+      </w:r>
+      <w:proofErr w:type="spellStart"/>
+      <w:r>
+        <w:rPr>
+          <w:rFonts w:ascii="Consolas" w:eastAsia="Times New Roman" w:hAnsi="Consolas" w:cs="Times New Roman"/>
+          <w:color w:val="000000"/>
+          <w:sz w:val="20"/>
+          <w:szCs w:val="20"/>
+          <w:lang w:eastAsia="en-IN"/>
+        </w:rPr>
+        <w:t>i</w:t>
+      </w:r>
+      <w:proofErr w:type="spellEnd"/>
+      <w:r>
+        <w:rPr>
+          <w:rFonts w:ascii="Consolas" w:eastAsia="Times New Roman" w:hAnsi="Consolas" w:cs="Times New Roman"/>
+          <w:color w:val="000000"/>
+          <w:sz w:val="20"/>
+          <w:szCs w:val="20"/>
+          <w:lang w:eastAsia="en-IN"/>
+        </w:rPr>
+        <w:t>]</w:t>
+      </w:r>
+    </w:p>
+    <w:p>
+      <w:pPr>
+        <w:pStyle w:val="ListParagraph"/>
+        <w:numPr>
+          <w:ilvl w:val="0"/>
+          <w:numId w:val="8"/>
+        </w:numPr>
+        <w:shd w:val="clear" w:color="auto" w:fill="FFFFFF"/>
+        <w:spacing w:after="0" w:line="270" w:lineRule="atLeast"/>
+        <w:rPr>
+          <w:rFonts w:ascii="Consolas" w:eastAsia="Times New Roman" w:hAnsi="Consolas" w:cs="Times New Roman"/>
+          <w:color w:val="000000"/>
+          <w:sz w:val="20"/>
+          <w:szCs w:val="20"/>
+          <w:lang w:eastAsia="en-IN"/>
+        </w:rPr>
+      </w:pPr>
+      <w:r>
+        <w:rPr>
+          <w:rFonts w:ascii="Consolas" w:eastAsia="Times New Roman" w:hAnsi="Consolas" w:cs="Times New Roman"/>
+          <w:color w:val="000000"/>
+          <w:sz w:val="20"/>
+          <w:szCs w:val="20"/>
+          <w:lang w:eastAsia="en-IN"/>
+        </w:rPr>
+        <w:t xml:space="preserve">        </w:t>
+      </w:r>
+      <w:proofErr w:type="spellStart"/>
+      <w:r>
+        <w:rPr>
+          <w:rFonts w:ascii="Consolas" w:eastAsia="Times New Roman" w:hAnsi="Consolas" w:cs="Times New Roman"/>
+          <w:color w:val="000000"/>
+          <w:sz w:val="20"/>
+          <w:szCs w:val="20"/>
+          <w:lang w:eastAsia="en-IN"/>
+        </w:rPr>
+        <w:t>rev_vowel</w:t>
+      </w:r>
+      <w:proofErr w:type="spellEnd"/>
+      <w:r>
+        <w:rPr>
+          <w:rFonts w:ascii="Consolas" w:eastAsia="Times New Roman" w:hAnsi="Consolas" w:cs="Times New Roman"/>
+          <w:color w:val="000000"/>
+          <w:sz w:val="20"/>
+          <w:szCs w:val="20"/>
+          <w:lang w:eastAsia="en-IN"/>
+        </w:rPr>
+        <w:t xml:space="preserve"> = vowel</w:t>
+      </w:r>
+      <w:proofErr w:type="gramStart"/>
+      <w:r>
+        <w:rPr>
+          <w:rFonts w:ascii="Consolas" w:eastAsia="Times New Roman" w:hAnsi="Consolas" w:cs="Times New Roman"/>
+          <w:color w:val="000000"/>
+          <w:sz w:val="20"/>
+          <w:szCs w:val="20"/>
+          <w:lang w:eastAsia="en-IN"/>
+        </w:rPr>
+        <w:t>[::</w:t>
+      </w:r>
+      <w:proofErr w:type="gramEnd"/>
+      <w:r>
+        <w:rPr>
+          <w:rFonts w:ascii="Consolas" w:eastAsia="Times New Roman" w:hAnsi="Consolas" w:cs="Times New Roman"/>
+          <w:color w:val="000000"/>
+          <w:sz w:val="20"/>
+          <w:szCs w:val="20"/>
+          <w:lang w:eastAsia="en-IN"/>
+        </w:rPr>
+        <w:t>-</w:t>
+      </w:r>
+      <w:r>
+        <w:rPr>
+          <w:rFonts w:ascii="Consolas" w:eastAsia="Times New Roman" w:hAnsi="Consolas" w:cs="Times New Roman"/>
+          <w:color w:val="098658"/>
+          <w:sz w:val="20"/>
+          <w:szCs w:val="20"/>
+          <w:lang w:eastAsia="en-IN"/>
+        </w:rPr>
+        <w:t>1</w:t>
+      </w:r>
+      <w:r>
+        <w:rPr>
+          <w:rFonts w:ascii="Consolas" w:eastAsia="Times New Roman" w:hAnsi="Consolas" w:cs="Times New Roman"/>
+          <w:color w:val="000000"/>
+          <w:sz w:val="20"/>
+          <w:szCs w:val="20"/>
+          <w:lang w:eastAsia="en-IN"/>
+        </w:rPr>
+        <w:t>]</w:t>
+      </w:r>
+    </w:p>
+    <w:p>
+      <w:pPr>
+        <w:pStyle w:val="ListParagraph"/>
+        <w:numPr>
+          <w:ilvl w:val="0"/>
+          <w:numId w:val="8"/>
+        </w:numPr>
+        <w:shd w:val="clear" w:color="auto" w:fill="FFFFFF"/>
+        <w:spacing w:after="0" w:line="270" w:lineRule="atLeast"/>
+        <w:rPr>
+          <w:rFonts w:ascii="Consolas" w:eastAsia="Times New Roman" w:hAnsi="Consolas" w:cs="Times New Roman"/>
+          <w:color w:val="000000"/>
+          <w:sz w:val="20"/>
+          <w:szCs w:val="20"/>
+          <w:lang w:eastAsia="en-IN"/>
+        </w:rPr>
+      </w:pPr>
+      <w:r>
+        <w:rPr>
+          <w:rFonts w:ascii="Consolas" w:eastAsia="Times New Roman" w:hAnsi="Consolas" w:cs="Times New Roman"/>
+          <w:color w:val="000000"/>
+          <w:sz w:val="20"/>
+          <w:szCs w:val="20"/>
+          <w:lang w:eastAsia="en-IN"/>
+        </w:rPr>
+        <w:t xml:space="preserve">        r = </w:t>
+      </w:r>
+      <w:r>
+        <w:rPr>
+          <w:rFonts w:ascii="Consolas" w:eastAsia="Times New Roman" w:hAnsi="Consolas" w:cs="Times New Roman"/>
+          <w:color w:val="098658"/>
+          <w:sz w:val="20"/>
+          <w:szCs w:val="20"/>
+          <w:lang w:eastAsia="en-IN"/>
+        </w:rPr>
+        <w:t>0</w:t>
+      </w:r>
+    </w:p>
+    <w:p>
+      <w:pPr>
+        <w:pStyle w:val="ListParagraph"/>
+        <w:numPr>
+          <w:ilvl w:val="0"/>
+          <w:numId w:val="8"/>
+        </w:numPr>
+        <w:shd w:val="clear" w:color="auto" w:fill="FFFFFF"/>
+        <w:spacing w:after="0" w:line="270" w:lineRule="atLeast"/>
+        <w:rPr>
+          <w:rFonts w:ascii="Consolas" w:eastAsia="Times New Roman" w:hAnsi="Consolas" w:cs="Times New Roman"/>
+          <w:color w:val="000000"/>
+          <w:sz w:val="20"/>
+          <w:szCs w:val="20"/>
+          <w:lang w:eastAsia="en-IN"/>
+        </w:rPr>
+      </w:pPr>
+      <w:r>
+        <w:rPr>
+          <w:rFonts w:ascii="Consolas" w:eastAsia="Times New Roman" w:hAnsi="Consolas" w:cs="Times New Roman"/>
+          <w:color w:val="000000"/>
+          <w:sz w:val="20"/>
+          <w:szCs w:val="20"/>
+          <w:lang w:eastAsia="en-IN"/>
+        </w:rPr>
+        <w:t xml:space="preserve">        </w:t>
+      </w:r>
+      <w:r>
+        <w:rPr>
+          <w:rFonts w:ascii="Consolas" w:eastAsia="Times New Roman" w:hAnsi="Consolas" w:cs="Times New Roman"/>
+          <w:color w:val="AF00DB"/>
+          <w:sz w:val="20"/>
+          <w:szCs w:val="20"/>
+          <w:lang w:eastAsia="en-IN"/>
+        </w:rPr>
+        <w:t>for</w:t>
+      </w:r>
+      <w:r>
+        <w:rPr>
+          <w:rFonts w:ascii="Consolas" w:eastAsia="Times New Roman" w:hAnsi="Consolas" w:cs="Times New Roman"/>
+          <w:color w:val="000000"/>
+          <w:sz w:val="20"/>
+          <w:szCs w:val="20"/>
+          <w:lang w:eastAsia="en-IN"/>
+        </w:rPr>
+        <w:t xml:space="preserve"> </w:t>
+      </w:r>
+      <w:proofErr w:type="spellStart"/>
+      <w:r>
+        <w:rPr>
+          <w:rFonts w:ascii="Consolas" w:eastAsia="Times New Roman" w:hAnsi="Consolas" w:cs="Times New Roman"/>
+          <w:color w:val="000000"/>
+          <w:sz w:val="20"/>
+          <w:szCs w:val="20"/>
+          <w:lang w:eastAsia="en-IN"/>
+        </w:rPr>
+        <w:t>i</w:t>
+      </w:r>
+      <w:proofErr w:type="spellEnd"/>
+      <w:r>
+        <w:rPr>
+          <w:rFonts w:ascii="Consolas" w:eastAsia="Times New Roman" w:hAnsi="Consolas" w:cs="Times New Roman"/>
+          <w:color w:val="000000"/>
+          <w:sz w:val="20"/>
+          <w:szCs w:val="20"/>
+          <w:lang w:eastAsia="en-IN"/>
+        </w:rPr>
+        <w:t xml:space="preserve"> </w:t>
+      </w:r>
+      <w:r>
+        <w:rPr>
+          <w:rFonts w:ascii="Consolas" w:eastAsia="Times New Roman" w:hAnsi="Consolas" w:cs="Times New Roman"/>
+          <w:color w:val="0000FF"/>
+          <w:sz w:val="20"/>
+          <w:szCs w:val="20"/>
+          <w:lang w:eastAsia="en-IN"/>
+        </w:rPr>
+        <w:t>in</w:t>
+      </w:r>
+      <w:r>
+        <w:rPr>
+          <w:rFonts w:ascii="Consolas" w:eastAsia="Times New Roman" w:hAnsi="Consolas" w:cs="Times New Roman"/>
+          <w:color w:val="000000"/>
+          <w:sz w:val="20"/>
+          <w:szCs w:val="20"/>
+          <w:lang w:eastAsia="en-IN"/>
+        </w:rPr>
+        <w:t xml:space="preserve"> </w:t>
+      </w:r>
+      <w:r>
+        <w:rPr>
+          <w:rFonts w:ascii="Consolas" w:eastAsia="Times New Roman" w:hAnsi="Consolas" w:cs="Times New Roman"/>
+          <w:color w:val="795E26"/>
+          <w:sz w:val="20"/>
+          <w:szCs w:val="20"/>
+          <w:lang w:eastAsia="en-IN"/>
+        </w:rPr>
+        <w:t>range</w:t>
+      </w:r>
+      <w:r>
+        <w:rPr>
+          <w:rFonts w:ascii="Consolas" w:eastAsia="Times New Roman" w:hAnsi="Consolas" w:cs="Times New Roman"/>
+          <w:color w:val="000000"/>
+          <w:sz w:val="20"/>
+          <w:szCs w:val="20"/>
+          <w:lang w:eastAsia="en-IN"/>
+        </w:rPr>
+        <w:t>(</w:t>
+      </w:r>
+      <w:proofErr w:type="spellStart"/>
+      <w:r>
+        <w:rPr>
+          <w:rFonts w:ascii="Consolas" w:eastAsia="Times New Roman" w:hAnsi="Consolas" w:cs="Times New Roman"/>
+          <w:color w:val="795E26"/>
+          <w:sz w:val="20"/>
+          <w:szCs w:val="20"/>
+          <w:lang w:eastAsia="en-IN"/>
+        </w:rPr>
+        <w:t>len</w:t>
+      </w:r>
+      <w:proofErr w:type="spellEnd"/>
+      <w:r>
+        <w:rPr>
+          <w:rFonts w:ascii="Consolas" w:eastAsia="Times New Roman" w:hAnsi="Consolas" w:cs="Times New Roman"/>
+          <w:color w:val="000000"/>
+          <w:sz w:val="20"/>
+          <w:szCs w:val="20"/>
+          <w:lang w:eastAsia="en-IN"/>
+        </w:rPr>
+        <w:t>(s)):</w:t>
+      </w:r>
+    </w:p>
+    <w:p>
+      <w:pPr>
+        <w:pStyle w:val="ListParagraph"/>
+        <w:numPr>
+          <w:ilvl w:val="0"/>
+          <w:numId w:val="8"/>
+        </w:numPr>
+        <w:shd w:val="clear" w:color="auto" w:fill="FFFFFF"/>
+        <w:spacing w:after="0" w:line="270" w:lineRule="atLeast"/>
+        <w:rPr>
+          <w:rFonts w:ascii="Consolas" w:eastAsia="Times New Roman" w:hAnsi="Consolas" w:cs="Times New Roman"/>
+          <w:color w:val="000000"/>
+          <w:sz w:val="20"/>
+          <w:szCs w:val="20"/>
+          <w:lang w:eastAsia="en-IN"/>
+        </w:rPr>
+      </w:pPr>
+      <w:r>
+        <w:rPr>
+          <w:rFonts w:ascii="Consolas" w:eastAsia="Times New Roman" w:hAnsi="Consolas" w:cs="Times New Roman"/>
+          <w:color w:val="000000"/>
+          <w:sz w:val="20"/>
+          <w:szCs w:val="20"/>
+          <w:lang w:eastAsia="en-IN"/>
+        </w:rPr>
+        <w:t xml:space="preserve">            </w:t>
+      </w:r>
+      <w:r>
+        <w:rPr>
+          <w:rFonts w:ascii="Consolas" w:eastAsia="Times New Roman" w:hAnsi="Consolas" w:cs="Times New Roman"/>
+          <w:color w:val="AF00DB"/>
+          <w:sz w:val="20"/>
+          <w:szCs w:val="20"/>
+          <w:lang w:eastAsia="en-IN"/>
+        </w:rPr>
+        <w:t>if</w:t>
+      </w:r>
+      <w:r>
+        <w:rPr>
+          <w:rFonts w:ascii="Consolas" w:eastAsia="Times New Roman" w:hAnsi="Consolas" w:cs="Times New Roman"/>
+          <w:color w:val="000000"/>
+          <w:sz w:val="20"/>
+          <w:szCs w:val="20"/>
+          <w:lang w:eastAsia="en-IN"/>
+        </w:rPr>
+        <w:t xml:space="preserve"> (s[</w:t>
+      </w:r>
+      <w:proofErr w:type="spellStart"/>
+      <w:r>
+        <w:rPr>
+          <w:rFonts w:ascii="Consolas" w:eastAsia="Times New Roman" w:hAnsi="Consolas" w:cs="Times New Roman"/>
+          <w:color w:val="000000"/>
+          <w:sz w:val="20"/>
+          <w:szCs w:val="20"/>
+          <w:lang w:eastAsia="en-IN"/>
+        </w:rPr>
+        <w:t>i</w:t>
+      </w:r>
+      <w:proofErr w:type="spellEnd"/>
+      <w:r>
+        <w:rPr>
+          <w:rFonts w:ascii="Consolas" w:eastAsia="Times New Roman" w:hAnsi="Consolas" w:cs="Times New Roman"/>
+          <w:color w:val="000000"/>
+          <w:sz w:val="20"/>
+          <w:szCs w:val="20"/>
+          <w:lang w:eastAsia="en-IN"/>
+        </w:rPr>
+        <w:t xml:space="preserve">] </w:t>
+      </w:r>
+      <w:r>
+        <w:rPr>
+          <w:rFonts w:ascii="Consolas" w:eastAsia="Times New Roman" w:hAnsi="Consolas" w:cs="Times New Roman"/>
+          <w:color w:val="0000FF"/>
+          <w:sz w:val="20"/>
+          <w:szCs w:val="20"/>
+          <w:lang w:eastAsia="en-IN"/>
+        </w:rPr>
+        <w:t>in</w:t>
+      </w:r>
+      <w:r>
+        <w:rPr>
+          <w:rFonts w:ascii="Consolas" w:eastAsia="Times New Roman" w:hAnsi="Consolas" w:cs="Times New Roman"/>
+          <w:color w:val="000000"/>
+          <w:sz w:val="20"/>
+          <w:szCs w:val="20"/>
+          <w:lang w:eastAsia="en-IN"/>
+        </w:rPr>
+        <w:t xml:space="preserve"> </w:t>
+      </w:r>
+      <w:r>
+        <w:rPr>
+          <w:rFonts w:ascii="Consolas" w:eastAsia="Times New Roman" w:hAnsi="Consolas" w:cs="Times New Roman"/>
+          <w:color w:val="A31515"/>
+          <w:sz w:val="20"/>
+          <w:szCs w:val="20"/>
+          <w:lang w:eastAsia="en-IN"/>
+        </w:rPr>
+        <w:t>"</w:t>
+      </w:r>
+      <w:proofErr w:type="spellStart"/>
+      <w:r>
+        <w:rPr>
+          <w:rFonts w:ascii="Consolas" w:eastAsia="Times New Roman" w:hAnsi="Consolas" w:cs="Times New Roman"/>
+          <w:color w:val="A31515"/>
+          <w:sz w:val="20"/>
+          <w:szCs w:val="20"/>
+          <w:lang w:eastAsia="en-IN"/>
+        </w:rPr>
+        <w:t>aeiouAEIOU</w:t>
+      </w:r>
+      <w:proofErr w:type="spellEnd"/>
+      <w:r>
+        <w:rPr>
+          <w:rFonts w:ascii="Consolas" w:eastAsia="Times New Roman" w:hAnsi="Consolas" w:cs="Times New Roman"/>
+          <w:color w:val="A31515"/>
+          <w:sz w:val="20"/>
+          <w:szCs w:val="20"/>
+          <w:lang w:eastAsia="en-IN"/>
+        </w:rPr>
+        <w:t>"</w:t>
+      </w:r>
+      <w:r>
+        <w:rPr>
+          <w:rFonts w:ascii="Consolas" w:eastAsia="Times New Roman" w:hAnsi="Consolas" w:cs="Times New Roman"/>
+          <w:color w:val="000000"/>
+          <w:sz w:val="20"/>
+          <w:szCs w:val="20"/>
+          <w:lang w:eastAsia="en-IN"/>
+        </w:rPr>
+        <w:t xml:space="preserve">): </w:t>
+      </w:r>
+    </w:p>
+    <w:p>
+      <w:pPr>
+        <w:pStyle w:val="ListParagraph"/>
+        <w:numPr>
+          <w:ilvl w:val="0"/>
+          <w:numId w:val="8"/>
+        </w:numPr>
+        <w:shd w:val="clear" w:color="auto" w:fill="FFFFFF"/>
+        <w:spacing w:after="0" w:line="270" w:lineRule="atLeast"/>
+        <w:rPr>
+          <w:rFonts w:ascii="Consolas" w:eastAsia="Times New Roman" w:hAnsi="Consolas" w:cs="Times New Roman"/>
+          <w:color w:val="000000"/>
+          <w:sz w:val="20"/>
+          <w:szCs w:val="20"/>
+          <w:lang w:eastAsia="en-IN"/>
+        </w:rPr>
+      </w:pPr>
+      <w:r>
+        <w:rPr>
+          <w:rFonts w:ascii="Consolas" w:eastAsia="Times New Roman" w:hAnsi="Consolas" w:cs="Times New Roman"/>
+          <w:color w:val="000000"/>
+          <w:sz w:val="20"/>
+          <w:szCs w:val="20"/>
+          <w:lang w:eastAsia="en-IN"/>
+        </w:rPr>
+        <w:t xml:space="preserve">                </w:t>
+      </w:r>
+      <w:proofErr w:type="spellStart"/>
+      <w:r>
+        <w:rPr>
+          <w:rFonts w:ascii="Consolas" w:eastAsia="Times New Roman" w:hAnsi="Consolas" w:cs="Times New Roman"/>
+          <w:color w:val="000000"/>
+          <w:sz w:val="20"/>
+          <w:szCs w:val="20"/>
+          <w:lang w:eastAsia="en-IN"/>
+        </w:rPr>
+        <w:t>rstr</w:t>
+      </w:r>
+      <w:proofErr w:type="spellEnd"/>
+      <w:r>
+        <w:rPr>
+          <w:rFonts w:ascii="Consolas" w:eastAsia="Times New Roman" w:hAnsi="Consolas" w:cs="Times New Roman"/>
+          <w:color w:val="000000"/>
+          <w:sz w:val="20"/>
+          <w:szCs w:val="20"/>
+          <w:lang w:eastAsia="en-IN"/>
+        </w:rPr>
+        <w:t xml:space="preserve"> += </w:t>
+      </w:r>
+      <w:proofErr w:type="spellStart"/>
+      <w:r>
+        <w:rPr>
+          <w:rFonts w:ascii="Consolas" w:eastAsia="Times New Roman" w:hAnsi="Consolas" w:cs="Times New Roman"/>
+          <w:color w:val="000000"/>
+          <w:sz w:val="20"/>
+          <w:szCs w:val="20"/>
+          <w:lang w:eastAsia="en-IN"/>
+        </w:rPr>
+        <w:t>rev_vowel</w:t>
+      </w:r>
+      <w:proofErr w:type="spellEnd"/>
+      <w:r>
+        <w:rPr>
+          <w:rFonts w:ascii="Consolas" w:eastAsia="Times New Roman" w:hAnsi="Consolas" w:cs="Times New Roman"/>
+          <w:color w:val="000000"/>
+          <w:sz w:val="20"/>
+          <w:szCs w:val="20"/>
+          <w:lang w:eastAsia="en-IN"/>
+        </w:rPr>
+        <w:t>[r]</w:t>
+      </w:r>
+    </w:p>
+    <w:p>
+      <w:pPr>
+        <w:pStyle w:val="ListParagraph"/>
+        <w:numPr>
+          <w:ilvl w:val="0"/>
+          <w:numId w:val="8"/>
+        </w:numPr>
+        <w:shd w:val="clear" w:color="auto" w:fill="FFFFFF"/>
+        <w:spacing w:after="0" w:line="270" w:lineRule="atLeast"/>
+        <w:rPr>
+          <w:rFonts w:ascii="Consolas" w:eastAsia="Times New Roman" w:hAnsi="Consolas" w:cs="Times New Roman"/>
+          <w:color w:val="000000"/>
+          <w:sz w:val="20"/>
+          <w:szCs w:val="20"/>
+          <w:lang w:eastAsia="en-IN"/>
+        </w:rPr>
+      </w:pPr>
+      <w:r>
+        <w:rPr>
+          <w:rFonts w:ascii="Consolas" w:eastAsia="Times New Roman" w:hAnsi="Consolas" w:cs="Times New Roman"/>
+          <w:color w:val="000000"/>
+          <w:sz w:val="20"/>
+          <w:szCs w:val="20"/>
+          <w:lang w:eastAsia="en-IN"/>
+        </w:rPr>
+        <w:t xml:space="preserve">                r += </w:t>
+      </w:r>
+      <w:r>
+        <w:rPr>
+          <w:rFonts w:ascii="Consolas" w:eastAsia="Times New Roman" w:hAnsi="Consolas" w:cs="Times New Roman"/>
+          <w:color w:val="098658"/>
+          <w:sz w:val="20"/>
+          <w:szCs w:val="20"/>
+          <w:lang w:eastAsia="en-IN"/>
+        </w:rPr>
+        <w:t>1</w:t>
+      </w:r>
+    </w:p>
+    <w:p>
+      <w:pPr>
+        <w:pStyle w:val="ListParagraph"/>
+        <w:numPr>
+          <w:ilvl w:val="0"/>
+          <w:numId w:val="8"/>
+        </w:numPr>
+        <w:shd w:val="clear" w:color="auto" w:fill="FFFFFF"/>
+        <w:spacing w:after="0" w:line="270" w:lineRule="atLeast"/>
+        <w:rPr>
+          <w:rFonts w:ascii="Consolas" w:eastAsia="Times New Roman" w:hAnsi="Consolas" w:cs="Times New Roman"/>
+          <w:color w:val="000000"/>
+          <w:sz w:val="20"/>
+          <w:szCs w:val="20"/>
+          <w:lang w:eastAsia="en-IN"/>
+        </w:rPr>
+      </w:pPr>
+      <w:r>
+        <w:rPr>
+          <w:rFonts w:ascii="Consolas" w:eastAsia="Times New Roman" w:hAnsi="Consolas" w:cs="Times New Roman"/>
+          <w:color w:val="000000"/>
+          <w:sz w:val="20"/>
+          <w:szCs w:val="20"/>
+          <w:lang w:eastAsia="en-IN"/>
+        </w:rPr>
+        <w:t xml:space="preserve">            </w:t>
+      </w:r>
+      <w:r>
+        <w:rPr>
+          <w:rFonts w:ascii="Consolas" w:eastAsia="Times New Roman" w:hAnsi="Consolas" w:cs="Times New Roman"/>
+          <w:color w:val="AF00DB"/>
+          <w:sz w:val="20"/>
+          <w:szCs w:val="20"/>
+          <w:lang w:eastAsia="en-IN"/>
+        </w:rPr>
+        <w:t>else</w:t>
+      </w:r>
+      <w:r>
+        <w:rPr>
+          <w:rFonts w:ascii="Consolas" w:eastAsia="Times New Roman" w:hAnsi="Consolas" w:cs="Times New Roman"/>
+          <w:color w:val="000000"/>
+          <w:sz w:val="20"/>
+          <w:szCs w:val="20"/>
+          <w:lang w:eastAsia="en-IN"/>
+        </w:rPr>
+        <w:t>:</w:t>
+      </w:r>
+    </w:p>
+    <w:p>
+      <w:pPr>
+        <w:pStyle w:val="ListParagraph"/>
+        <w:numPr>
+          <w:ilvl w:val="0"/>
+          <w:numId w:val="8"/>
+        </w:numPr>
+        <w:shd w:val="clear" w:color="auto" w:fill="FFFFFF"/>
+        <w:spacing w:after="0" w:line="270" w:lineRule="atLeast"/>
+        <w:rPr>
+          <w:rFonts w:ascii="Consolas" w:eastAsia="Times New Roman" w:hAnsi="Consolas" w:cs="Times New Roman"/>
+          <w:color w:val="000000"/>
+          <w:sz w:val="20"/>
+          <w:szCs w:val="20"/>
+          <w:lang w:eastAsia="en-IN"/>
+        </w:rPr>
+      </w:pPr>
+      <w:r>
+        <w:rPr>
+          <w:rFonts w:ascii="Consolas" w:eastAsia="Times New Roman" w:hAnsi="Consolas" w:cs="Times New Roman"/>
+          <w:color w:val="000000"/>
+          <w:sz w:val="20"/>
+          <w:szCs w:val="20"/>
+          <w:lang w:eastAsia="en-IN"/>
+        </w:rPr>
+        <w:t xml:space="preserve">                </w:t>
+      </w:r>
+      <w:proofErr w:type="spellStart"/>
+      <w:r>
+        <w:rPr>
+          <w:rFonts w:ascii="Consolas" w:eastAsia="Times New Roman" w:hAnsi="Consolas" w:cs="Times New Roman"/>
+          <w:color w:val="000000"/>
+          <w:sz w:val="20"/>
+          <w:szCs w:val="20"/>
+          <w:lang w:eastAsia="en-IN"/>
+        </w:rPr>
+        <w:t>rstr</w:t>
+      </w:r>
+      <w:proofErr w:type="spellEnd"/>
+      <w:r>
+        <w:rPr>
+          <w:rFonts w:ascii="Consolas" w:eastAsia="Times New Roman" w:hAnsi="Consolas" w:cs="Times New Roman"/>
+          <w:color w:val="000000"/>
+          <w:sz w:val="20"/>
+          <w:szCs w:val="20"/>
+          <w:lang w:eastAsia="en-IN"/>
+        </w:rPr>
+        <w:t xml:space="preserve"> += s[</w:t>
+      </w:r>
+      <w:proofErr w:type="spellStart"/>
+      <w:r>
+        <w:rPr>
+          <w:rFonts w:ascii="Consolas" w:eastAsia="Times New Roman" w:hAnsi="Consolas" w:cs="Times New Roman"/>
+          <w:color w:val="000000"/>
+          <w:sz w:val="20"/>
+          <w:szCs w:val="20"/>
+          <w:lang w:eastAsia="en-IN"/>
+        </w:rPr>
+        <w:t>i</w:t>
+      </w:r>
+      <w:proofErr w:type="spellEnd"/>
+      <w:r>
+        <w:rPr>
+          <w:rFonts w:ascii="Consolas" w:eastAsia="Times New Roman" w:hAnsi="Consolas" w:cs="Times New Roman"/>
+          <w:color w:val="000000"/>
+          <w:sz w:val="20"/>
+          <w:szCs w:val="20"/>
+          <w:lang w:eastAsia="en-IN"/>
+        </w:rPr>
+        <w:t xml:space="preserve">]   </w:t>
+      </w:r>
       <w:bookmarkStart w:id="0" w:name="_GoBack"/>
       <w:bookmarkEnd w:id="0"/>
+    </w:p>
+    <w:p>
+      <w:pPr>
+        <w:pStyle w:val="ListParagraph"/>
+        <w:numPr>
+          <w:ilvl w:val="0"/>
+          <w:numId w:val="8"/>
+        </w:numPr>
+        <w:shd w:val="clear" w:color="auto" w:fill="FFFFFF"/>
+        <w:spacing w:after="0" w:line="270" w:lineRule="atLeast"/>
+        <w:rPr>
+          <w:rFonts w:ascii="Consolas" w:eastAsia="Times New Roman" w:hAnsi="Consolas" w:cs="Times New Roman"/>
+          <w:color w:val="000000"/>
+          <w:sz w:val="20"/>
+          <w:szCs w:val="20"/>
+          <w:lang w:eastAsia="en-IN"/>
+        </w:rPr>
+      </w:pPr>
+      <w:r>
+        <w:rPr>
+          <w:rFonts w:ascii="Consolas" w:eastAsia="Times New Roman" w:hAnsi="Consolas" w:cs="Times New Roman"/>
+          <w:color w:val="000000"/>
+          <w:sz w:val="20"/>
+          <w:szCs w:val="20"/>
+          <w:lang w:eastAsia="en-IN"/>
+        </w:rPr>
+        <w:lastRenderedPageBreak/>
+        <w:t xml:space="preserve">        </w:t>
+      </w:r>
+      <w:r>
+        <w:rPr>
+          <w:rFonts w:ascii="Consolas" w:eastAsia="Times New Roman" w:hAnsi="Consolas" w:cs="Times New Roman"/>
+          <w:color w:val="AF00DB"/>
+          <w:sz w:val="20"/>
+          <w:szCs w:val="20"/>
+          <w:lang w:eastAsia="en-IN"/>
+        </w:rPr>
+        <w:t>return</w:t>
+      </w:r>
+      <w:r>
+        <w:rPr>
+          <w:rFonts w:ascii="Consolas" w:eastAsia="Times New Roman" w:hAnsi="Consolas" w:cs="Times New Roman"/>
+          <w:color w:val="000000"/>
+          <w:sz w:val="20"/>
+          <w:szCs w:val="20"/>
+          <w:lang w:eastAsia="en-IN"/>
+        </w:rPr>
+        <w:t xml:space="preserve"> </w:t>
+      </w:r>
+      <w:proofErr w:type="spellStart"/>
+      <w:r>
+        <w:rPr>
+          <w:rFonts w:ascii="Consolas" w:eastAsia="Times New Roman" w:hAnsi="Consolas" w:cs="Times New Roman"/>
+          <w:color w:val="000000"/>
+          <w:sz w:val="20"/>
+          <w:szCs w:val="20"/>
+          <w:lang w:eastAsia="en-IN"/>
+        </w:rPr>
+        <w:t>rstr</w:t>
+      </w:r>
+      <w:proofErr w:type="spellEnd"/>
+    </w:p>
+    <w:p>
+      <w:pPr>
+        <w:pStyle w:val="ListParagraph"/>
+        <w:numPr>
+          <w:ilvl w:val="0"/>
+          <w:numId w:val="8"/>
+        </w:numPr>
+      </w:pPr>
     </w:p>
     <w:p/>
     <w:p/>
